--- a/Baseline 3/Manual/manual.docx
+++ b/Baseline 3/Manual/manual.docx
@@ -100,6 +100,74 @@
               <w:szCs w:val="56"/>
             </w:rPr>
           </w:pPr>
+          <w:r>
+            <w:rPr>
+              <w:noProof/>
+            </w:rPr>
+            <mc:AlternateContent>
+              <mc:Choice Requires="wps">
+                <w:drawing>
+                  <wp:anchor distT="0" distB="0" distL="114300" distR="114300" simplePos="0" relativeHeight="251672576" behindDoc="0" locked="0" layoutInCell="1" allowOverlap="1" wp14:editId="0FFADAC5">
+                    <wp:simplePos x="0" y="0"/>
+                    <wp:positionH relativeFrom="margin">
+                      <wp:posOffset>6320790</wp:posOffset>
+                    </wp:positionH>
+                    <wp:positionV relativeFrom="margin">
+                      <wp:posOffset>6472555</wp:posOffset>
+                    </wp:positionV>
+                    <wp:extent cx="128270" cy="2823210"/>
+                    <wp:effectExtent l="0" t="0" r="8890" b="8890"/>
+                    <wp:wrapNone/>
+                    <wp:docPr id="4" name="Retângulo 9"/>
+                    <wp:cNvGraphicFramePr>
+                      <a:graphicFrameLocks xmlns:a="http://schemas.openxmlformats.org/drawingml/2006/main"/>
+                    </wp:cNvGraphicFramePr>
+                    <a:graphic xmlns:a="http://schemas.openxmlformats.org/drawingml/2006/main">
+                      <a:graphicData uri="http://schemas.microsoft.com/office/word/2010/wordprocessingShape">
+                        <wps:wsp>
+                          <wps:cNvSpPr>
+                            <a:spLocks noChangeArrowheads="1"/>
+                          </wps:cNvSpPr>
+                          <wps:spPr bwMode="auto">
+                            <a:xfrm>
+                              <a:off x="0" y="0"/>
+                              <a:ext cx="128270" cy="2823210"/>
+                            </a:xfrm>
+                            <a:prstGeom prst="rect">
+                              <a:avLst/>
+                            </a:prstGeom>
+                            <a:solidFill>
+                              <a:srgbClr val="F7CAC9"/>
+                            </a:solidFill>
+                            <a:ln>
+                              <a:noFill/>
+                            </a:ln>
+                            <a:extLst/>
+                          </wps:spPr>
+                          <wps:bodyPr rot="0" vert="horz" wrap="square" lIns="91440" tIns="45720" rIns="91440" bIns="45720" anchor="t" anchorCtr="0" upright="1">
+                            <a:noAutofit/>
+                          </wps:bodyPr>
+                        </wps:wsp>
+                      </a:graphicData>
+                    </a:graphic>
+                    <wp14:sizeRelH relativeFrom="margin">
+                      <wp14:pctWidth>2000</wp14:pctWidth>
+                    </wp14:sizeRelH>
+                    <wp14:sizeRelV relativeFrom="margin">
+                      <wp14:pctHeight>32500</wp14:pctHeight>
+                    </wp14:sizeRelV>
+                  </wp:anchor>
+                </w:drawing>
+              </mc:Choice>
+              <mc:Fallback>
+                <w:pict>
+                  <v:rect w14:anchorId="244B7443" id="Retângulo 9" o:spid="_x0000_s1026" style="position:absolute;margin-left:497.7pt;margin-top:509.65pt;width:10.1pt;height:222.3pt;z-index:251672576;visibility:visible;mso-wrap-style:square;mso-width-percent:20;mso-height-percent:325;mso-wrap-distance-left:9pt;mso-wrap-distance-top:0;mso-wrap-distance-right:9pt;mso-wrap-distance-bottom:0;mso-position-horizontal:absolute;mso-position-horizontal-relative:margin;mso-position-vertical:absolute;mso-position-vertical-relative:margin;mso-width-percent:20;mso-height-percent:325;mso-width-relative:margin;mso-height-relative:margin;v-text-anchor:top" o:gfxdata="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" fillcolor="#f7cac9" stroked="f">
+                    <w10:wrap anchorx="margin" anchory="margin"/>
+                  </v:rect>
+                </w:pict>
+              </mc:Fallback>
+            </mc:AlternateContent>
+          </w:r>
           <w:r>
             <w:rPr>
               <w:noProof/>
@@ -400,6 +468,10 @@
               </mc:Choice>
               <mc:Fallback>
                 <w:pict>
+                  <v:shapetype id="_x0000_t202" coordsize="21600,21600" o:spt="202" path="m,l,21600r21600,l21600,xe">
+                    <v:stroke joinstyle="miter"/>
+                    <v:path gradientshapeok="t" o:connecttype="rect"/>
+                  </v:shapetype>
                   <v:shape id="Caixa de Texto 26" o:spid="_x0000_s1027" type="#_x0000_t202" style="position:absolute;margin-left:0;margin-top:0;width:473.75pt;height:69.8pt;z-index:251669504;visibility:visible;mso-wrap-style:square;mso-width-percent:940;mso-height-percent:0;mso-top-percent:700;mso-wrap-distance-left:9pt;mso-wrap-distance-top:0;mso-wrap-distance-right:9pt;mso-wrap-distance-bottom:0;mso-position-horizontal:left;mso-position-horizontal-relative:margin;mso-position-vertical-relative:margin;mso-width-percent:940;mso-height-percent:0;mso-top-percent:700;mso-width-relative:margin;mso-height-relative:page;v-text-anchor:bottom" o:gfxdata="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" filled="f" stroked="f">
                     <v:textbox>
                       <w:txbxContent>
@@ -438,92 +510,6 @@
                     </v:textbox>
                     <w10:wrap anchorx="margin" anchory="margin"/>
                   </v:shape>
-                </w:pict>
-              </mc:Fallback>
-            </mc:AlternateContent>
-          </w:r>
-          <w:r>
-            <w:rPr>
-              <w:noProof/>
-            </w:rPr>
-            <mc:AlternateContent>
-              <mc:Choice Requires="wps">
-                <w:drawing>
-                  <wp:anchor distT="0" distB="0" distL="114300" distR="114300" simplePos="0" relativeHeight="251672576" behindDoc="0" locked="0" layoutInCell="1" allowOverlap="1" wp14:editId="0FFADAC5">
-                    <wp:simplePos x="0" y="0"/>
-                    <mc:AlternateContent>
-                      <mc:Choice Requires="wp14">
-                        <wp:positionH relativeFrom="margin">
-                          <wp14:pctPosHOffset>101500</wp14:pctPosHOffset>
-                        </wp:positionH>
-                      </mc:Choice>
-                      <mc:Fallback>
-                        <wp:positionH relativeFrom="page">
-                          <wp:posOffset>6987540</wp:posOffset>
-                        </wp:positionH>
-                      </mc:Fallback>
-                    </mc:AlternateContent>
-                    <mc:AlternateContent>
-                      <mc:Choice Requires="wp14">
-                        <wp:positionV relativeFrom="margin">
-                          <wp14:pctPosVOffset>70000</wp14:pctPosVOffset>
-                        </wp:positionV>
-                      </mc:Choice>
-                      <mc:Fallback>
-                        <wp:positionV relativeFrom="page">
-                          <wp:posOffset>7193280</wp:posOffset>
-                        </wp:positionV>
-                      </mc:Fallback>
-                    </mc:AlternateContent>
-                    <wp:extent cx="128270" cy="2823210"/>
-                    <wp:effectExtent l="0" t="0" r="8890" b="8890"/>
-                    <wp:wrapNone/>
-                    <wp:docPr id="4" name="Retângulo 9"/>
-                    <wp:cNvGraphicFramePr>
-                      <a:graphicFrameLocks xmlns:a="http://schemas.openxmlformats.org/drawingml/2006/main"/>
-                    </wp:cNvGraphicFramePr>
-                    <a:graphic xmlns:a="http://schemas.openxmlformats.org/drawingml/2006/main">
-                      <a:graphicData uri="http://schemas.microsoft.com/office/word/2010/wordprocessingShape">
-                        <wps:wsp>
-                          <wps:cNvSpPr>
-                            <a:spLocks noChangeArrowheads="1"/>
-                          </wps:cNvSpPr>
-                          <wps:spPr bwMode="auto">
-                            <a:xfrm>
-                              <a:off x="0" y="0"/>
-                              <a:ext cx="128270" cy="2823210"/>
-                            </a:xfrm>
-                            <a:prstGeom prst="rect">
-                              <a:avLst/>
-                            </a:prstGeom>
-                            <a:solidFill>
-                              <a:srgbClr val="F7CAC9"/>
-                            </a:solidFill>
-                            <a:ln>
-                              <a:noFill/>
-                            </a:ln>
-                            <a:extLst/>
-                          </wps:spPr>
-                          <wps:bodyPr rot="0" vert="horz" wrap="square" lIns="91440" tIns="45720" rIns="91440" bIns="45720" anchor="t" anchorCtr="0" upright="1">
-                            <a:noAutofit/>
-                          </wps:bodyPr>
-                        </wps:wsp>
-                      </a:graphicData>
-                    </a:graphic>
-                    <wp14:sizeRelH relativeFrom="margin">
-                      <wp14:pctWidth>2000</wp14:pctWidth>
-                    </wp14:sizeRelH>
-                    <wp14:sizeRelV relativeFrom="margin">
-                      <wp14:pctHeight>32500</wp14:pctHeight>
-                    </wp14:sizeRelV>
-                  </wp:anchor>
-                </w:drawing>
-              </mc:Choice>
-              <mc:Fallback>
-                <w:pict>
-                  <v:rect w14:anchorId="22B8FB51" id="Retângulo 9" o:spid="_x0000_s1026" style="position:absolute;margin-left:0;margin-top:0;width:10.1pt;height:222.3pt;z-index:251672576;visibility:visible;mso-wrap-style:square;mso-width-percent:20;mso-height-percent:325;mso-left-percent:1015;mso-top-percent:700;mso-wrap-distance-left:9pt;mso-wrap-distance-top:0;mso-wrap-distance-right:9pt;mso-wrap-distance-bottom:0;mso-position-horizontal-relative:margin;mso-position-vertical-relative:margin;mso-width-percent:20;mso-height-percent:325;mso-left-percent:1015;mso-top-percent:700;mso-width-relative:margin;mso-height-relative:margin;v-text-anchor:top" o:gfxdata="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" fillcolor="#f7cac9" stroked="f">
-                    <w10:wrap anchorx="margin" anchory="margin"/>
-                  </v:rect>
                 </w:pict>
               </mc:Fallback>
             </mc:AlternateContent>
@@ -820,6 +806,8 @@
             <w:br w:type="page"/>
           </w:r>
         </w:p>
+        <w:bookmarkStart w:id="0" w:name="_GoBack" w:displacedByCustomXml="next"/>
+        <w:bookmarkEnd w:id="0" w:displacedByCustomXml="next"/>
       </w:sdtContent>
     </w:sdt>
     <w:sdt>
@@ -872,7 +860,7 @@
         <mc:AlternateContent>
           <mc:Choice Requires="wpg">
             <w:drawing>
-              <wp:anchor distT="0" distB="0" distL="182880" distR="182880" simplePos="0" relativeHeight="251676672" behindDoc="0" locked="0" layoutInCell="1" allowOverlap="1" wp14:anchorId="3E2758F3" wp14:editId="068C354D">
+              <wp:anchor distT="0" distB="0" distL="182880" distR="182880" simplePos="0" relativeHeight="251676672" behindDoc="0" locked="0" layoutInCell="1" allowOverlap="1" wp14:anchorId="33912915" wp14:editId="62E1E1EB">
                 <wp:simplePos x="0" y="0"/>
                 <mc:AlternateContent>
                   <mc:Choice Requires="wp14">
@@ -1095,7 +1083,7 @@
           </mc:Choice>
           <mc:Fallback>
             <w:pict>
-              <v:group w14:anchorId="3E2758F3" id="Grupo 14" o:spid="_x0000_s1029" style="position:absolute;margin-left:0;margin-top:0;width:161.3pt;height:762.95pt;z-index:251676672;mso-width-percent:320;mso-left-percent:720;mso-top-percent:-25;mso-wrap-distance-left:14.4pt;mso-wrap-distance-right:14.4pt;mso-position-horizontal-relative:margin;mso-position-vertical-relative:margin;mso-width-percent:320;mso-left-percent:720;mso-top-percent:-25;mso-width-relative:margin;mso-height-relative:margin" coordsize="20485,96900" o:gfxdata="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">
+              <v:group w14:anchorId="33912915" id="Grupo 14" o:spid="_x0000_s1029" style="position:absolute;margin-left:0;margin-top:0;width:161.3pt;height:762.95pt;z-index:251676672;mso-width-percent:320;mso-left-percent:720;mso-top-percent:-25;mso-wrap-distance-left:14.4pt;mso-wrap-distance-right:14.4pt;mso-position-horizontal-relative:margin;mso-position-vertical-relative:margin;mso-width-percent:320;mso-left-percent:720;mso-top-percent:-25;mso-width-relative:margin;mso-height-relative:margin" coordsize="20485,96900" o:gfxdata="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">
                 <v:rect id="Retângulo 18" o:spid="_x0000_s1030" style="position:absolute;top:62980;width:20485;height:33920;visibility:visible;mso-wrap-style:square;v-text-anchor:top" o:gfxdata="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" fillcolor="#f7cac9" stroked="f"/>
                 <v:rect id="Retângulo 17" o:spid="_x0000_s1031" style="position:absolute;width:20485;height:62979;visibility:visible;mso-wrap-style:square;v-text-anchor:top" o:gfxdata="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" fillcolor="black [3213]" stroked="f"/>
                 <v:shape id="Caixa de Texto 14" o:spid="_x0000_s1032" type="#_x0000_t202" style="position:absolute;left:454;top:2461;width:18786;height:92114;visibility:visible;mso-wrap-style:square;v-text-anchor:top" o:gfxdata="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" filled="f" fillcolor="white [3212]" stroked="f">
@@ -1214,7 +1202,27 @@
     </w:p>
     <w:p>
       <w:pPr>
-        <w:spacing w:after="0"/>
+        <w:ind w:right="3286"/>
+        <w:jc w:val="both"/>
+        <w:rPr>
+          <w:rFonts w:ascii="Bodoni MT" w:hAnsi="Bodoni MT" w:cs="Aharoni"/>
+          <w:sz w:val="34"/>
+          <w:szCs w:val="34"/>
+        </w:rPr>
+      </w:pPr>
+      <w:r>
+        <w:rPr>
+          <w:rFonts w:ascii="Bodoni MT" w:hAnsi="Bodoni MT" w:cs="Aharoni"/>
+          <w:b/>
+          <w:sz w:val="34"/>
+          <w:szCs w:val="34"/>
+        </w:rPr>
+        <w:t>Este manual tem como objetivo ajudar os usuários do software Calculadora e possui passo a passo do uso, restrições e advertências.</w:t>
+      </w:r>
+    </w:p>
+    <w:p>
+      <w:pPr>
+        <w:ind w:right="3428"/>
         <w:jc w:val="both"/>
         <w:rPr>
           <w:rFonts w:ascii="Bodoni MT" w:hAnsi="Bodoni MT" w:cs="Aharoni"/>
@@ -1224,7 +1232,11 @@
           <w:szCs w:val="34"/>
         </w:rPr>
       </w:pPr>
-      <w:r>
+    </w:p>
+    <w:p>
+      <w:pPr>
+        <w:ind w:right="3428"/>
+        <w:jc w:val="both"/>
         <w:rPr>
           <w:rFonts w:ascii="Bodoni MT" w:hAnsi="Bodoni MT" w:cs="Aharoni"/>
           <w:b/>
@@ -1232,12 +1244,304 @@
           <w:sz w:val="34"/>
           <w:szCs w:val="34"/>
         </w:rPr>
+      </w:pPr>
+    </w:p>
+    <w:p>
+      <w:pPr>
+        <w:ind w:right="3428"/>
+        <w:jc w:val="both"/>
+        <w:rPr>
+          <w:rFonts w:ascii="Bodoni MT" w:hAnsi="Bodoni MT" w:cs="Aharoni"/>
+          <w:b/>
+          <w:color w:val="92A8D1"/>
+          <w:sz w:val="34"/>
+          <w:szCs w:val="34"/>
+        </w:rPr>
+      </w:pPr>
+    </w:p>
+    <w:p>
+      <w:pPr>
+        <w:ind w:right="3428"/>
+        <w:jc w:val="both"/>
+        <w:rPr>
+          <w:rFonts w:ascii="Bodoni MT" w:hAnsi="Bodoni MT" w:cs="Aharoni"/>
+          <w:b/>
+          <w:color w:val="92A8D1"/>
+          <w:sz w:val="34"/>
+          <w:szCs w:val="34"/>
+        </w:rPr>
+      </w:pPr>
+      <w:r>
+        <w:rPr>
+          <w:rFonts w:ascii="Bodoni MT" w:hAnsi="Bodoni MT" w:cs="Aharoni"/>
+          <w:b/>
+          <w:noProof/>
+          <w:color w:val="92A8D1"/>
+          <w:sz w:val="34"/>
+          <w:szCs w:val="34"/>
+        </w:rPr>
+        <w:drawing>
+          <wp:anchor distT="0" distB="0" distL="114300" distR="114300" simplePos="0" relativeHeight="251682816" behindDoc="0" locked="0" layoutInCell="1" allowOverlap="1" wp14:anchorId="7E966411" wp14:editId="6A89D1B1">
+            <wp:simplePos x="0" y="0"/>
+            <wp:positionH relativeFrom="margin">
+              <wp:posOffset>0</wp:posOffset>
+            </wp:positionH>
+            <wp:positionV relativeFrom="paragraph">
+              <wp:posOffset>194310</wp:posOffset>
+            </wp:positionV>
+            <wp:extent cx="4103370" cy="2387600"/>
+            <wp:effectExtent l="0" t="0" r="0" b="0"/>
+            <wp:wrapNone/>
+            <wp:docPr id="12" name="Imagem 12"/>
+            <wp:cNvGraphicFramePr>
+              <a:graphicFrameLocks xmlns:a="http://schemas.openxmlformats.org/drawingml/2006/main" noChangeAspect="1"/>
+            </wp:cNvGraphicFramePr>
+            <a:graphic xmlns:a="http://schemas.openxmlformats.org/drawingml/2006/main">
+              <a:graphicData uri="http://schemas.openxmlformats.org/drawingml/2006/picture">
+                <pic:pic xmlns:pic="http://schemas.openxmlformats.org/drawingml/2006/picture">
+                  <pic:nvPicPr>
+                    <pic:cNvPr id="12" name="Tela Inicial.png"/>
+                    <pic:cNvPicPr/>
+                  </pic:nvPicPr>
+                  <pic:blipFill>
+                    <a:blip r:embed="rId7" cstate="print">
+                      <a:extLst>
+                        <a:ext uri="{28A0092B-C50C-407E-A947-70E740481C1C}">
+                          <a14:useLocalDpi xmlns:a14="http://schemas.microsoft.com/office/drawing/2010/main" val="0"/>
+                        </a:ext>
+                      </a:extLst>
+                    </a:blip>
+                    <a:stretch>
+                      <a:fillRect/>
+                    </a:stretch>
+                  </pic:blipFill>
+                  <pic:spPr>
+                    <a:xfrm>
+                      <a:off x="0" y="0"/>
+                      <a:ext cx="4103370" cy="2387600"/>
+                    </a:xfrm>
+                    <a:prstGeom prst="rect">
+                      <a:avLst/>
+                    </a:prstGeom>
+                  </pic:spPr>
+                </pic:pic>
+              </a:graphicData>
+            </a:graphic>
+            <wp14:sizeRelH relativeFrom="page">
+              <wp14:pctWidth>0</wp14:pctWidth>
+            </wp14:sizeRelH>
+            <wp14:sizeRelV relativeFrom="page">
+              <wp14:pctHeight>0</wp14:pctHeight>
+            </wp14:sizeRelV>
+          </wp:anchor>
+        </w:drawing>
+      </w:r>
+    </w:p>
+    <w:p>
+      <w:pPr>
+        <w:ind w:right="3428"/>
+        <w:jc w:val="both"/>
+        <w:rPr>
+          <w:rFonts w:ascii="Bodoni MT" w:hAnsi="Bodoni MT" w:cs="Aharoni"/>
+          <w:b/>
+          <w:color w:val="92A8D1"/>
+          <w:sz w:val="34"/>
+          <w:szCs w:val="34"/>
+        </w:rPr>
+      </w:pPr>
+    </w:p>
+    <w:p>
+      <w:pPr>
+        <w:ind w:right="3428"/>
+        <w:jc w:val="both"/>
+        <w:rPr>
+          <w:rFonts w:ascii="Bodoni MT" w:hAnsi="Bodoni MT" w:cs="Aharoni"/>
+          <w:b/>
+          <w:color w:val="92A8D1"/>
+          <w:sz w:val="34"/>
+          <w:szCs w:val="34"/>
+        </w:rPr>
+      </w:pPr>
+    </w:p>
+    <w:p>
+      <w:pPr>
+        <w:ind w:right="3428"/>
+        <w:jc w:val="both"/>
+        <w:rPr>
+          <w:rFonts w:ascii="Bodoni MT" w:hAnsi="Bodoni MT" w:cs="Aharoni"/>
+          <w:b/>
+          <w:color w:val="92A8D1"/>
+          <w:sz w:val="34"/>
+          <w:szCs w:val="34"/>
+        </w:rPr>
+      </w:pPr>
+    </w:p>
+    <w:p>
+      <w:pPr>
+        <w:ind w:right="3428"/>
+        <w:jc w:val="both"/>
+        <w:rPr>
+          <w:rFonts w:ascii="Bodoni MT" w:hAnsi="Bodoni MT" w:cs="Aharoni"/>
+          <w:b/>
+          <w:color w:val="92A8D1"/>
+          <w:sz w:val="34"/>
+          <w:szCs w:val="34"/>
+        </w:rPr>
+      </w:pPr>
+    </w:p>
+    <w:p>
+      <w:pPr>
+        <w:ind w:right="3428"/>
+        <w:jc w:val="both"/>
+        <w:rPr>
+          <w:rFonts w:ascii="Bodoni MT" w:hAnsi="Bodoni MT" w:cs="Aharoni"/>
+          <w:b/>
+          <w:color w:val="92A8D1"/>
+          <w:sz w:val="34"/>
+          <w:szCs w:val="34"/>
+        </w:rPr>
+      </w:pPr>
+    </w:p>
+    <w:p>
+      <w:pPr>
+        <w:ind w:right="3428"/>
+        <w:jc w:val="both"/>
+        <w:rPr>
+          <w:rFonts w:ascii="Bodoni MT" w:hAnsi="Bodoni MT" w:cs="Aharoni"/>
+          <w:b/>
+          <w:color w:val="92A8D1"/>
+          <w:sz w:val="34"/>
+          <w:szCs w:val="34"/>
+        </w:rPr>
+      </w:pPr>
+    </w:p>
+    <w:p>
+      <w:pPr>
+        <w:spacing w:line="276" w:lineRule="auto"/>
+        <w:rPr>
+          <w:rFonts w:ascii="Bodoni MT" w:hAnsi="Bodoni MT" w:cs="Aharoni"/>
+          <w:sz w:val="34"/>
+          <w:szCs w:val="34"/>
+        </w:rPr>
+      </w:pPr>
+      <w:r>
+        <w:rPr>
+          <w:rFonts w:ascii="Bodoni MT" w:hAnsi="Bodoni MT" w:cs="Aharoni"/>
+          <w:sz w:val="34"/>
+          <w:szCs w:val="34"/>
+        </w:rPr>
+        <w:br w:type="page"/>
+      </w:r>
+    </w:p>
+    <w:p>
+      <w:pPr>
+        <w:spacing w:after="0"/>
+        <w:jc w:val="both"/>
+        <w:rPr>
+          <w:rFonts w:ascii="Bodoni MT" w:hAnsi="Bodoni MT" w:cs="Aharoni"/>
+          <w:b/>
+          <w:color w:val="92A8D1"/>
+          <w:sz w:val="34"/>
+          <w:szCs w:val="34"/>
+        </w:rPr>
+      </w:pPr>
+      <w:r>
+        <w:rPr>
+          <w:noProof/>
+        </w:rPr>
+        <w:lastRenderedPageBreak/>
+        <mc:AlternateContent>
+          <mc:Choice Requires="wps">
+            <w:drawing>
+              <wp:anchor distT="0" distB="0" distL="114300" distR="114300" simplePos="0" relativeHeight="251681792" behindDoc="0" locked="0" layoutInCell="1" allowOverlap="1" wp14:anchorId="25CCFB41" wp14:editId="43CFA5DC">
+                <wp:simplePos x="0" y="0"/>
+                <wp:positionH relativeFrom="margin">
+                  <wp:posOffset>6327563</wp:posOffset>
+                </wp:positionH>
+                <wp:positionV relativeFrom="margin">
+                  <wp:posOffset>-223520</wp:posOffset>
+                </wp:positionV>
+                <wp:extent cx="128270" cy="6297930"/>
+                <wp:effectExtent l="0" t="0" r="8890" b="0"/>
+                <wp:wrapNone/>
+                <wp:docPr id="7" name="Retângulo 8"/>
+                <wp:cNvGraphicFramePr>
+                  <a:graphicFrameLocks xmlns:a="http://schemas.openxmlformats.org/drawingml/2006/main"/>
+                </wp:cNvGraphicFramePr>
+                <a:graphic xmlns:a="http://schemas.openxmlformats.org/drawingml/2006/main">
+                  <a:graphicData uri="http://schemas.microsoft.com/office/word/2010/wordprocessingShape">
+                    <wps:wsp>
+                      <wps:cNvSpPr>
+                        <a:spLocks noChangeArrowheads="1"/>
+                      </wps:cNvSpPr>
+                      <wps:spPr bwMode="auto">
+                        <a:xfrm>
+                          <a:off x="0" y="0"/>
+                          <a:ext cx="128270" cy="6297930"/>
+                        </a:xfrm>
+                        <a:prstGeom prst="rect">
+                          <a:avLst/>
+                        </a:prstGeom>
+                        <a:solidFill>
+                          <a:schemeClr val="tx1">
+                            <a:lumMod val="100000"/>
+                            <a:lumOff val="0"/>
+                          </a:schemeClr>
+                        </a:solidFill>
+                        <a:ln>
+                          <a:noFill/>
+                        </a:ln>
+                        <a:extLst>
+                          <a:ext uri="{91240B29-F687-4F45-9708-019B960494DF}">
+                            <a14:hiddenLine xmlns:a14="http://schemas.microsoft.com/office/drawing/2010/main" w="9525">
+                              <a:solidFill>
+                                <a:srgbClr val="000000"/>
+                              </a:solidFill>
+                              <a:miter lim="800000"/>
+                              <a:headEnd/>
+                              <a:tailEnd/>
+                            </a14:hiddenLine>
+                          </a:ext>
+                        </a:extLst>
+                      </wps:spPr>
+                      <wps:bodyPr rot="0" vert="horz" wrap="square" lIns="91440" tIns="45720" rIns="91440" bIns="45720" anchor="t" anchorCtr="0" upright="1">
+                        <a:noAutofit/>
+                      </wps:bodyPr>
+                    </wps:wsp>
+                  </a:graphicData>
+                </a:graphic>
+                <wp14:sizeRelH relativeFrom="margin">
+                  <wp14:pctWidth>2000</wp14:pctWidth>
+                </wp14:sizeRelH>
+                <wp14:sizeRelV relativeFrom="margin">
+                  <wp14:pctHeight>72500</wp14:pctHeight>
+                </wp14:sizeRelV>
+              </wp:anchor>
+            </w:drawing>
+          </mc:Choice>
+          <mc:Fallback>
+            <w:pict>
+              <v:rect w14:anchorId="5AC22811" id="Retângulo 8" o:spid="_x0000_s1026" style="position:absolute;margin-left:498.25pt;margin-top:-17.6pt;width:10.1pt;height:495.9pt;z-index:251681792;visibility:visible;mso-wrap-style:square;mso-width-percent:20;mso-height-percent:725;mso-wrap-distance-left:9pt;mso-wrap-distance-top:0;mso-wrap-distance-right:9pt;mso-wrap-distance-bottom:0;mso-position-horizontal:absolute;mso-position-horizontal-relative:margin;mso-position-vertical:absolute;mso-position-vertical-relative:margin;mso-width-percent:20;mso-height-percent:725;mso-width-relative:margin;mso-height-relative:margin;v-text-anchor:top" o:gfxdata="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" fillcolor="black [3213]" stroked="f">
+                <w10:wrap anchorx="margin" anchory="margin"/>
+              </v:rect>
+            </w:pict>
+          </mc:Fallback>
+        </mc:AlternateContent>
+      </w:r>
+      <w:r>
+        <w:rPr>
+          <w:rFonts w:ascii="Bodoni MT" w:hAnsi="Bodoni MT" w:cs="Aharoni"/>
+          <w:b/>
+          <w:color w:val="92A8D1"/>
+          <w:sz w:val="34"/>
+          <w:szCs w:val="34"/>
+        </w:rPr>
         <w:t>Digitando o Primeiro Valor</w:t>
       </w:r>
     </w:p>
     <w:p>
       <w:pPr>
-        <w:ind w:right="3286"/>
+        <w:ind w:right="309"/>
         <w:jc w:val="both"/>
         <w:rPr>
           <w:rFonts w:ascii="Bodoni MT" w:hAnsi="Bodoni MT" w:cs="Aharoni"/>
@@ -1354,7 +1658,7 @@
     </w:p>
     <w:p>
       <w:pPr>
-        <w:ind w:right="3286"/>
+        <w:ind w:right="309"/>
         <w:jc w:val="both"/>
         <w:rPr>
           <w:rFonts w:ascii="Bodoni MT" w:hAnsi="Bodoni MT" w:cs="Aharoni"/>
@@ -1368,17 +1672,7 @@
           <w:sz w:val="34"/>
           <w:szCs w:val="34"/>
         </w:rPr>
-        <w:t>Depois de col</w:t>
-      </w:r>
-      <w:bookmarkStart w:id="0" w:name="_GoBack"/>
-      <w:bookmarkEnd w:id="0"/>
-      <w:r>
-        <w:rPr>
-          <w:rFonts w:ascii="Bodoni MT" w:hAnsi="Bodoni MT" w:cs="Aharoni"/>
-          <w:sz w:val="34"/>
-          <w:szCs w:val="34"/>
-        </w:rPr>
-        <w:t>ocar</w:t>
+        <w:t>Depois de colocar</w:t>
       </w:r>
       <w:r>
         <w:rPr>
@@ -1441,6 +1735,125 @@
     </w:p>
     <w:p>
       <w:pPr>
+        <w:ind w:right="309"/>
+        <w:jc w:val="both"/>
+        <w:rPr>
+          <w:rFonts w:ascii="Bodoni MT" w:hAnsi="Bodoni MT" w:cs="Aharoni"/>
+          <w:sz w:val="34"/>
+          <w:szCs w:val="34"/>
+        </w:rPr>
+      </w:pPr>
+      <w:r>
+        <w:rPr>
+          <w:noProof/>
+        </w:rPr>
+        <mc:AlternateContent>
+          <mc:Choice Requires="wps">
+            <w:drawing>
+              <wp:anchor distT="0" distB="0" distL="114300" distR="114300" simplePos="0" relativeHeight="251679744" behindDoc="0" locked="0" layoutInCell="1" allowOverlap="1" wp14:anchorId="627D22AD" wp14:editId="75A83E6E">
+                <wp:simplePos x="0" y="0"/>
+                <wp:positionH relativeFrom="margin">
+                  <wp:posOffset>6318249</wp:posOffset>
+                </wp:positionH>
+                <wp:positionV relativeFrom="page">
+                  <wp:posOffset>7196667</wp:posOffset>
+                </wp:positionV>
+                <wp:extent cx="126153" cy="2823210"/>
+                <wp:effectExtent l="0" t="0" r="7620" b="8890"/>
+                <wp:wrapNone/>
+                <wp:docPr id="2" name="Retângulo 9"/>
+                <wp:cNvGraphicFramePr>
+                  <a:graphicFrameLocks xmlns:a="http://schemas.openxmlformats.org/drawingml/2006/main"/>
+                </wp:cNvGraphicFramePr>
+                <a:graphic xmlns:a="http://schemas.openxmlformats.org/drawingml/2006/main">
+                  <a:graphicData uri="http://schemas.microsoft.com/office/word/2010/wordprocessingShape">
+                    <wps:wsp>
+                      <wps:cNvSpPr>
+                        <a:spLocks noChangeArrowheads="1"/>
+                      </wps:cNvSpPr>
+                      <wps:spPr bwMode="auto">
+                        <a:xfrm>
+                          <a:off x="0" y="0"/>
+                          <a:ext cx="126153" cy="2823210"/>
+                        </a:xfrm>
+                        <a:prstGeom prst="rect">
+                          <a:avLst/>
+                        </a:prstGeom>
+                        <a:solidFill>
+                          <a:srgbClr val="F7CAC9"/>
+                        </a:solidFill>
+                        <a:ln>
+                          <a:noFill/>
+                        </a:ln>
+                        <a:extLst/>
+                      </wps:spPr>
+                      <wps:bodyPr rot="0" vert="horz" wrap="square" lIns="91440" tIns="45720" rIns="91440" bIns="45720" anchor="t" anchorCtr="0" upright="1">
+                        <a:noAutofit/>
+                      </wps:bodyPr>
+                    </wps:wsp>
+                  </a:graphicData>
+                </a:graphic>
+                <wp14:sizeRelH relativeFrom="margin">
+                  <wp14:pctWidth>0</wp14:pctWidth>
+                </wp14:sizeRelH>
+                <wp14:sizeRelV relativeFrom="margin">
+                  <wp14:pctHeight>32500</wp14:pctHeight>
+                </wp14:sizeRelV>
+              </wp:anchor>
+            </w:drawing>
+          </mc:Choice>
+          <mc:Fallback>
+            <w:pict>
+              <v:rect w14:anchorId="4C01B456" id="Retângulo 9" o:spid="_x0000_s1026" style="position:absolute;margin-left:497.5pt;margin-top:566.65pt;width:9.95pt;height:222.3pt;z-index:251679744;visibility:visible;mso-wrap-style:square;mso-width-percent:0;mso-height-percent:325;mso-wrap-distance-left:9pt;mso-wrap-distance-top:0;mso-wrap-distance-right:9pt;mso-wrap-distance-bottom:0;mso-position-horizontal:absolute;mso-position-horizontal-relative:margin;mso-position-vertical:absolute;mso-position-vertical-relative:page;mso-width-percent:0;mso-height-percent:325;mso-width-relative:margin;mso-height-relative:margin;v-text-anchor:top" o:gfxdata="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" fillcolor="#f7cac9" stroked="f">
+                <w10:wrap anchorx="margin" anchory="page"/>
+              </v:rect>
+            </w:pict>
+          </mc:Fallback>
+        </mc:AlternateContent>
+      </w:r>
+      <w:r>
+        <w:rPr>
+          <w:rFonts w:ascii="Bodoni MT" w:hAnsi="Bodoni MT" w:cs="Aharoni"/>
+          <w:sz w:val="34"/>
+          <w:szCs w:val="34"/>
+        </w:rPr>
+        <w:t>Sua última tarefa é colocar o segund</w:t>
+      </w:r>
+      <w:r>
+        <w:rPr>
+          <w:rFonts w:ascii="Bodoni MT" w:hAnsi="Bodoni MT" w:cs="Aharoni"/>
+          <w:sz w:val="34"/>
+          <w:szCs w:val="34"/>
+        </w:rPr>
+        <w:t xml:space="preserve">o número. A tela vai pedir para </w:t>
+      </w:r>
+      <w:r>
+        <w:rPr>
+          <w:rFonts w:ascii="Bodoni MT" w:hAnsi="Bodoni MT" w:cs="Aharoni"/>
+          <w:sz w:val="34"/>
+          <w:szCs w:val="34"/>
+        </w:rPr>
+        <w:t>você colocar o</w:t>
+      </w:r>
+      <w:r>
+        <w:rPr>
+          <w:rFonts w:ascii="Bodoni MT" w:hAnsi="Bodoni MT" w:cs="Aharoni"/>
+          <w:sz w:val="34"/>
+          <w:szCs w:val="34"/>
+        </w:rPr>
+        <w:t xml:space="preserve"> segundo valor. Basta digita-lo</w:t>
+      </w:r>
+      <w:r>
+        <w:rPr>
+          <w:rFonts w:ascii="Bodoni MT" w:hAnsi="Bodoni MT" w:cs="Aharoni"/>
+          <w:sz w:val="34"/>
+          <w:szCs w:val="34"/>
+        </w:rPr>
+        <w:t xml:space="preserve"> depois da mensagem.</w:t>
+      </w:r>
+    </w:p>
+    <w:p>
+      <w:pPr>
         <w:ind w:right="3428"/>
         <w:jc w:val="both"/>
         <w:rPr>
@@ -1449,41 +1862,9 @@
           <w:szCs w:val="26"/>
         </w:rPr>
       </w:pPr>
-      <w:r>
-        <w:rPr>
-          <w:rFonts w:ascii="Bodoni MT" w:hAnsi="Bodoni MT" w:cs="Aharoni"/>
-          <w:sz w:val="34"/>
-          <w:szCs w:val="34"/>
-        </w:rPr>
-        <w:t>Sua última tarefa é colocar o segundo número. A tela vai pedir para você colocar o</w:t>
-      </w:r>
-      <w:r>
-        <w:rPr>
-          <w:rFonts w:ascii="Bodoni MT" w:hAnsi="Bodoni MT" w:cs="Aharoni"/>
-          <w:sz w:val="34"/>
-          <w:szCs w:val="34"/>
-        </w:rPr>
-        <w:t xml:space="preserve"> segundo valor</w:t>
-      </w:r>
-      <w:r>
-        <w:rPr>
-          <w:rFonts w:ascii="Bodoni MT" w:hAnsi="Bodoni MT" w:cs="Aharoni"/>
-          <w:sz w:val="34"/>
-          <w:szCs w:val="34"/>
-        </w:rPr>
-        <w:t>. Basta digita-lo</w:t>
-      </w:r>
-      <w:r>
-        <w:rPr>
-          <w:rFonts w:ascii="Bodoni MT" w:hAnsi="Bodoni MT" w:cs="Aharoni"/>
-          <w:sz w:val="34"/>
-          <w:szCs w:val="34"/>
-        </w:rPr>
-        <w:t xml:space="preserve"> depois da mensagem.</w:t>
-      </w:r>
     </w:p>
     <w:sectPr>
-      <w:footerReference w:type="default" r:id="rId7"/>
+      <w:footerReference w:type="default" r:id="rId8"/>
       <w:pgSz w:w="11907" w:h="16839"/>
       <w:pgMar w:top="1148" w:right="1050" w:bottom="1148" w:left="1050" w:header="709" w:footer="709" w:gutter="0"/>
       <w:pgNumType w:start="0"/>
@@ -3107,6 +3488,7 @@
     <w:rsid w:val="006807F5"/>
     <w:rsid w:val="00815A46"/>
     <w:rsid w:val="00C963F7"/>
+    <w:rsid w:val="00E8474C"/>
     <w:rsid w:val="00EF67D7"/>
   </w:rsids>
   <m:mathPr>

--- a/Baseline 3/Manual/manual.docx
+++ b/Baseline 3/Manual/manual.docx
@@ -34,10 +34,10 @@
               <wp:anchor distT="0" distB="0" distL="114300" distR="114300" simplePos="0" relativeHeight="251677696" behindDoc="0" locked="0" layoutInCell="1" allowOverlap="1">
                 <wp:simplePos x="0" y="0"/>
                 <wp:positionH relativeFrom="column">
-                  <wp:posOffset>1905</wp:posOffset>
+                  <wp:posOffset>-6562</wp:posOffset>
                 </wp:positionH>
                 <wp:positionV relativeFrom="paragraph">
-                  <wp:posOffset>273964</wp:posOffset>
+                  <wp:posOffset>273685</wp:posOffset>
                 </wp:positionV>
                 <wp:extent cx="6118860" cy="6118860"/>
                 <wp:effectExtent l="0" t="0" r="0" b="0"/>
@@ -54,7 +54,7 @@
                         <pic:cNvPicPr/>
                       </pic:nvPicPr>
                       <pic:blipFill>
-                        <a:blip r:embed="rId6">
+                        <a:blip r:embed="rId8">
                           <a:extLst>
                             <a:ext uri="{28A0092B-C50C-407E-A947-70E740481C1C}">
                               <a14:useLocalDpi xmlns:a14="http://schemas.microsoft.com/office/drawing/2010/main" val="0"/>
@@ -110,7 +110,7 @@
                   <wp:anchor distT="0" distB="0" distL="114300" distR="114300" simplePos="0" relativeHeight="251672576" behindDoc="0" locked="0" layoutInCell="1" allowOverlap="1" wp14:editId="0FFADAC5">
                     <wp:simplePos x="0" y="0"/>
                     <wp:positionH relativeFrom="margin">
-                      <wp:posOffset>6320790</wp:posOffset>
+                      <wp:posOffset>6327140</wp:posOffset>
                     </wp:positionH>
                     <wp:positionV relativeFrom="margin">
                       <wp:posOffset>6472555</wp:posOffset>
@@ -161,7 +161,7 @@
               </mc:Choice>
               <mc:Fallback>
                 <w:pict>
-                  <v:rect w14:anchorId="244B7443" id="Retângulo 9" o:spid="_x0000_s1026" style="position:absolute;margin-left:497.7pt;margin-top:509.65pt;width:10.1pt;height:222.3pt;z-index:251672576;visibility:visible;mso-wrap-style:square;mso-width-percent:20;mso-height-percent:325;mso-wrap-distance-left:9pt;mso-wrap-distance-top:0;mso-wrap-distance-right:9pt;mso-wrap-distance-bottom:0;mso-position-horizontal:absolute;mso-position-horizontal-relative:margin;mso-position-vertical:absolute;mso-position-vertical-relative:margin;mso-width-percent:20;mso-height-percent:325;mso-width-relative:margin;mso-height-relative:margin;v-text-anchor:top" o:gfxdata="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" fillcolor="#f7cac9" stroked="f">
+                  <v:rect w14:anchorId="3F938FCA" id="Retângulo 9" o:spid="_x0000_s1026" style="position:absolute;margin-left:498.2pt;margin-top:509.65pt;width:10.1pt;height:222.3pt;z-index:251672576;visibility:visible;mso-wrap-style:square;mso-width-percent:20;mso-height-percent:325;mso-wrap-distance-left:9pt;mso-wrap-distance-top:0;mso-wrap-distance-right:9pt;mso-wrap-distance-bottom:0;mso-position-horizontal:absolute;mso-position-horizontal-relative:margin;mso-position-vertical:absolute;mso-position-vertical-relative:margin;mso-width-percent:20;mso-height-percent:325;mso-width-relative:margin;mso-height-relative:margin;v-text-anchor:top" o:gfxdata="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" fillcolor="#f7cac9" stroked="f">
                     <w10:wrap anchorx="margin" anchory="margin"/>
                   </v:rect>
                 </w:pict>
@@ -242,6 +242,7 @@
                               <w:p>
                                 <w:pPr>
                                   <w:pStyle w:val="Subttulo"/>
+                                  <w:jc w:val="center"/>
                                   <w:rPr>
                                     <w:b/>
                                     <w:color w:val="92A8D1"/>
@@ -271,7 +272,7 @@
                                         <w:sz w:val="40"/>
                                         <w:szCs w:val="40"/>
                                       </w:rPr>
-                                      <w:t>Calculadora</w:t>
+                                      <w:t>Introdução ao software Calculadora</w:t>
                                     </w:r>
                                   </w:sdtContent>
                                 </w:sdt>
@@ -305,6 +306,7 @@
                         <w:p>
                           <w:pPr>
                             <w:pStyle w:val="Subttulo"/>
+                            <w:jc w:val="center"/>
                             <w:rPr>
                               <w:b/>
                               <w:color w:val="92A8D1"/>
@@ -334,7 +336,7 @@
                                   <w:sz w:val="40"/>
                                   <w:szCs w:val="40"/>
                                 </w:rPr>
-                                <w:t>Calculadora</w:t>
+                                <w:t>Introdução ao software Calculadora</w:t>
                               </w:r>
                             </w:sdtContent>
                           </w:sdt>
@@ -421,6 +423,7 @@
                               <w:p>
                                 <w:pPr>
                                   <w:pStyle w:val="Ttulo"/>
+                                  <w:jc w:val="center"/>
                                   <w:rPr>
                                     <w:sz w:val="60"/>
                                     <w:szCs w:val="60"/>
@@ -444,7 +447,7 @@
                                         <w:sz w:val="60"/>
                                         <w:szCs w:val="60"/>
                                       </w:rPr>
-                                      <w:t>Manual do usuário</w:t>
+                                      <w:t xml:space="preserve">  Manual do usuário</w:t>
                                     </w:r>
                                   </w:sdtContent>
                                 </w:sdt>
@@ -468,16 +471,13 @@
               </mc:Choice>
               <mc:Fallback>
                 <w:pict>
-                  <v:shapetype id="_x0000_t202" coordsize="21600,21600" o:spt="202" path="m,l,21600r21600,l21600,xe">
-                    <v:stroke joinstyle="miter"/>
-                    <v:path gradientshapeok="t" o:connecttype="rect"/>
-                  </v:shapetype>
                   <v:shape id="Caixa de Texto 26" o:spid="_x0000_s1027" type="#_x0000_t202" style="position:absolute;margin-left:0;margin-top:0;width:473.75pt;height:69.8pt;z-index:251669504;visibility:visible;mso-wrap-style:square;mso-width-percent:940;mso-height-percent:0;mso-top-percent:700;mso-wrap-distance-left:9pt;mso-wrap-distance-top:0;mso-wrap-distance-right:9pt;mso-wrap-distance-bottom:0;mso-position-horizontal:left;mso-position-horizontal-relative:margin;mso-position-vertical-relative:margin;mso-width-percent:940;mso-height-percent:0;mso-top-percent:700;mso-width-relative:margin;mso-height-relative:page;v-text-anchor:bottom" o:gfxdata="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" filled="f" stroked="f">
                     <v:textbox>
                       <w:txbxContent>
                         <w:p>
                           <w:pPr>
                             <w:pStyle w:val="Ttulo"/>
+                            <w:jc w:val="center"/>
                             <w:rPr>
                               <w:sz w:val="60"/>
                               <w:szCs w:val="60"/>
@@ -501,7 +501,7 @@
                                   <w:sz w:val="60"/>
                                   <w:szCs w:val="60"/>
                                 </w:rPr>
-                                <w:t>Manual do usuário</w:t>
+                                <w:t xml:space="preserve">  Manual do usuário</w:t>
                               </w:r>
                             </w:sdtContent>
                           </w:sdt>
@@ -806,88 +806,49 @@
             <w:br w:type="page"/>
           </w:r>
         </w:p>
-        <w:bookmarkStart w:id="0" w:name="_GoBack" w:displacedByCustomXml="next"/>
-        <w:bookmarkEnd w:id="0" w:displacedByCustomXml="next"/>
-      </w:sdtContent>
-    </w:sdt>
-    <w:sdt>
-      <w:sdtPr>
-        <w:rPr>
-          <w:rFonts w:ascii="Comic Sans MS" w:hAnsi="Comic Sans MS" w:cs="Aharoni"/>
-        </w:rPr>
-        <w:id w:val="633372245"/>
-        <w:placeholder>
-          <w:docPart w:val="5E65DADA83D94ACBBE3BA03DC1494ABC"/>
-        </w:placeholder>
-        <w:dataBinding w:prefixMappings="xmlns:ns0='http://schemas.openxmlformats.org/package/2006/metadata/core-properties' xmlns:ns1='http://purl.org/dc/elements/1.1/'" w:xpath="/ns0:coreProperties[1]/ns1:title[1]" w:storeItemID="{6C3C8BC8-F283-45AE-878A-BAB7291924A1}"/>
-        <w:text/>
-      </w:sdtPr>
-      <w:sdtEndPr/>
-      <w:sdtContent>
-        <w:p>
-          <w:pPr>
-            <w:pStyle w:val="Ttulo"/>
-            <w:rPr>
-              <w:rFonts w:ascii="Comic Sans MS" w:hAnsi="Comic Sans MS" w:cs="Aharoni"/>
-            </w:rPr>
-          </w:pPr>
-          <w:r>
-            <w:rPr>
-              <w:rFonts w:ascii="Comic Sans MS" w:hAnsi="Comic Sans MS" w:cs="Aharoni"/>
-            </w:rPr>
-            <w:t>Manual do usuário</w:t>
-          </w:r>
-        </w:p>
       </w:sdtContent>
     </w:sdt>
     <w:p>
       <w:pPr>
-        <w:pStyle w:val="Subttulo"/>
+        <w:pStyle w:val="Ttulo"/>
         <w:rPr>
           <w:rFonts w:ascii="Comic Sans MS" w:hAnsi="Comic Sans MS" w:cs="Aharoni"/>
-          <w:b/>
-          <w:color w:val="92A8D1"/>
-          <w:sz w:val="38"/>
-          <w:szCs w:val="38"/>
         </w:rPr>
       </w:pPr>
       <w:r>
         <w:rPr>
           <w:rFonts w:ascii="Comic Sans MS" w:hAnsi="Comic Sans MS" w:cs="Aharoni"/>
+        </w:rPr>
+        <w:lastRenderedPageBreak/>
+        <w:t>Manual do usuário</w:t>
+      </w:r>
+    </w:p>
+    <w:p>
+      <w:pPr>
+        <w:pStyle w:val="Ttulo1"/>
+        <w:rPr>
+          <w:rFonts w:ascii="Comic Sans MS" w:hAnsi="Comic Sans MS"/>
+        </w:rPr>
+      </w:pPr>
+      <w:bookmarkStart w:id="0" w:name="_Toc452251113"/>
+      <w:r>
+        <w:rPr>
           <w:noProof/>
           <w:color w:val="F7CAC9"/>
         </w:rPr>
         <mc:AlternateContent>
           <mc:Choice Requires="wpg">
             <w:drawing>
-              <wp:anchor distT="0" distB="0" distL="182880" distR="182880" simplePos="0" relativeHeight="251676672" behindDoc="0" locked="0" layoutInCell="1" allowOverlap="1" wp14:anchorId="33912915" wp14:editId="62E1E1EB">
+              <wp:anchor distT="0" distB="0" distL="182880" distR="182880" simplePos="0" relativeHeight="251676672" behindDoc="0" locked="0" layoutInCell="1" allowOverlap="1" wp14:anchorId="02230C74" wp14:editId="15A16D80">
                 <wp:simplePos x="0" y="0"/>
-                <mc:AlternateContent>
-                  <mc:Choice Requires="wp14">
-                    <wp:positionH relativeFrom="margin">
-                      <wp14:pctPosHOffset>72000</wp14:pctPosHOffset>
-                    </wp:positionH>
-                  </mc:Choice>
-                  <mc:Fallback>
-                    <wp:positionH relativeFrom="page">
-                      <wp:posOffset>5150485</wp:posOffset>
-                    </wp:positionH>
-                  </mc:Fallback>
-                </mc:AlternateContent>
-                <mc:AlternateContent>
-                  <mc:Choice Requires="wp14">
-                    <wp:positionV relativeFrom="margin">
-                      <wp14:pctPosVOffset>-2500</wp14:pctPosVOffset>
-                    </wp:positionV>
-                  </mc:Choice>
-                  <mc:Fallback>
-                    <wp:positionV relativeFrom="page">
-                      <wp:posOffset>498475</wp:posOffset>
-                    </wp:positionV>
-                  </mc:Fallback>
-                </mc:AlternateContent>
-                <wp:extent cx="2048510" cy="9689465"/>
-                <wp:effectExtent l="0" t="0" r="7620" b="6985"/>
+                <wp:positionH relativeFrom="margin">
+                  <wp:posOffset>4422833</wp:posOffset>
+                </wp:positionH>
+                <wp:positionV relativeFrom="margin">
+                  <wp:posOffset>-229870</wp:posOffset>
+                </wp:positionV>
+                <wp:extent cx="2032516" cy="9689465"/>
+                <wp:effectExtent l="0" t="0" r="6350" b="6985"/>
                 <wp:wrapSquare wrapText="bothSides"/>
                 <wp:docPr id="14" name="Grupo 14"/>
                 <wp:cNvGraphicFramePr/>
@@ -898,9 +859,9 @@
                       <wpg:grpSpPr>
                         <a:xfrm>
                           <a:off x="0" y="0"/>
-                          <a:ext cx="2048510" cy="9690099"/>
-                          <a:chOff x="0" y="0"/>
-                          <a:chExt cx="2048510" cy="9690099"/>
+                          <a:ext cx="2032516" cy="9689465"/>
+                          <a:chOff x="-125677" y="0"/>
+                          <a:chExt cx="2049727" cy="9690099"/>
                         </a:xfrm>
                       </wpg:grpSpPr>
                       <wps:wsp>
@@ -910,8 +871,8 @@
                         </wps:cNvSpPr>
                         <wps:spPr bwMode="auto">
                           <a:xfrm>
-                            <a:off x="0" y="6298058"/>
-                            <a:ext cx="2048510" cy="3392041"/>
+                            <a:off x="-117589" y="6298058"/>
+                            <a:ext cx="2034538" cy="3392041"/>
                           </a:xfrm>
                           <a:prstGeom prst="rect">
                             <a:avLst/>
@@ -946,7 +907,7 @@
                         </wps:cNvSpPr>
                         <wps:spPr bwMode="auto">
                           <a:xfrm>
-                            <a:off x="0" y="0"/>
+                            <a:off x="-125677" y="0"/>
                             <a:ext cx="2048510" cy="6297930"/>
                           </a:xfrm>
                           <a:prstGeom prst="rect">
@@ -1073,7 +1034,7 @@
                   </a:graphicData>
                 </a:graphic>
                 <wp14:sizeRelH relativeFrom="margin">
-                  <wp14:pctWidth>32000</wp14:pctWidth>
+                  <wp14:pctWidth>0</wp14:pctWidth>
                 </wp14:sizeRelH>
                 <wp14:sizeRelV relativeFrom="margin">
                   <wp14:pctHeight>0</wp14:pctHeight>
@@ -1083,9 +1044,9 @@
           </mc:Choice>
           <mc:Fallback>
             <w:pict>
-              <v:group w14:anchorId="33912915" id="Grupo 14" o:spid="_x0000_s1029" style="position:absolute;margin-left:0;margin-top:0;width:161.3pt;height:762.95pt;z-index:251676672;mso-width-percent:320;mso-left-percent:720;mso-top-percent:-25;mso-wrap-distance-left:14.4pt;mso-wrap-distance-right:14.4pt;mso-position-horizontal-relative:margin;mso-position-vertical-relative:margin;mso-width-percent:320;mso-left-percent:720;mso-top-percent:-25;mso-width-relative:margin;mso-height-relative:margin" coordsize="20485,96900" o:gfxdata="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">
-                <v:rect id="Retângulo 18" o:spid="_x0000_s1030" style="position:absolute;top:62980;width:20485;height:33920;visibility:visible;mso-wrap-style:square;v-text-anchor:top" o:gfxdata="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" fillcolor="#f7cac9" stroked="f"/>
-                <v:rect id="Retângulo 17" o:spid="_x0000_s1031" style="position:absolute;width:20485;height:62979;visibility:visible;mso-wrap-style:square;v-text-anchor:top" o:gfxdata="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" fillcolor="black [3213]" stroked="f"/>
+              <v:group w14:anchorId="02230C74" id="Grupo 14" o:spid="_x0000_s1029" style="position:absolute;margin-left:348.25pt;margin-top:-18.1pt;width:160.05pt;height:762.95pt;z-index:251676672;mso-wrap-distance-left:14.4pt;mso-wrap-distance-right:14.4pt;mso-position-horizontal-relative:margin;mso-position-vertical-relative:margin;mso-width-relative:margin;mso-height-relative:margin" coordorigin="-1256" coordsize="20497,96900" o:gfxdata="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">
+                <v:rect id="Retângulo 18" o:spid="_x0000_s1030" style="position:absolute;left:-1175;top:62980;width:20344;height:33920;visibility:visible;mso-wrap-style:square;v-text-anchor:top" o:gfxdata="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" fillcolor="#f7cac9" stroked="f"/>
+                <v:rect id="Retângulo 17" o:spid="_x0000_s1031" style="position:absolute;left:-1256;width:20484;height:62979;visibility:visible;mso-wrap-style:square;v-text-anchor:top" o:gfxdata="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" fillcolor="black [3213]" stroked="f"/>
                 <v:shape id="Caixa de Texto 14" o:spid="_x0000_s1032" type="#_x0000_t202" style="position:absolute;left:454;top:2461;width:18786;height:92114;visibility:visible;mso-wrap-style:square;v-text-anchor:top" o:gfxdata="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" filled="f" fillcolor="white [3212]" stroked="f">
                   <v:textbox>
                     <w:txbxContent>
@@ -1144,11 +1105,7 @@
       <w:sdt>
         <w:sdtPr>
           <w:rPr>
-            <w:rFonts w:ascii="Comic Sans MS" w:hAnsi="Comic Sans MS" w:cs="Aharoni"/>
-            <w:b/>
-            <w:color w:val="92A8D1"/>
-            <w:sz w:val="38"/>
-            <w:szCs w:val="38"/>
+            <w:rFonts w:ascii="Comic Sans MS" w:hAnsi="Comic Sans MS"/>
           </w:rPr>
           <w:id w:val="1161806749"/>
           <w:placeholder>
@@ -1161,45 +1118,21 @@
         <w:sdtContent>
           <w:r>
             <w:rPr>
-              <w:rFonts w:ascii="Comic Sans MS" w:hAnsi="Comic Sans MS" w:cs="Aharoni"/>
-              <w:b/>
-              <w:color w:val="92A8D1"/>
-              <w:sz w:val="38"/>
-              <w:szCs w:val="38"/>
+              <w:rFonts w:ascii="Comic Sans MS" w:hAnsi="Comic Sans MS"/>
+            </w:rPr>
+            <w:t xml:space="preserve">Introdução ao software </w:t>
+          </w:r>
+          <w:r>
+            <w:rPr>
+              <w:rFonts w:ascii="Comic Sans MS" w:hAnsi="Comic Sans MS"/>
             </w:rPr>
             <w:t>Calculadora</w:t>
           </w:r>
         </w:sdtContent>
       </w:sdt>
-      <w:r>
-        <w:rPr>
-          <w:rFonts w:ascii="Comic Sans MS" w:hAnsi="Comic Sans MS" w:cs="Aharoni"/>
-          <w:b/>
-          <w:color w:val="92A8D1"/>
-          <w:sz w:val="38"/>
-          <w:szCs w:val="38"/>
-        </w:rPr>
-        <w:t xml:space="preserve"> </w:t>
-      </w:r>
-      <w:r>
-        <w:rPr>
-          <w:rFonts w:ascii="Comic Sans MS" w:hAnsi="Comic Sans MS" w:cs="Aharoni"/>
-          <w:b/>
-          <w:color w:val="92A8D1"/>
-          <w:sz w:val="38"/>
-          <w:szCs w:val="38"/>
-        </w:rPr>
-        <w:t>– Passo a passo</w:t>
-      </w:r>
+      <w:bookmarkEnd w:id="0"/>
     </w:p>
-    <w:p>
-      <w:pPr>
-        <w:rPr>
-          <w:rFonts w:ascii="Comic Sans MS" w:hAnsi="Comic Sans MS" w:cs="Aharoni"/>
-          <w:b/>
-        </w:rPr>
-      </w:pPr>
-    </w:p>
+    <w:p/>
     <w:p>
       <w:pPr>
         <w:ind w:right="3286"/>
@@ -1239,6 +1172,44 @@
         <w:jc w:val="both"/>
         <w:rPr>
           <w:rFonts w:ascii="Bodoni MT" w:hAnsi="Bodoni MT" w:cs="Aharoni"/>
+          <w:sz w:val="34"/>
+          <w:szCs w:val="34"/>
+        </w:rPr>
+      </w:pPr>
+      <w:r>
+        <w:rPr>
+          <w:rFonts w:ascii="Bodoni MT" w:hAnsi="Bodoni MT" w:cs="Aharoni"/>
+          <w:sz w:val="34"/>
+          <w:szCs w:val="34"/>
+        </w:rPr>
+        <w:t>Para mais informações, contatar o e-mail:</w:t>
+      </w:r>
+    </w:p>
+    <w:p>
+      <w:pPr>
+        <w:ind w:right="3428"/>
+        <w:jc w:val="both"/>
+        <w:rPr>
+          <w:rFonts w:ascii="Bodoni MT" w:hAnsi="Bodoni MT" w:cs="Aharoni"/>
+          <w:sz w:val="34"/>
+          <w:szCs w:val="34"/>
+        </w:rPr>
+      </w:pPr>
+      <w:r>
+        <w:rPr>
+          <w:rFonts w:ascii="Bodoni MT" w:hAnsi="Bodoni MT" w:cs="Aharoni"/>
+          <w:sz w:val="34"/>
+          <w:szCs w:val="34"/>
+        </w:rPr>
+        <w:t>talesabdo@outlook.com</w:t>
+      </w:r>
+    </w:p>
+    <w:p>
+      <w:pPr>
+        <w:ind w:right="3428"/>
+        <w:jc w:val="both"/>
+        <w:rPr>
+          <w:rFonts w:ascii="Bodoni MT" w:hAnsi="Bodoni MT" w:cs="Aharoni"/>
           <w:b/>
           <w:color w:val="92A8D1"/>
           <w:sz w:val="34"/>
@@ -1246,205 +1217,720 @@
         </w:rPr>
       </w:pPr>
     </w:p>
+    <w:sdt>
+      <w:sdtPr>
+        <w:rPr>
+          <w:rFonts w:asciiTheme="minorHAnsi" w:eastAsiaTheme="minorEastAsia" w:hAnsiTheme="minorHAnsi" w:cstheme="minorBidi"/>
+          <w:b w:val="0"/>
+          <w:bCs w:val="0"/>
+          <w:color w:val="auto"/>
+          <w:sz w:val="22"/>
+          <w:szCs w:val="22"/>
+        </w:rPr>
+        <w:id w:val="1698032093"/>
+        <w:docPartObj>
+          <w:docPartGallery w:val="Table of Contents"/>
+          <w:docPartUnique/>
+        </w:docPartObj>
+      </w:sdtPr>
+      <w:sdtEndPr/>
+      <w:sdtContent>
+        <w:p>
+          <w:pPr>
+            <w:pStyle w:val="CabealhodoSumrio"/>
+          </w:pPr>
+          <w:r>
+            <w:t>Sumário</w:t>
+          </w:r>
+        </w:p>
+        <w:p>
+          <w:pPr>
+            <w:pStyle w:val="Sumrio1"/>
+            <w:tabs>
+              <w:tab w:val="right" w:leader="dot" w:pos="9797"/>
+            </w:tabs>
+            <w:rPr>
+              <w:rFonts w:ascii="Bodoni MT" w:hAnsi="Bodoni MT"/>
+              <w:noProof/>
+            </w:rPr>
+          </w:pPr>
+          <w:r>
+            <w:rPr>
+              <w:rFonts w:ascii="Bodoni MT" w:hAnsi="Bodoni MT"/>
+            </w:rPr>
+            <w:fldChar w:fldCharType="begin"/>
+          </w:r>
+          <w:r>
+            <w:rPr>
+              <w:rFonts w:ascii="Bodoni MT" w:hAnsi="Bodoni MT"/>
+            </w:rPr>
+            <w:instrText xml:space="preserve"> TOC \o "1-3" \h \z \u </w:instrText>
+          </w:r>
+          <w:r>
+            <w:rPr>
+              <w:rFonts w:ascii="Bodoni MT" w:hAnsi="Bodoni MT"/>
+            </w:rPr>
+            <w:fldChar w:fldCharType="separate"/>
+          </w:r>
+          <w:hyperlink w:anchor="_Toc452251113" w:history="1">
+            <w:r>
+              <w:rPr>
+                <w:rStyle w:val="Hyperlink"/>
+                <w:rFonts w:ascii="Bodoni MT" w:hAnsi="Bodoni MT"/>
+                <w:noProof/>
+              </w:rPr>
+              <w:t>Introdução ao software Calculadora</w:t>
+            </w:r>
+            <w:r>
+              <w:rPr>
+                <w:rFonts w:ascii="Bodoni MT" w:hAnsi="Bodoni MT"/>
+                <w:noProof/>
+                <w:webHidden/>
+              </w:rPr>
+              <w:tab/>
+            </w:r>
+            <w:r>
+              <w:rPr>
+                <w:rFonts w:ascii="Bodoni MT" w:hAnsi="Bodoni MT"/>
+                <w:noProof/>
+                <w:webHidden/>
+              </w:rPr>
+              <w:fldChar w:fldCharType="begin"/>
+            </w:r>
+            <w:r>
+              <w:rPr>
+                <w:rFonts w:ascii="Bodoni MT" w:hAnsi="Bodoni MT"/>
+                <w:noProof/>
+                <w:webHidden/>
+              </w:rPr>
+              <w:instrText xml:space="preserve"> PAGEREF _Toc452251113 \h </w:instrText>
+            </w:r>
+            <w:r>
+              <w:rPr>
+                <w:rFonts w:ascii="Bodoni MT" w:hAnsi="Bodoni MT"/>
+                <w:noProof/>
+                <w:webHidden/>
+              </w:rPr>
+            </w:r>
+            <w:r>
+              <w:rPr>
+                <w:rFonts w:ascii="Bodoni MT" w:hAnsi="Bodoni MT"/>
+                <w:noProof/>
+                <w:webHidden/>
+              </w:rPr>
+              <w:fldChar w:fldCharType="separate"/>
+            </w:r>
+            <w:r>
+              <w:rPr>
+                <w:rFonts w:ascii="Bodoni MT" w:hAnsi="Bodoni MT"/>
+                <w:noProof/>
+                <w:webHidden/>
+              </w:rPr>
+              <w:t>1</w:t>
+            </w:r>
+            <w:r>
+              <w:rPr>
+                <w:rFonts w:ascii="Bodoni MT" w:hAnsi="Bodoni MT"/>
+                <w:noProof/>
+                <w:webHidden/>
+              </w:rPr>
+              <w:fldChar w:fldCharType="end"/>
+            </w:r>
+          </w:hyperlink>
+        </w:p>
+        <w:p>
+          <w:pPr>
+            <w:pStyle w:val="Sumrio1"/>
+            <w:tabs>
+              <w:tab w:val="right" w:leader="dot" w:pos="9797"/>
+            </w:tabs>
+            <w:rPr>
+              <w:rFonts w:ascii="Bodoni MT" w:hAnsi="Bodoni MT"/>
+              <w:noProof/>
+            </w:rPr>
+          </w:pPr>
+          <w:hyperlink w:anchor="_Toc452251114" w:history="1">
+            <w:r>
+              <w:rPr>
+                <w:rStyle w:val="Hyperlink"/>
+                <w:rFonts w:ascii="Bodoni MT" w:hAnsi="Bodoni MT"/>
+                <w:noProof/>
+              </w:rPr>
+              <w:t>Escolhendo a Operação</w:t>
+            </w:r>
+            <w:r>
+              <w:rPr>
+                <w:rFonts w:ascii="Bodoni MT" w:hAnsi="Bodoni MT"/>
+                <w:noProof/>
+                <w:webHidden/>
+              </w:rPr>
+              <w:tab/>
+            </w:r>
+            <w:r>
+              <w:rPr>
+                <w:rFonts w:ascii="Bodoni MT" w:hAnsi="Bodoni MT"/>
+                <w:noProof/>
+                <w:webHidden/>
+              </w:rPr>
+              <w:fldChar w:fldCharType="begin"/>
+            </w:r>
+            <w:r>
+              <w:rPr>
+                <w:rFonts w:ascii="Bodoni MT" w:hAnsi="Bodoni MT"/>
+                <w:noProof/>
+                <w:webHidden/>
+              </w:rPr>
+              <w:instrText xml:space="preserve"> PAGEREF _Toc452251114 \h </w:instrText>
+            </w:r>
+            <w:r>
+              <w:rPr>
+                <w:rFonts w:ascii="Bodoni MT" w:hAnsi="Bodoni MT"/>
+                <w:noProof/>
+                <w:webHidden/>
+              </w:rPr>
+            </w:r>
+            <w:r>
+              <w:rPr>
+                <w:rFonts w:ascii="Bodoni MT" w:hAnsi="Bodoni MT"/>
+                <w:noProof/>
+                <w:webHidden/>
+              </w:rPr>
+              <w:fldChar w:fldCharType="separate"/>
+            </w:r>
+            <w:r>
+              <w:rPr>
+                <w:rFonts w:ascii="Bodoni MT" w:hAnsi="Bodoni MT"/>
+                <w:noProof/>
+                <w:webHidden/>
+              </w:rPr>
+              <w:t>2</w:t>
+            </w:r>
+            <w:r>
+              <w:rPr>
+                <w:rFonts w:ascii="Bodoni MT" w:hAnsi="Bodoni MT"/>
+                <w:noProof/>
+                <w:webHidden/>
+              </w:rPr>
+              <w:fldChar w:fldCharType="end"/>
+            </w:r>
+          </w:hyperlink>
+        </w:p>
+        <w:p>
+          <w:pPr>
+            <w:pStyle w:val="Sumrio1"/>
+            <w:tabs>
+              <w:tab w:val="right" w:leader="dot" w:pos="9797"/>
+            </w:tabs>
+            <w:rPr>
+              <w:rFonts w:ascii="Bodoni MT" w:hAnsi="Bodoni MT"/>
+              <w:noProof/>
+            </w:rPr>
+          </w:pPr>
+          <w:hyperlink w:anchor="_Toc452251115" w:history="1">
+            <w:r>
+              <w:rPr>
+                <w:rStyle w:val="Hyperlink"/>
+                <w:rFonts w:ascii="Bodoni MT" w:hAnsi="Bodoni MT"/>
+                <w:noProof/>
+              </w:rPr>
+              <w:t>Digitando o Primeiro Valor</w:t>
+            </w:r>
+            <w:r>
+              <w:rPr>
+                <w:rFonts w:ascii="Bodoni MT" w:hAnsi="Bodoni MT"/>
+                <w:noProof/>
+                <w:webHidden/>
+              </w:rPr>
+              <w:tab/>
+            </w:r>
+            <w:r>
+              <w:rPr>
+                <w:rFonts w:ascii="Bodoni MT" w:hAnsi="Bodoni MT"/>
+                <w:noProof/>
+                <w:webHidden/>
+              </w:rPr>
+              <w:fldChar w:fldCharType="begin"/>
+            </w:r>
+            <w:r>
+              <w:rPr>
+                <w:rFonts w:ascii="Bodoni MT" w:hAnsi="Bodoni MT"/>
+                <w:noProof/>
+                <w:webHidden/>
+              </w:rPr>
+              <w:instrText xml:space="preserve"> PAGEREF _Toc452251115 \h </w:instrText>
+            </w:r>
+            <w:r>
+              <w:rPr>
+                <w:rFonts w:ascii="Bodoni MT" w:hAnsi="Bodoni MT"/>
+                <w:noProof/>
+                <w:webHidden/>
+              </w:rPr>
+            </w:r>
+            <w:r>
+              <w:rPr>
+                <w:rFonts w:ascii="Bodoni MT" w:hAnsi="Bodoni MT"/>
+                <w:noProof/>
+                <w:webHidden/>
+              </w:rPr>
+              <w:fldChar w:fldCharType="separate"/>
+            </w:r>
+            <w:r>
+              <w:rPr>
+                <w:rFonts w:ascii="Bodoni MT" w:hAnsi="Bodoni MT"/>
+                <w:noProof/>
+                <w:webHidden/>
+              </w:rPr>
+              <w:t>2</w:t>
+            </w:r>
+            <w:r>
+              <w:rPr>
+                <w:rFonts w:ascii="Bodoni MT" w:hAnsi="Bodoni MT"/>
+                <w:noProof/>
+                <w:webHidden/>
+              </w:rPr>
+              <w:fldChar w:fldCharType="end"/>
+            </w:r>
+          </w:hyperlink>
+        </w:p>
+        <w:p>
+          <w:pPr>
+            <w:pStyle w:val="Sumrio1"/>
+            <w:tabs>
+              <w:tab w:val="right" w:leader="dot" w:pos="9797"/>
+            </w:tabs>
+            <w:rPr>
+              <w:rFonts w:ascii="Bodoni MT" w:hAnsi="Bodoni MT"/>
+              <w:noProof/>
+            </w:rPr>
+          </w:pPr>
+          <w:hyperlink w:anchor="_Toc452251116" w:history="1">
+            <w:r>
+              <w:rPr>
+                <w:rStyle w:val="Hyperlink"/>
+                <w:rFonts w:ascii="Bodoni MT" w:hAnsi="Bodoni MT"/>
+                <w:noProof/>
+              </w:rPr>
+              <w:t>Digitando o Segundo Valor</w:t>
+            </w:r>
+            <w:r>
+              <w:rPr>
+                <w:rFonts w:ascii="Bodoni MT" w:hAnsi="Bodoni MT"/>
+                <w:noProof/>
+                <w:webHidden/>
+              </w:rPr>
+              <w:tab/>
+            </w:r>
+            <w:r>
+              <w:rPr>
+                <w:rFonts w:ascii="Bodoni MT" w:hAnsi="Bodoni MT"/>
+                <w:noProof/>
+                <w:webHidden/>
+              </w:rPr>
+              <w:fldChar w:fldCharType="begin"/>
+            </w:r>
+            <w:r>
+              <w:rPr>
+                <w:rFonts w:ascii="Bodoni MT" w:hAnsi="Bodoni MT"/>
+                <w:noProof/>
+                <w:webHidden/>
+              </w:rPr>
+              <w:instrText xml:space="preserve"> PAGEREF _Toc452251116 \h </w:instrText>
+            </w:r>
+            <w:r>
+              <w:rPr>
+                <w:rFonts w:ascii="Bodoni MT" w:hAnsi="Bodoni MT"/>
+                <w:noProof/>
+                <w:webHidden/>
+              </w:rPr>
+            </w:r>
+            <w:r>
+              <w:rPr>
+                <w:rFonts w:ascii="Bodoni MT" w:hAnsi="Bodoni MT"/>
+                <w:noProof/>
+                <w:webHidden/>
+              </w:rPr>
+              <w:fldChar w:fldCharType="separate"/>
+            </w:r>
+            <w:r>
+              <w:rPr>
+                <w:rFonts w:ascii="Bodoni MT" w:hAnsi="Bodoni MT"/>
+                <w:noProof/>
+                <w:webHidden/>
+              </w:rPr>
+              <w:t>3</w:t>
+            </w:r>
+            <w:r>
+              <w:rPr>
+                <w:rFonts w:ascii="Bodoni MT" w:hAnsi="Bodoni MT"/>
+                <w:noProof/>
+                <w:webHidden/>
+              </w:rPr>
+              <w:fldChar w:fldCharType="end"/>
+            </w:r>
+          </w:hyperlink>
+        </w:p>
+        <w:p>
+          <w:pPr>
+            <w:pStyle w:val="Sumrio1"/>
+            <w:tabs>
+              <w:tab w:val="right" w:leader="dot" w:pos="9797"/>
+            </w:tabs>
+            <w:rPr>
+              <w:rFonts w:ascii="Bodoni MT" w:hAnsi="Bodoni MT"/>
+              <w:noProof/>
+            </w:rPr>
+          </w:pPr>
+          <w:hyperlink w:anchor="_Toc452251117" w:history="1">
+            <w:r>
+              <w:rPr>
+                <w:rStyle w:val="Hyperlink"/>
+                <w:rFonts w:ascii="Bodoni MT" w:hAnsi="Bodoni MT"/>
+                <w:noProof/>
+              </w:rPr>
+              <w:t>Interpretando o resultado</w:t>
+            </w:r>
+            <w:r>
+              <w:rPr>
+                <w:rFonts w:ascii="Bodoni MT" w:hAnsi="Bodoni MT"/>
+                <w:noProof/>
+                <w:webHidden/>
+              </w:rPr>
+              <w:tab/>
+            </w:r>
+            <w:r>
+              <w:rPr>
+                <w:rFonts w:ascii="Bodoni MT" w:hAnsi="Bodoni MT"/>
+                <w:noProof/>
+                <w:webHidden/>
+              </w:rPr>
+              <w:fldChar w:fldCharType="begin"/>
+            </w:r>
+            <w:r>
+              <w:rPr>
+                <w:rFonts w:ascii="Bodoni MT" w:hAnsi="Bodoni MT"/>
+                <w:noProof/>
+                <w:webHidden/>
+              </w:rPr>
+              <w:instrText xml:space="preserve"> PAGEREF _Toc452251117 \h </w:instrText>
+            </w:r>
+            <w:r>
+              <w:rPr>
+                <w:rFonts w:ascii="Bodoni MT" w:hAnsi="Bodoni MT"/>
+                <w:noProof/>
+                <w:webHidden/>
+              </w:rPr>
+            </w:r>
+            <w:r>
+              <w:rPr>
+                <w:rFonts w:ascii="Bodoni MT" w:hAnsi="Bodoni MT"/>
+                <w:noProof/>
+                <w:webHidden/>
+              </w:rPr>
+              <w:fldChar w:fldCharType="separate"/>
+            </w:r>
+            <w:r>
+              <w:rPr>
+                <w:rFonts w:ascii="Bodoni MT" w:hAnsi="Bodoni MT"/>
+                <w:noProof/>
+                <w:webHidden/>
+              </w:rPr>
+              <w:t>3</w:t>
+            </w:r>
+            <w:r>
+              <w:rPr>
+                <w:rFonts w:ascii="Bodoni MT" w:hAnsi="Bodoni MT"/>
+                <w:noProof/>
+                <w:webHidden/>
+              </w:rPr>
+              <w:fldChar w:fldCharType="end"/>
+            </w:r>
+          </w:hyperlink>
+        </w:p>
+        <w:p>
+          <w:pPr>
+            <w:pStyle w:val="Sumrio1"/>
+            <w:tabs>
+              <w:tab w:val="right" w:leader="dot" w:pos="9797"/>
+            </w:tabs>
+            <w:rPr>
+              <w:rFonts w:ascii="Bodoni MT" w:hAnsi="Bodoni MT"/>
+              <w:noProof/>
+            </w:rPr>
+          </w:pPr>
+          <w:hyperlink w:anchor="_Toc452251118" w:history="1">
+            <w:r>
+              <w:rPr>
+                <w:rStyle w:val="Hyperlink"/>
+                <w:rFonts w:ascii="Bodoni MT" w:hAnsi="Bodoni MT"/>
+                <w:noProof/>
+              </w:rPr>
+              <w:t>Restrições e advertências</w:t>
+            </w:r>
+            <w:r>
+              <w:rPr>
+                <w:rFonts w:ascii="Bodoni MT" w:hAnsi="Bodoni MT"/>
+                <w:noProof/>
+                <w:webHidden/>
+              </w:rPr>
+              <w:tab/>
+            </w:r>
+          </w:hyperlink>
+          <w:r>
+            <w:rPr>
+              <w:rStyle w:val="Hyperlink"/>
+              <w:rFonts w:ascii="Bodoni MT" w:hAnsi="Bodoni MT"/>
+              <w:noProof/>
+              <w:color w:val="auto"/>
+              <w:sz w:val="28"/>
+              <w:szCs w:val="28"/>
+              <w:u w:val="none"/>
+            </w:rPr>
+            <w:t>3</w:t>
+          </w:r>
+        </w:p>
+        <w:p>
+          <w:r>
+            <w:rPr>
+              <w:rFonts w:ascii="Bodoni MT" w:hAnsi="Bodoni MT"/>
+              <w:b/>
+              <w:bCs/>
+            </w:rPr>
+            <w:fldChar w:fldCharType="end"/>
+          </w:r>
+        </w:p>
+      </w:sdtContent>
+    </w:sdt>
+    <w:sdt>
+      <w:sdtPr>
+        <w:rPr>
+          <w:rFonts w:asciiTheme="minorHAnsi" w:eastAsiaTheme="minorEastAsia" w:hAnsiTheme="minorHAnsi" w:cstheme="minorBidi"/>
+          <w:b w:val="0"/>
+          <w:bCs w:val="0"/>
+          <w:color w:val="auto"/>
+          <w:sz w:val="22"/>
+          <w:szCs w:val="22"/>
+        </w:rPr>
+        <w:id w:val="-1459326661"/>
+        <w:docPartObj>
+          <w:docPartGallery w:val="Table of Contents"/>
+          <w:docPartUnique/>
+        </w:docPartObj>
+      </w:sdtPr>
+      <w:sdtEndPr/>
+      <w:sdtContent>
+        <w:p>
+          <w:pPr>
+            <w:pStyle w:val="CabealhodoSumrio"/>
+          </w:pPr>
+          <w:r>
+            <w:t>Lista de Figuras</w:t>
+          </w:r>
+        </w:p>
+        <w:p>
+          <w:pPr>
+            <w:pStyle w:val="Sumrio1"/>
+            <w:tabs>
+              <w:tab w:val="right" w:leader="dot" w:pos="9797"/>
+            </w:tabs>
+            <w:rPr>
+              <w:rFonts w:ascii="Bodoni MT" w:hAnsi="Bodoni MT"/>
+              <w:noProof/>
+            </w:rPr>
+          </w:pPr>
+          <w:r>
+            <w:rPr>
+              <w:rFonts w:ascii="Bodoni MT" w:hAnsi="Bodoni MT"/>
+            </w:rPr>
+            <w:t>Figura 1. Inserindo a operação</w:t>
+          </w:r>
+          <w:r>
+            <w:rPr>
+              <w:rFonts w:ascii="Bodoni MT" w:hAnsi="Bodoni MT"/>
+            </w:rPr>
+            <w:fldChar w:fldCharType="begin"/>
+          </w:r>
+          <w:r>
+            <w:rPr>
+              <w:rFonts w:ascii="Bodoni MT" w:hAnsi="Bodoni MT"/>
+            </w:rPr>
+            <w:instrText xml:space="preserve"> TOC \o "1-3" \h \z \u </w:instrText>
+          </w:r>
+          <w:r>
+            <w:rPr>
+              <w:rFonts w:ascii="Bodoni MT" w:hAnsi="Bodoni MT"/>
+            </w:rPr>
+            <w:fldChar w:fldCharType="separate"/>
+          </w:r>
+          <w:hyperlink w:anchor="_Toc452233264" w:history="1">
+            <w:r>
+              <w:rPr>
+                <w:rFonts w:ascii="Bodoni MT" w:hAnsi="Bodoni MT"/>
+                <w:noProof/>
+                <w:webHidden/>
+              </w:rPr>
+              <w:tab/>
+            </w:r>
+          </w:hyperlink>
+          <w:r>
+            <w:rPr>
+              <w:rStyle w:val="Hyperlink"/>
+              <w:rFonts w:ascii="Bodoni MT" w:hAnsi="Bodoni MT"/>
+              <w:noProof/>
+              <w:color w:val="auto"/>
+              <w:u w:val="none"/>
+            </w:rPr>
+            <w:t>1</w:t>
+          </w:r>
+        </w:p>
+        <w:p>
+          <w:pPr>
+            <w:pStyle w:val="Sumrio1"/>
+            <w:tabs>
+              <w:tab w:val="right" w:leader="dot" w:pos="9797"/>
+            </w:tabs>
+            <w:rPr>
+              <w:rFonts w:ascii="Bodoni MT" w:hAnsi="Bodoni MT"/>
+              <w:noProof/>
+            </w:rPr>
+          </w:pPr>
+          <w:hyperlink w:anchor="_Toc452233265" w:history="1">
+            <w:r>
+              <w:rPr>
+                <w:rStyle w:val="Hyperlink"/>
+                <w:rFonts w:ascii="Bodoni MT" w:hAnsi="Bodoni MT"/>
+                <w:noProof/>
+                <w:color w:val="auto"/>
+                <w:u w:val="none"/>
+              </w:rPr>
+              <w:t>Figura 2. Inserindo o primeiro valor</w:t>
+            </w:r>
+            <w:r>
+              <w:rPr>
+                <w:rFonts w:ascii="Bodoni MT" w:hAnsi="Bodoni MT"/>
+                <w:noProof/>
+                <w:webHidden/>
+              </w:rPr>
+              <w:tab/>
+            </w:r>
+          </w:hyperlink>
+          <w:r>
+            <w:rPr>
+              <w:rStyle w:val="Hyperlink"/>
+              <w:rFonts w:ascii="Bodoni MT" w:hAnsi="Bodoni MT"/>
+              <w:noProof/>
+              <w:color w:val="auto"/>
+              <w:u w:val="none"/>
+            </w:rPr>
+            <w:t>1</w:t>
+          </w:r>
+        </w:p>
+        <w:p>
+          <w:pPr>
+            <w:pStyle w:val="Sumrio1"/>
+            <w:tabs>
+              <w:tab w:val="right" w:leader="dot" w:pos="9797"/>
+            </w:tabs>
+            <w:rPr>
+              <w:rFonts w:ascii="Bodoni MT" w:hAnsi="Bodoni MT"/>
+              <w:noProof/>
+            </w:rPr>
+          </w:pPr>
+          <w:hyperlink w:anchor="_Toc452233266" w:history="1">
+            <w:r>
+              <w:rPr>
+                <w:rStyle w:val="Hyperlink"/>
+                <w:rFonts w:ascii="Bodoni MT" w:hAnsi="Bodoni MT"/>
+                <w:noProof/>
+                <w:color w:val="auto"/>
+                <w:u w:val="none"/>
+              </w:rPr>
+              <w:t>Figura 3. Inserindo o segundo valor</w:t>
+            </w:r>
+            <w:r>
+              <w:rPr>
+                <w:rFonts w:ascii="Bodoni MT" w:hAnsi="Bodoni MT"/>
+                <w:noProof/>
+                <w:webHidden/>
+              </w:rPr>
+              <w:tab/>
+            </w:r>
+          </w:hyperlink>
+          <w:r>
+            <w:rPr>
+              <w:rStyle w:val="Hyperlink"/>
+              <w:rFonts w:ascii="Bodoni MT" w:hAnsi="Bodoni MT"/>
+              <w:noProof/>
+              <w:color w:val="auto"/>
+              <w:u w:val="none"/>
+            </w:rPr>
+            <w:t>2</w:t>
+          </w:r>
+        </w:p>
+        <w:p>
+          <w:pPr>
+            <w:pStyle w:val="Sumrio1"/>
+            <w:tabs>
+              <w:tab w:val="right" w:leader="dot" w:pos="9797"/>
+            </w:tabs>
+            <w:rPr>
+              <w:rFonts w:ascii="Bodoni MT" w:hAnsi="Bodoni MT"/>
+              <w:noProof/>
+            </w:rPr>
+          </w:pPr>
+          <w:hyperlink w:anchor="_Toc452233267" w:history="1">
+            <w:r>
+              <w:rPr>
+                <w:rStyle w:val="Hyperlink"/>
+                <w:rFonts w:ascii="Bodoni MT" w:hAnsi="Bodoni MT"/>
+                <w:noProof/>
+                <w:color w:val="auto"/>
+                <w:u w:val="none"/>
+              </w:rPr>
+              <w:t>Figura 4. Resultados</w:t>
+            </w:r>
+            <w:r>
+              <w:rPr>
+                <w:rFonts w:ascii="Bodoni MT" w:hAnsi="Bodoni MT"/>
+                <w:noProof/>
+                <w:webHidden/>
+              </w:rPr>
+              <w:tab/>
+            </w:r>
+          </w:hyperlink>
+          <w:r>
+            <w:rPr>
+              <w:rStyle w:val="Hyperlink"/>
+              <w:rFonts w:ascii="Bodoni MT" w:hAnsi="Bodoni MT"/>
+              <w:noProof/>
+              <w:color w:val="auto"/>
+              <w:u w:val="none"/>
+            </w:rPr>
+            <w:t>2</w:t>
+          </w:r>
+        </w:p>
+        <w:p>
+          <w:pPr>
+            <w:rPr>
+              <w:b/>
+              <w:bCs/>
+            </w:rPr>
+          </w:pPr>
+          <w:r>
+            <w:rPr>
+              <w:rFonts w:ascii="Bodoni MT" w:hAnsi="Bodoni MT"/>
+              <w:b/>
+              <w:bCs/>
+            </w:rPr>
+            <w:fldChar w:fldCharType="end"/>
+          </w:r>
+        </w:p>
+      </w:sdtContent>
+    </w:sdt>
     <w:p>
       <w:pPr>
-        <w:ind w:right="3428"/>
-        <w:jc w:val="both"/>
-        <w:rPr>
-          <w:rFonts w:ascii="Bodoni MT" w:hAnsi="Bodoni MT" w:cs="Aharoni"/>
-          <w:b/>
-          <w:color w:val="92A8D1"/>
-          <w:sz w:val="34"/>
-          <w:szCs w:val="34"/>
-        </w:rPr>
-      </w:pPr>
-    </w:p>
-    <w:p>
-      <w:pPr>
-        <w:ind w:right="3428"/>
-        <w:jc w:val="both"/>
-        <w:rPr>
-          <w:rFonts w:ascii="Bodoni MT" w:hAnsi="Bodoni MT" w:cs="Aharoni"/>
-          <w:b/>
-          <w:color w:val="92A8D1"/>
-          <w:sz w:val="34"/>
-          <w:szCs w:val="34"/>
-        </w:rPr>
-      </w:pPr>
-      <w:r>
-        <w:rPr>
-          <w:rFonts w:ascii="Bodoni MT" w:hAnsi="Bodoni MT" w:cs="Aharoni"/>
-          <w:b/>
-          <w:noProof/>
-          <w:color w:val="92A8D1"/>
-          <w:sz w:val="34"/>
-          <w:szCs w:val="34"/>
-        </w:rPr>
-        <w:drawing>
-          <wp:anchor distT="0" distB="0" distL="114300" distR="114300" simplePos="0" relativeHeight="251682816" behindDoc="0" locked="0" layoutInCell="1" allowOverlap="1" wp14:anchorId="7E966411" wp14:editId="6A89D1B1">
-            <wp:simplePos x="0" y="0"/>
-            <wp:positionH relativeFrom="margin">
-              <wp:posOffset>0</wp:posOffset>
-            </wp:positionH>
-            <wp:positionV relativeFrom="paragraph">
-              <wp:posOffset>194310</wp:posOffset>
-            </wp:positionV>
-            <wp:extent cx="4103370" cy="2387600"/>
-            <wp:effectExtent l="0" t="0" r="0" b="0"/>
-            <wp:wrapNone/>
-            <wp:docPr id="12" name="Imagem 12"/>
-            <wp:cNvGraphicFramePr>
-              <a:graphicFrameLocks xmlns:a="http://schemas.openxmlformats.org/drawingml/2006/main" noChangeAspect="1"/>
-            </wp:cNvGraphicFramePr>
-            <a:graphic xmlns:a="http://schemas.openxmlformats.org/drawingml/2006/main">
-              <a:graphicData uri="http://schemas.openxmlformats.org/drawingml/2006/picture">
-                <pic:pic xmlns:pic="http://schemas.openxmlformats.org/drawingml/2006/picture">
-                  <pic:nvPicPr>
-                    <pic:cNvPr id="12" name="Tela Inicial.png"/>
-                    <pic:cNvPicPr/>
-                  </pic:nvPicPr>
-                  <pic:blipFill>
-                    <a:blip r:embed="rId7" cstate="print">
-                      <a:extLst>
-                        <a:ext uri="{28A0092B-C50C-407E-A947-70E740481C1C}">
-                          <a14:useLocalDpi xmlns:a14="http://schemas.microsoft.com/office/drawing/2010/main" val="0"/>
-                        </a:ext>
-                      </a:extLst>
-                    </a:blip>
-                    <a:stretch>
-                      <a:fillRect/>
-                    </a:stretch>
-                  </pic:blipFill>
-                  <pic:spPr>
-                    <a:xfrm>
-                      <a:off x="0" y="0"/>
-                      <a:ext cx="4103370" cy="2387600"/>
-                    </a:xfrm>
-                    <a:prstGeom prst="rect">
-                      <a:avLst/>
-                    </a:prstGeom>
-                  </pic:spPr>
-                </pic:pic>
-              </a:graphicData>
-            </a:graphic>
-            <wp14:sizeRelH relativeFrom="page">
-              <wp14:pctWidth>0</wp14:pctWidth>
-            </wp14:sizeRelH>
-            <wp14:sizeRelV relativeFrom="page">
-              <wp14:pctHeight>0</wp14:pctHeight>
-            </wp14:sizeRelV>
-          </wp:anchor>
-        </w:drawing>
-      </w:r>
-    </w:p>
-    <w:p>
-      <w:pPr>
-        <w:ind w:right="3428"/>
-        <w:jc w:val="both"/>
-        <w:rPr>
-          <w:rFonts w:ascii="Bodoni MT" w:hAnsi="Bodoni MT" w:cs="Aharoni"/>
-          <w:b/>
-          <w:color w:val="92A8D1"/>
-          <w:sz w:val="34"/>
-          <w:szCs w:val="34"/>
-        </w:rPr>
-      </w:pPr>
-    </w:p>
-    <w:p>
-      <w:pPr>
-        <w:ind w:right="3428"/>
-        <w:jc w:val="both"/>
-        <w:rPr>
-          <w:rFonts w:ascii="Bodoni MT" w:hAnsi="Bodoni MT" w:cs="Aharoni"/>
-          <w:b/>
-          <w:color w:val="92A8D1"/>
-          <w:sz w:val="34"/>
-          <w:szCs w:val="34"/>
-        </w:rPr>
-      </w:pPr>
-    </w:p>
-    <w:p>
-      <w:pPr>
-        <w:ind w:right="3428"/>
-        <w:jc w:val="both"/>
-        <w:rPr>
-          <w:rFonts w:ascii="Bodoni MT" w:hAnsi="Bodoni MT" w:cs="Aharoni"/>
-          <w:b/>
-          <w:color w:val="92A8D1"/>
-          <w:sz w:val="34"/>
-          <w:szCs w:val="34"/>
-        </w:rPr>
-      </w:pPr>
-    </w:p>
-    <w:p>
-      <w:pPr>
-        <w:ind w:right="3428"/>
-        <w:jc w:val="both"/>
-        <w:rPr>
-          <w:rFonts w:ascii="Bodoni MT" w:hAnsi="Bodoni MT" w:cs="Aharoni"/>
-          <w:b/>
-          <w:color w:val="92A8D1"/>
-          <w:sz w:val="34"/>
-          <w:szCs w:val="34"/>
-        </w:rPr>
-      </w:pPr>
-    </w:p>
-    <w:p>
-      <w:pPr>
-        <w:ind w:right="3428"/>
-        <w:jc w:val="both"/>
-        <w:rPr>
-          <w:rFonts w:ascii="Bodoni MT" w:hAnsi="Bodoni MT" w:cs="Aharoni"/>
-          <w:b/>
-          <w:color w:val="92A8D1"/>
-          <w:sz w:val="34"/>
-          <w:szCs w:val="34"/>
-        </w:rPr>
-      </w:pPr>
-    </w:p>
-    <w:p>
-      <w:pPr>
-        <w:ind w:right="3428"/>
-        <w:jc w:val="both"/>
-        <w:rPr>
-          <w:rFonts w:ascii="Bodoni MT" w:hAnsi="Bodoni MT" w:cs="Aharoni"/>
-          <w:b/>
-          <w:color w:val="92A8D1"/>
-          <w:sz w:val="34"/>
-          <w:szCs w:val="34"/>
-        </w:rPr>
-      </w:pPr>
-    </w:p>
-    <w:p>
-      <w:pPr>
-        <w:spacing w:line="276" w:lineRule="auto"/>
-        <w:rPr>
-          <w:rFonts w:ascii="Bodoni MT" w:hAnsi="Bodoni MT" w:cs="Aharoni"/>
-          <w:sz w:val="34"/>
-          <w:szCs w:val="34"/>
-        </w:rPr>
-      </w:pPr>
-      <w:r>
-        <w:rPr>
-          <w:rFonts w:ascii="Bodoni MT" w:hAnsi="Bodoni MT" w:cs="Aharoni"/>
-          <w:sz w:val="34"/>
-          <w:szCs w:val="34"/>
-        </w:rPr>
-        <w:br w:type="page"/>
-      </w:r>
-    </w:p>
-    <w:p>
-      <w:pPr>
-        <w:spacing w:after="0"/>
-        <w:jc w:val="both"/>
-        <w:rPr>
-          <w:rFonts w:ascii="Bodoni MT" w:hAnsi="Bodoni MT" w:cs="Aharoni"/>
-          <w:b/>
-          <w:color w:val="92A8D1"/>
-          <w:sz w:val="34"/>
-          <w:szCs w:val="34"/>
-        </w:rPr>
-      </w:pPr>
+        <w:pStyle w:val="Ttulo1"/>
+      </w:pPr>
+      <w:bookmarkStart w:id="1" w:name="_Toc452251114"/>
       <w:r>
         <w:rPr>
           <w:noProof/>
@@ -1453,10 +1939,10 @@
         <mc:AlternateContent>
           <mc:Choice Requires="wps">
             <w:drawing>
-              <wp:anchor distT="0" distB="0" distL="114300" distR="114300" simplePos="0" relativeHeight="251681792" behindDoc="0" locked="0" layoutInCell="1" allowOverlap="1" wp14:anchorId="25CCFB41" wp14:editId="43CFA5DC">
+              <wp:anchor distT="0" distB="0" distL="114300" distR="114300" simplePos="0" relativeHeight="251685888" behindDoc="0" locked="0" layoutInCell="1" allowOverlap="1" wp14:anchorId="2F71E3F0" wp14:editId="3F424122">
                 <wp:simplePos x="0" y="0"/>
                 <wp:positionH relativeFrom="margin">
-                  <wp:posOffset>6327563</wp:posOffset>
+                  <wp:posOffset>6327140</wp:posOffset>
                 </wp:positionH>
                 <wp:positionV relativeFrom="margin">
                   <wp:posOffset>-223520</wp:posOffset>
@@ -1521,7 +2007,7 @@
           </mc:Choice>
           <mc:Fallback>
             <w:pict>
-              <v:rect w14:anchorId="5AC22811" id="Retângulo 8" o:spid="_x0000_s1026" style="position:absolute;margin-left:498.25pt;margin-top:-17.6pt;width:10.1pt;height:495.9pt;z-index:251681792;visibility:visible;mso-wrap-style:square;mso-width-percent:20;mso-height-percent:725;mso-wrap-distance-left:9pt;mso-wrap-distance-top:0;mso-wrap-distance-right:9pt;mso-wrap-distance-bottom:0;mso-position-horizontal:absolute;mso-position-horizontal-relative:margin;mso-position-vertical:absolute;mso-position-vertical-relative:margin;mso-width-percent:20;mso-height-percent:725;mso-width-relative:margin;mso-height-relative:margin;v-text-anchor:top" o:gfxdata="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" fillcolor="black [3213]" stroked="f">
+              <v:rect w14:anchorId="51B79F29" id="Retângulo 8" o:spid="_x0000_s1026" style="position:absolute;margin-left:498.2pt;margin-top:-17.6pt;width:10.1pt;height:495.9pt;z-index:251685888;visibility:visible;mso-wrap-style:square;mso-width-percent:20;mso-height-percent:725;mso-wrap-distance-left:9pt;mso-wrap-distance-top:0;mso-wrap-distance-right:9pt;mso-wrap-distance-bottom:0;mso-position-horizontal:absolute;mso-position-horizontal-relative:margin;mso-position-vertical:absolute;mso-position-vertical-relative:margin;mso-width-percent:20;mso-height-percent:725;mso-width-relative:margin;mso-height-relative:margin;v-text-anchor:top" o:gfxdata="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" fillcolor="black [3213]" stroked="f">
                 <w10:wrap anchorx="margin" anchory="margin"/>
               </v:rect>
             </w:pict>
@@ -1530,94 +2016,1275 @@
       </w:r>
       <w:r>
         <w:rPr>
+          <w:rFonts w:cs="Aharoni"/>
+          <w:noProof/>
+          <w:sz w:val="28"/>
+        </w:rPr>
+        <mc:AlternateContent>
+          <mc:Choice Requires="wps">
+            <w:drawing>
+              <wp:anchor distT="45720" distB="45720" distL="114300" distR="114300" simplePos="0" relativeHeight="251701248" behindDoc="0" locked="0" layoutInCell="1" allowOverlap="1" wp14:anchorId="052C2907" wp14:editId="0A2E9C68">
+                <wp:simplePos x="0" y="0"/>
+                <wp:positionH relativeFrom="margin">
+                  <wp:align>right</wp:align>
+                </wp:positionH>
+                <wp:positionV relativeFrom="paragraph">
+                  <wp:posOffset>-212090</wp:posOffset>
+                </wp:positionV>
+                <wp:extent cx="241300" cy="266700"/>
+                <wp:effectExtent l="0" t="0" r="6350" b="0"/>
+                <wp:wrapNone/>
+                <wp:docPr id="19" name="Caixa de Texto 2"/>
+                <wp:cNvGraphicFramePr>
+                  <a:graphicFrameLocks xmlns:a="http://schemas.openxmlformats.org/drawingml/2006/main"/>
+                </wp:cNvGraphicFramePr>
+                <a:graphic xmlns:a="http://schemas.openxmlformats.org/drawingml/2006/main">
+                  <a:graphicData uri="http://schemas.microsoft.com/office/word/2010/wordprocessingShape">
+                    <wps:wsp>
+                      <wps:cNvSpPr txBox="1">
+                        <a:spLocks noChangeArrowheads="1"/>
+                      </wps:cNvSpPr>
+                      <wps:spPr bwMode="auto">
+                        <a:xfrm>
+                          <a:off x="0" y="0"/>
+                          <a:ext cx="241300" cy="266700"/>
+                        </a:xfrm>
+                        <a:prstGeom prst="rect">
+                          <a:avLst/>
+                        </a:prstGeom>
+                        <a:solidFill>
+                          <a:srgbClr val="FFFFFF"/>
+                        </a:solidFill>
+                        <a:ln w="9525">
+                          <a:noFill/>
+                          <a:miter lim="800000"/>
+                          <a:headEnd/>
+                          <a:tailEnd/>
+                        </a:ln>
+                      </wps:spPr>
+                      <wps:txbx>
+                        <w:txbxContent>
+                          <w:p>
+                            <w:pPr>
+                              <w:rPr>
+                                <w:rFonts w:ascii="Bodoni MT" w:hAnsi="Bodoni MT"/>
+                                <w:b/>
+                                <w:sz w:val="24"/>
+                                <w:szCs w:val="24"/>
+                              </w:rPr>
+                            </w:pPr>
+                            <w:r>
+                              <w:rPr>
+                                <w:rFonts w:ascii="Bodoni MT" w:hAnsi="Bodoni MT"/>
+                                <w:b/>
+                                <w:sz w:val="24"/>
+                                <w:szCs w:val="24"/>
+                              </w:rPr>
+                              <w:t>1</w:t>
+                            </w:r>
+                          </w:p>
+                        </w:txbxContent>
+                      </wps:txbx>
+                      <wps:bodyPr rot="0" vert="horz" wrap="square" lIns="91440" tIns="45720" rIns="91440" bIns="45720" anchor="t" anchorCtr="0">
+                        <a:noAutofit/>
+                      </wps:bodyPr>
+                    </wps:wsp>
+                  </a:graphicData>
+                </a:graphic>
+                <wp14:sizeRelH relativeFrom="margin">
+                  <wp14:pctWidth>0</wp14:pctWidth>
+                </wp14:sizeRelH>
+                <wp14:sizeRelV relativeFrom="margin">
+                  <wp14:pctHeight>0</wp14:pctHeight>
+                </wp14:sizeRelV>
+              </wp:anchor>
+            </w:drawing>
+          </mc:Choice>
+          <mc:Fallback>
+            <w:pict>
+              <v:shape w14:anchorId="052C2907" id="Caixa de Texto 2" o:spid="_x0000_s1033" type="#_x0000_t202" style="position:absolute;margin-left:-32.2pt;margin-top:-16.7pt;width:19pt;height:21pt;z-index:251701248;visibility:visible;mso-wrap-style:square;mso-width-percent:0;mso-height-percent:0;mso-wrap-distance-left:9pt;mso-wrap-distance-top:3.6pt;mso-wrap-distance-right:9pt;mso-wrap-distance-bottom:3.6pt;mso-position-horizontal:right;mso-position-horizontal-relative:margin;mso-position-vertical:absolute;mso-position-vertical-relative:text;mso-width-percent:0;mso-height-percent:0;mso-width-relative:margin;mso-height-relative:margin;v-text-anchor:top" o:gfxdata="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" stroked="f">
+                <v:textbox>
+                  <w:txbxContent>
+                    <w:p>
+                      <w:pPr>
+                        <w:rPr>
+                          <w:rFonts w:ascii="Bodoni MT" w:hAnsi="Bodoni MT"/>
+                          <w:b/>
+                          <w:sz w:val="24"/>
+                          <w:szCs w:val="24"/>
+                        </w:rPr>
+                      </w:pPr>
+                      <w:r>
+                        <w:rPr>
+                          <w:rFonts w:ascii="Bodoni MT" w:hAnsi="Bodoni MT"/>
+                          <w:b/>
+                          <w:sz w:val="24"/>
+                          <w:szCs w:val="24"/>
+                        </w:rPr>
+                        <w:t>1</w:t>
+                      </w:r>
+                    </w:p>
+                  </w:txbxContent>
+                </v:textbox>
+                <w10:wrap anchorx="margin"/>
+              </v:shape>
+            </w:pict>
+          </mc:Fallback>
+        </mc:AlternateContent>
+      </w:r>
+      <w:r>
+        <w:t>Escolhendo a Operação</w:t>
+      </w:r>
+      <w:bookmarkEnd w:id="1"/>
+    </w:p>
+    <w:p>
+      <w:pPr>
+        <w:ind w:right="309"/>
+        <w:jc w:val="both"/>
+        <w:rPr>
+          <w:rFonts w:ascii="Bodoni MT" w:hAnsi="Bodoni MT" w:cs="Aharoni"/>
+          <w:sz w:val="28"/>
+          <w:szCs w:val="34"/>
+        </w:rPr>
+      </w:pPr>
+      <w:r>
+        <w:rPr>
+          <w:rFonts w:ascii="Comic Sans MS" w:hAnsi="Comic Sans MS" w:cs="Aharoni"/>
+          <w:b/>
+          <w:noProof/>
+          <w:sz w:val="20"/>
+          <w:szCs w:val="20"/>
+        </w:rPr>
+        <w:drawing>
+          <wp:anchor distT="0" distB="0" distL="114300" distR="114300" simplePos="0" relativeHeight="251686912" behindDoc="0" locked="0" layoutInCell="1" allowOverlap="1" wp14:anchorId="3932F15D" wp14:editId="72623D5F">
+            <wp:simplePos x="0" y="0"/>
+            <wp:positionH relativeFrom="margin">
+              <wp:align>center</wp:align>
+            </wp:positionH>
+            <wp:positionV relativeFrom="paragraph">
+              <wp:posOffset>518372</wp:posOffset>
+            </wp:positionV>
+            <wp:extent cx="5401733" cy="3142336"/>
+            <wp:effectExtent l="0" t="0" r="8890" b="1270"/>
+            <wp:wrapNone/>
+            <wp:docPr id="20" name="Imagem 20"/>
+            <wp:cNvGraphicFramePr>
+              <a:graphicFrameLocks xmlns:a="http://schemas.openxmlformats.org/drawingml/2006/main" noChangeAspect="1"/>
+            </wp:cNvGraphicFramePr>
+            <a:graphic xmlns:a="http://schemas.openxmlformats.org/drawingml/2006/main">
+              <a:graphicData uri="http://schemas.openxmlformats.org/drawingml/2006/picture">
+                <pic:pic xmlns:pic="http://schemas.openxmlformats.org/drawingml/2006/picture">
+                  <pic:nvPicPr>
+                    <pic:cNvPr id="20" name="Operação.png"/>
+                    <pic:cNvPicPr/>
+                  </pic:nvPicPr>
+                  <pic:blipFill>
+                    <a:blip r:embed="rId9">
+                      <a:extLst>
+                        <a:ext uri="{28A0092B-C50C-407E-A947-70E740481C1C}">
+                          <a14:useLocalDpi xmlns:a14="http://schemas.microsoft.com/office/drawing/2010/main" val="0"/>
+                        </a:ext>
+                      </a:extLst>
+                    </a:blip>
+                    <a:stretch>
+                      <a:fillRect/>
+                    </a:stretch>
+                  </pic:blipFill>
+                  <pic:spPr>
+                    <a:xfrm>
+                      <a:off x="0" y="0"/>
+                      <a:ext cx="5401733" cy="3142336"/>
+                    </a:xfrm>
+                    <a:prstGeom prst="rect">
+                      <a:avLst/>
+                    </a:prstGeom>
+                  </pic:spPr>
+                </pic:pic>
+              </a:graphicData>
+            </a:graphic>
+            <wp14:sizeRelH relativeFrom="page">
+              <wp14:pctWidth>0</wp14:pctWidth>
+            </wp14:sizeRelH>
+            <wp14:sizeRelV relativeFrom="page">
+              <wp14:pctHeight>0</wp14:pctHeight>
+            </wp14:sizeRelV>
+          </wp:anchor>
+        </w:drawing>
+      </w:r>
+      <w:r>
+        <w:rPr>
+          <w:rFonts w:ascii="Bodoni MT" w:hAnsi="Bodoni MT" w:cs="Aharoni"/>
+          <w:sz w:val="28"/>
+          <w:szCs w:val="34"/>
+        </w:rPr>
+        <w:t>A primeira tarefa para realizar usa conta é escolher a operação. Clique em cima da lista de operações e escolha a desejada.</w:t>
+      </w:r>
+    </w:p>
+    <w:p>
+      <w:pPr>
+        <w:ind w:right="309"/>
+        <w:jc w:val="both"/>
+        <w:rPr>
+          <w:rFonts w:ascii="Bodoni MT" w:hAnsi="Bodoni MT" w:cs="Aharoni"/>
+          <w:sz w:val="28"/>
+          <w:szCs w:val="34"/>
+        </w:rPr>
+      </w:pPr>
+    </w:p>
+    <w:p>
+      <w:pPr>
+        <w:ind w:right="309"/>
+        <w:jc w:val="both"/>
+        <w:rPr>
+          <w:rFonts w:ascii="Bodoni MT" w:hAnsi="Bodoni MT" w:cs="Aharoni"/>
+          <w:sz w:val="28"/>
+          <w:szCs w:val="34"/>
+        </w:rPr>
+      </w:pPr>
+    </w:p>
+    <w:p>
+      <w:pPr>
+        <w:ind w:right="309"/>
+        <w:jc w:val="both"/>
+        <w:rPr>
+          <w:rFonts w:ascii="Bodoni MT" w:hAnsi="Bodoni MT" w:cs="Aharoni"/>
+          <w:sz w:val="28"/>
+          <w:szCs w:val="34"/>
+        </w:rPr>
+      </w:pPr>
+    </w:p>
+    <w:p>
+      <w:pPr>
+        <w:ind w:right="309"/>
+        <w:jc w:val="both"/>
+        <w:rPr>
+          <w:rFonts w:ascii="Bodoni MT" w:hAnsi="Bodoni MT" w:cs="Aharoni"/>
+          <w:sz w:val="28"/>
+          <w:szCs w:val="34"/>
+        </w:rPr>
+      </w:pPr>
+    </w:p>
+    <w:p>
+      <w:pPr>
+        <w:ind w:right="309"/>
+        <w:jc w:val="both"/>
+        <w:rPr>
+          <w:rFonts w:ascii="Bodoni MT" w:hAnsi="Bodoni MT" w:cs="Aharoni"/>
+          <w:sz w:val="28"/>
+          <w:szCs w:val="34"/>
+        </w:rPr>
+      </w:pPr>
+    </w:p>
+    <w:p>
+      <w:pPr>
+        <w:ind w:right="309"/>
+        <w:jc w:val="both"/>
+        <w:rPr>
+          <w:rFonts w:ascii="Bodoni MT" w:hAnsi="Bodoni MT" w:cs="Aharoni"/>
+          <w:sz w:val="28"/>
+          <w:szCs w:val="34"/>
+        </w:rPr>
+      </w:pPr>
+    </w:p>
+    <w:p>
+      <w:pPr>
+        <w:ind w:right="309"/>
+        <w:jc w:val="both"/>
+        <w:rPr>
+          <w:rFonts w:ascii="Bodoni MT" w:hAnsi="Bodoni MT" w:cs="Aharoni"/>
+          <w:sz w:val="28"/>
+          <w:szCs w:val="34"/>
+        </w:rPr>
+      </w:pPr>
+    </w:p>
+    <w:p>
+      <w:pPr>
+        <w:spacing w:before="240"/>
+        <w:jc w:val="both"/>
+        <w:rPr>
+          <w:rFonts w:ascii="Comic Sans MS" w:hAnsi="Comic Sans MS" w:cs="Aharoni"/>
+          <w:b/>
+          <w:sz w:val="20"/>
+          <w:szCs w:val="20"/>
+        </w:rPr>
+      </w:pPr>
+    </w:p>
+    <w:p>
+      <w:pPr>
+        <w:jc w:val="center"/>
+        <w:rPr>
+          <w:rFonts w:ascii="Comic Sans MS" w:hAnsi="Comic Sans MS" w:cs="Aharoni"/>
+          <w:b/>
+          <w:sz w:val="20"/>
+          <w:szCs w:val="20"/>
+        </w:rPr>
+      </w:pPr>
+      <w:r>
+        <w:rPr>
+          <w:rFonts w:ascii="Comic Sans MS" w:hAnsi="Comic Sans MS" w:cs="Aharoni"/>
+          <w:b/>
+          <w:sz w:val="20"/>
+          <w:szCs w:val="20"/>
+        </w:rPr>
+        <w:t xml:space="preserve">Figura 1. Inserindo </w:t>
+      </w:r>
+      <w:r>
+        <w:rPr>
+          <w:rFonts w:ascii="Comic Sans MS" w:hAnsi="Comic Sans MS" w:cs="Aharoni"/>
+          <w:b/>
+          <w:sz w:val="20"/>
+          <w:szCs w:val="20"/>
+        </w:rPr>
+        <w:t>a operação</w:t>
+      </w:r>
+    </w:p>
+    <w:p>
+      <w:pPr>
+        <w:pStyle w:val="Ttulo1"/>
+      </w:pPr>
+      <w:bookmarkStart w:id="2" w:name="_Toc452251115"/>
+      <w:r>
+        <w:t>Digitando o Primeiro Valor</w:t>
+      </w:r>
+      <w:bookmarkEnd w:id="2"/>
+    </w:p>
+    <w:p>
+      <w:pPr>
+        <w:ind w:right="309"/>
+        <w:jc w:val="both"/>
+        <w:rPr>
+          <w:rFonts w:ascii="Bodoni MT" w:hAnsi="Bodoni MT" w:cs="Aharoni"/>
+          <w:sz w:val="28"/>
+          <w:szCs w:val="34"/>
+        </w:rPr>
+      </w:pPr>
+      <w:r>
+        <w:rPr>
+          <w:rFonts w:ascii="Bodoni MT" w:hAnsi="Bodoni MT" w:cs="Aharoni"/>
+          <w:b/>
+          <w:noProof/>
+          <w:color w:val="92A8D1"/>
+          <w:sz w:val="34"/>
+          <w:szCs w:val="34"/>
+        </w:rPr>
+        <w:drawing>
+          <wp:anchor distT="0" distB="0" distL="114300" distR="114300" simplePos="0" relativeHeight="251687936" behindDoc="0" locked="0" layoutInCell="1" allowOverlap="1" wp14:anchorId="1F786491" wp14:editId="68B6CEAA">
+            <wp:simplePos x="0" y="0"/>
+            <wp:positionH relativeFrom="margin">
+              <wp:align>center</wp:align>
+            </wp:positionH>
+            <wp:positionV relativeFrom="paragraph">
+              <wp:posOffset>827405</wp:posOffset>
+            </wp:positionV>
+            <wp:extent cx="5401734" cy="3135726"/>
+            <wp:effectExtent l="0" t="0" r="8890" b="7620"/>
+            <wp:wrapNone/>
+            <wp:docPr id="22" name="Imagem 22"/>
+            <wp:cNvGraphicFramePr>
+              <a:graphicFrameLocks xmlns:a="http://schemas.openxmlformats.org/drawingml/2006/main" noChangeAspect="1"/>
+            </wp:cNvGraphicFramePr>
+            <a:graphic xmlns:a="http://schemas.openxmlformats.org/drawingml/2006/main">
+              <a:graphicData uri="http://schemas.openxmlformats.org/drawingml/2006/picture">
+                <pic:pic xmlns:pic="http://schemas.openxmlformats.org/drawingml/2006/picture">
+                  <pic:nvPicPr>
+                    <pic:cNvPr id="22" name="Valor 1.png"/>
+                    <pic:cNvPicPr/>
+                  </pic:nvPicPr>
+                  <pic:blipFill>
+                    <a:blip r:embed="rId10">
+                      <a:extLst>
+                        <a:ext uri="{28A0092B-C50C-407E-A947-70E740481C1C}">
+                          <a14:useLocalDpi xmlns:a14="http://schemas.microsoft.com/office/drawing/2010/main" val="0"/>
+                        </a:ext>
+                      </a:extLst>
+                    </a:blip>
+                    <a:stretch>
+                      <a:fillRect/>
+                    </a:stretch>
+                  </pic:blipFill>
+                  <pic:spPr>
+                    <a:xfrm>
+                      <a:off x="0" y="0"/>
+                      <a:ext cx="5401734" cy="3135726"/>
+                    </a:xfrm>
+                    <a:prstGeom prst="rect">
+                      <a:avLst/>
+                    </a:prstGeom>
+                  </pic:spPr>
+                </pic:pic>
+              </a:graphicData>
+            </a:graphic>
+            <wp14:sizeRelH relativeFrom="page">
+              <wp14:pctWidth>0</wp14:pctWidth>
+            </wp14:sizeRelH>
+            <wp14:sizeRelV relativeFrom="page">
+              <wp14:pctHeight>0</wp14:pctHeight>
+            </wp14:sizeRelV>
+          </wp:anchor>
+        </w:drawing>
+      </w:r>
+      <w:r>
+        <w:rPr>
+          <w:rFonts w:ascii="Bodoni MT" w:hAnsi="Bodoni MT" w:cs="Aharoni"/>
+          <w:sz w:val="28"/>
+          <w:szCs w:val="34"/>
+        </w:rPr>
+        <w:t>Após escolher a operação, deve-se</w:t>
+      </w:r>
+      <w:r>
+        <w:rPr>
+          <w:rFonts w:ascii="Bodoni MT" w:hAnsi="Bodoni MT" w:cs="Aharoni"/>
+          <w:sz w:val="28"/>
+          <w:szCs w:val="34"/>
+        </w:rPr>
+        <w:t xml:space="preserve"> colocar o primeiro valor da sua conta, ou seja, o valor que você quer que fique na esquerda. </w:t>
+      </w:r>
+      <w:r>
+        <w:rPr>
+          <w:rFonts w:ascii="Bodoni MT" w:hAnsi="Bodoni MT" w:cs="Aharoni"/>
+          <w:sz w:val="28"/>
+          <w:szCs w:val="34"/>
+        </w:rPr>
+        <w:t>Digite-o no campo “Valor 1”, realçado na imagem a seguir</w:t>
+      </w:r>
+      <w:r>
+        <w:rPr>
+          <w:rFonts w:ascii="Bodoni MT" w:hAnsi="Bodoni MT" w:cs="Aharoni"/>
+          <w:sz w:val="28"/>
+          <w:szCs w:val="34"/>
+        </w:rPr>
+        <w:t>.</w:t>
+      </w:r>
+    </w:p>
+    <w:p>
+      <w:pPr>
+        <w:spacing w:after="0"/>
+        <w:jc w:val="both"/>
+        <w:rPr>
           <w:rFonts w:ascii="Bodoni MT" w:hAnsi="Bodoni MT" w:cs="Aharoni"/>
           <w:b/>
           <w:color w:val="92A8D1"/>
           <w:sz w:val="34"/>
           <w:szCs w:val="34"/>
         </w:rPr>
-        <w:t>Digitando o Primeiro Valor</w:t>
+      </w:pPr>
+    </w:p>
+    <w:p>
+      <w:pPr>
+        <w:spacing w:after="0"/>
+        <w:jc w:val="both"/>
+        <w:rPr>
+          <w:rFonts w:ascii="Bodoni MT" w:hAnsi="Bodoni MT" w:cs="Aharoni"/>
+          <w:b/>
+          <w:color w:val="92A8D1"/>
+          <w:sz w:val="34"/>
+          <w:szCs w:val="34"/>
+        </w:rPr>
+      </w:pPr>
+    </w:p>
+    <w:p>
+      <w:pPr>
+        <w:spacing w:after="0"/>
+        <w:jc w:val="both"/>
+        <w:rPr>
+          <w:rFonts w:ascii="Bodoni MT" w:hAnsi="Bodoni MT" w:cs="Aharoni"/>
+          <w:b/>
+          <w:color w:val="92A8D1"/>
+          <w:sz w:val="34"/>
+          <w:szCs w:val="34"/>
+        </w:rPr>
+      </w:pPr>
+      <w:r>
+        <w:rPr>
+          <w:noProof/>
+        </w:rPr>
+        <mc:AlternateContent>
+          <mc:Choice Requires="wps">
+            <w:drawing>
+              <wp:anchor distT="0" distB="0" distL="114300" distR="114300" simplePos="0" relativeHeight="251689984" behindDoc="0" locked="0" layoutInCell="1" allowOverlap="1" wp14:anchorId="48232E3E" wp14:editId="08B1DC3D">
+                <wp:simplePos x="0" y="0"/>
+                <wp:positionH relativeFrom="rightMargin">
+                  <wp:posOffset>92075</wp:posOffset>
+                </wp:positionH>
+                <wp:positionV relativeFrom="page">
+                  <wp:posOffset>7196455</wp:posOffset>
+                </wp:positionV>
+                <wp:extent cx="126153" cy="2823210"/>
+                <wp:effectExtent l="0" t="0" r="7620" b="8890"/>
+                <wp:wrapNone/>
+                <wp:docPr id="23" name="Retângulo 9"/>
+                <wp:cNvGraphicFramePr>
+                  <a:graphicFrameLocks xmlns:a="http://schemas.openxmlformats.org/drawingml/2006/main"/>
+                </wp:cNvGraphicFramePr>
+                <a:graphic xmlns:a="http://schemas.openxmlformats.org/drawingml/2006/main">
+                  <a:graphicData uri="http://schemas.microsoft.com/office/word/2010/wordprocessingShape">
+                    <wps:wsp>
+                      <wps:cNvSpPr>
+                        <a:spLocks noChangeArrowheads="1"/>
+                      </wps:cNvSpPr>
+                      <wps:spPr bwMode="auto">
+                        <a:xfrm>
+                          <a:off x="0" y="0"/>
+                          <a:ext cx="126153" cy="2823210"/>
+                        </a:xfrm>
+                        <a:prstGeom prst="rect">
+                          <a:avLst/>
+                        </a:prstGeom>
+                        <a:solidFill>
+                          <a:srgbClr val="F7CAC9"/>
+                        </a:solidFill>
+                        <a:ln>
+                          <a:noFill/>
+                        </a:ln>
+                        <a:extLst/>
+                      </wps:spPr>
+                      <wps:bodyPr rot="0" vert="horz" wrap="square" lIns="91440" tIns="45720" rIns="91440" bIns="45720" anchor="t" anchorCtr="0" upright="1">
+                        <a:noAutofit/>
+                      </wps:bodyPr>
+                    </wps:wsp>
+                  </a:graphicData>
+                </a:graphic>
+                <wp14:sizeRelH relativeFrom="margin">
+                  <wp14:pctWidth>0</wp14:pctWidth>
+                </wp14:sizeRelH>
+                <wp14:sizeRelV relativeFrom="margin">
+                  <wp14:pctHeight>32500</wp14:pctHeight>
+                </wp14:sizeRelV>
+              </wp:anchor>
+            </w:drawing>
+          </mc:Choice>
+          <mc:Fallback>
+            <w:pict>
+              <v:rect w14:anchorId="504B904D" id="Retângulo 9" o:spid="_x0000_s1026" style="position:absolute;margin-left:7.25pt;margin-top:566.65pt;width:9.95pt;height:222.3pt;z-index:251689984;visibility:visible;mso-wrap-style:square;mso-width-percent:0;mso-height-percent:325;mso-wrap-distance-left:9pt;mso-wrap-distance-top:0;mso-wrap-distance-right:9pt;mso-wrap-distance-bottom:0;mso-position-horizontal:absolute;mso-position-horizontal-relative:right-margin-area;mso-position-vertical:absolute;mso-position-vertical-relative:page;mso-width-percent:0;mso-height-percent:325;mso-width-relative:margin;mso-height-relative:margin;v-text-anchor:top" o:gfxdata="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" fillcolor="#f7cac9" stroked="f">
+                <w10:wrap anchorx="margin" anchory="page"/>
+              </v:rect>
+            </w:pict>
+          </mc:Fallback>
+        </mc:AlternateContent>
       </w:r>
     </w:p>
     <w:p>
       <w:pPr>
+        <w:spacing w:after="0"/>
+        <w:jc w:val="both"/>
+        <w:rPr>
+          <w:rFonts w:ascii="Bodoni MT" w:hAnsi="Bodoni MT" w:cs="Aharoni"/>
+          <w:b/>
+          <w:color w:val="92A8D1"/>
+          <w:sz w:val="34"/>
+          <w:szCs w:val="34"/>
+        </w:rPr>
+      </w:pPr>
+    </w:p>
+    <w:p>
+      <w:pPr>
+        <w:spacing w:after="0"/>
+        <w:jc w:val="both"/>
+        <w:rPr>
+          <w:rFonts w:ascii="Bodoni MT" w:hAnsi="Bodoni MT" w:cs="Aharoni"/>
+          <w:b/>
+          <w:color w:val="92A8D1"/>
+          <w:sz w:val="34"/>
+          <w:szCs w:val="34"/>
+        </w:rPr>
+      </w:pPr>
+    </w:p>
+    <w:p>
+      <w:pPr>
+        <w:spacing w:after="0"/>
+        <w:jc w:val="both"/>
+        <w:rPr>
+          <w:rFonts w:ascii="Bodoni MT" w:hAnsi="Bodoni MT" w:cs="Aharoni"/>
+          <w:b/>
+          <w:color w:val="92A8D1"/>
+          <w:sz w:val="34"/>
+          <w:szCs w:val="34"/>
+        </w:rPr>
+      </w:pPr>
+    </w:p>
+    <w:p>
+      <w:pPr>
+        <w:spacing w:after="0"/>
+        <w:jc w:val="both"/>
+        <w:rPr>
+          <w:rFonts w:ascii="Bodoni MT" w:hAnsi="Bodoni MT" w:cs="Aharoni"/>
+          <w:b/>
+          <w:color w:val="92A8D1"/>
+          <w:sz w:val="34"/>
+          <w:szCs w:val="34"/>
+        </w:rPr>
+      </w:pPr>
+    </w:p>
+    <w:p>
+      <w:pPr>
+        <w:spacing w:after="0"/>
+        <w:jc w:val="both"/>
+        <w:rPr>
+          <w:rFonts w:ascii="Bodoni MT" w:hAnsi="Bodoni MT" w:cs="Aharoni"/>
+          <w:b/>
+          <w:color w:val="92A8D1"/>
+          <w:sz w:val="34"/>
+          <w:szCs w:val="34"/>
+        </w:rPr>
+      </w:pPr>
+    </w:p>
+    <w:p>
+      <w:pPr>
+        <w:spacing w:after="0"/>
+        <w:jc w:val="both"/>
+        <w:rPr>
+          <w:rFonts w:ascii="Bodoni MT" w:hAnsi="Bodoni MT" w:cs="Aharoni"/>
+          <w:b/>
+          <w:color w:val="92A8D1"/>
+          <w:sz w:val="34"/>
+          <w:szCs w:val="34"/>
+        </w:rPr>
+      </w:pPr>
+    </w:p>
+    <w:p>
+      <w:pPr>
+        <w:spacing w:after="0"/>
+        <w:jc w:val="both"/>
+        <w:rPr>
+          <w:rFonts w:ascii="Bodoni MT" w:hAnsi="Bodoni MT" w:cs="Aharoni"/>
+          <w:b/>
+          <w:color w:val="92A8D1"/>
+          <w:sz w:val="34"/>
+          <w:szCs w:val="34"/>
+        </w:rPr>
+      </w:pPr>
+    </w:p>
+    <w:p>
+      <w:pPr>
+        <w:jc w:val="center"/>
+        <w:rPr>
+          <w:rFonts w:ascii="Comic Sans MS" w:hAnsi="Comic Sans MS" w:cs="Aharoni"/>
+          <w:b/>
+          <w:sz w:val="20"/>
+          <w:szCs w:val="20"/>
+        </w:rPr>
+      </w:pPr>
+      <w:r>
+        <w:rPr>
+          <w:rFonts w:ascii="Comic Sans MS" w:hAnsi="Comic Sans MS" w:cs="Aharoni"/>
+          <w:b/>
+          <w:sz w:val="20"/>
+          <w:szCs w:val="20"/>
+        </w:rPr>
+        <w:t>Figura 2</w:t>
+      </w:r>
+      <w:r>
+        <w:rPr>
+          <w:rFonts w:ascii="Comic Sans MS" w:hAnsi="Comic Sans MS" w:cs="Aharoni"/>
+          <w:b/>
+          <w:sz w:val="20"/>
+          <w:szCs w:val="20"/>
+        </w:rPr>
+        <w:t xml:space="preserve">. Inserindo </w:t>
+      </w:r>
+      <w:r>
+        <w:rPr>
+          <w:rFonts w:ascii="Comic Sans MS" w:hAnsi="Comic Sans MS" w:cs="Aharoni"/>
+          <w:b/>
+          <w:sz w:val="20"/>
+          <w:szCs w:val="20"/>
+        </w:rPr>
+        <w:t>o primeiro valor</w:t>
+      </w:r>
+    </w:p>
+    <w:p>
+      <w:pPr>
+        <w:pStyle w:val="Ttulo1"/>
+      </w:pPr>
+      <w:bookmarkStart w:id="3" w:name="_Toc452251116"/>
+      <w:r>
+        <w:rPr>
+          <w:noProof/>
+        </w:rPr>
+        <w:lastRenderedPageBreak/>
+        <mc:AlternateContent>
+          <mc:Choice Requires="wps">
+            <w:drawing>
+              <wp:anchor distT="0" distB="0" distL="114300" distR="114300" simplePos="0" relativeHeight="251694080" behindDoc="0" locked="0" layoutInCell="1" allowOverlap="1" wp14:anchorId="292F1B3C" wp14:editId="0F349A6D">
+                <wp:simplePos x="0" y="0"/>
+                <wp:positionH relativeFrom="margin">
+                  <wp:posOffset>6327775</wp:posOffset>
+                </wp:positionH>
+                <wp:positionV relativeFrom="margin">
+                  <wp:posOffset>-218440</wp:posOffset>
+                </wp:positionV>
+                <wp:extent cx="128270" cy="6297930"/>
+                <wp:effectExtent l="0" t="0" r="8890" b="0"/>
+                <wp:wrapNone/>
+                <wp:docPr id="27" name="Retângulo 8"/>
+                <wp:cNvGraphicFramePr>
+                  <a:graphicFrameLocks xmlns:a="http://schemas.openxmlformats.org/drawingml/2006/main"/>
+                </wp:cNvGraphicFramePr>
+                <a:graphic xmlns:a="http://schemas.openxmlformats.org/drawingml/2006/main">
+                  <a:graphicData uri="http://schemas.microsoft.com/office/word/2010/wordprocessingShape">
+                    <wps:wsp>
+                      <wps:cNvSpPr>
+                        <a:spLocks noChangeArrowheads="1"/>
+                      </wps:cNvSpPr>
+                      <wps:spPr bwMode="auto">
+                        <a:xfrm>
+                          <a:off x="0" y="0"/>
+                          <a:ext cx="128270" cy="6297930"/>
+                        </a:xfrm>
+                        <a:prstGeom prst="rect">
+                          <a:avLst/>
+                        </a:prstGeom>
+                        <a:solidFill>
+                          <a:schemeClr val="tx1">
+                            <a:lumMod val="100000"/>
+                            <a:lumOff val="0"/>
+                          </a:schemeClr>
+                        </a:solidFill>
+                        <a:ln>
+                          <a:noFill/>
+                        </a:ln>
+                        <a:extLst>
+                          <a:ext uri="{91240B29-F687-4F45-9708-019B960494DF}">
+                            <a14:hiddenLine xmlns:a14="http://schemas.microsoft.com/office/drawing/2010/main" w="9525">
+                              <a:solidFill>
+                                <a:srgbClr val="000000"/>
+                              </a:solidFill>
+                              <a:miter lim="800000"/>
+                              <a:headEnd/>
+                              <a:tailEnd/>
+                            </a14:hiddenLine>
+                          </a:ext>
+                        </a:extLst>
+                      </wps:spPr>
+                      <wps:bodyPr rot="0" vert="horz" wrap="square" lIns="91440" tIns="45720" rIns="91440" bIns="45720" anchor="t" anchorCtr="0" upright="1">
+                        <a:noAutofit/>
+                      </wps:bodyPr>
+                    </wps:wsp>
+                  </a:graphicData>
+                </a:graphic>
+                <wp14:sizeRelH relativeFrom="margin">
+                  <wp14:pctWidth>2000</wp14:pctWidth>
+                </wp14:sizeRelH>
+                <wp14:sizeRelV relativeFrom="margin">
+                  <wp14:pctHeight>72500</wp14:pctHeight>
+                </wp14:sizeRelV>
+              </wp:anchor>
+            </w:drawing>
+          </mc:Choice>
+          <mc:Fallback>
+            <w:pict>
+              <v:rect w14:anchorId="54D10775" id="Retângulo 8" o:spid="_x0000_s1026" style="position:absolute;margin-left:498.25pt;margin-top:-17.2pt;width:10.1pt;height:495.9pt;z-index:251694080;visibility:visible;mso-wrap-style:square;mso-width-percent:20;mso-height-percent:725;mso-wrap-distance-left:9pt;mso-wrap-distance-top:0;mso-wrap-distance-right:9pt;mso-wrap-distance-bottom:0;mso-position-horizontal:absolute;mso-position-horizontal-relative:margin;mso-position-vertical:absolute;mso-position-vertical-relative:margin;mso-width-percent:20;mso-height-percent:725;mso-width-relative:margin;mso-height-relative:margin;v-text-anchor:top" o:gfxdata="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" fillcolor="black [3213]" stroked="f">
+                <w10:wrap anchorx="margin" anchory="margin"/>
+              </v:rect>
+            </w:pict>
+          </mc:Fallback>
+        </mc:AlternateContent>
+      </w:r>
+      <w:r>
+        <w:rPr>
+          <w:rFonts w:cs="Aharoni"/>
+          <w:noProof/>
+          <w:sz w:val="28"/>
+        </w:rPr>
+        <mc:AlternateContent>
+          <mc:Choice Requires="wps">
+            <w:drawing>
+              <wp:anchor distT="45720" distB="45720" distL="114300" distR="114300" simplePos="0" relativeHeight="251703296" behindDoc="0" locked="0" layoutInCell="1" allowOverlap="1" wp14:anchorId="18E39D5F" wp14:editId="6F19153C">
+                <wp:simplePos x="0" y="0"/>
+                <wp:positionH relativeFrom="margin">
+                  <wp:align>right</wp:align>
+                </wp:positionH>
+                <wp:positionV relativeFrom="paragraph">
+                  <wp:posOffset>-212090</wp:posOffset>
+                </wp:positionV>
+                <wp:extent cx="241300" cy="266700"/>
+                <wp:effectExtent l="0" t="0" r="6350" b="0"/>
+                <wp:wrapNone/>
+                <wp:docPr id="25" name="Caixa de Texto 2"/>
+                <wp:cNvGraphicFramePr>
+                  <a:graphicFrameLocks xmlns:a="http://schemas.openxmlformats.org/drawingml/2006/main"/>
+                </wp:cNvGraphicFramePr>
+                <a:graphic xmlns:a="http://schemas.openxmlformats.org/drawingml/2006/main">
+                  <a:graphicData uri="http://schemas.microsoft.com/office/word/2010/wordprocessingShape">
+                    <wps:wsp>
+                      <wps:cNvSpPr txBox="1">
+                        <a:spLocks noChangeArrowheads="1"/>
+                      </wps:cNvSpPr>
+                      <wps:spPr bwMode="auto">
+                        <a:xfrm>
+                          <a:off x="0" y="0"/>
+                          <a:ext cx="241300" cy="266700"/>
+                        </a:xfrm>
+                        <a:prstGeom prst="rect">
+                          <a:avLst/>
+                        </a:prstGeom>
+                        <a:solidFill>
+                          <a:srgbClr val="FFFFFF"/>
+                        </a:solidFill>
+                        <a:ln w="9525">
+                          <a:noFill/>
+                          <a:miter lim="800000"/>
+                          <a:headEnd/>
+                          <a:tailEnd/>
+                        </a:ln>
+                      </wps:spPr>
+                      <wps:txbx>
+                        <w:txbxContent>
+                          <w:p>
+                            <w:pPr>
+                              <w:rPr>
+                                <w:rFonts w:ascii="Bodoni MT" w:hAnsi="Bodoni MT"/>
+                                <w:b/>
+                                <w:sz w:val="24"/>
+                                <w:szCs w:val="24"/>
+                              </w:rPr>
+                            </w:pPr>
+                            <w:r>
+                              <w:rPr>
+                                <w:rFonts w:ascii="Bodoni MT" w:hAnsi="Bodoni MT"/>
+                                <w:b/>
+                                <w:sz w:val="24"/>
+                                <w:szCs w:val="24"/>
+                              </w:rPr>
+                              <w:t>2</w:t>
+                            </w:r>
+                          </w:p>
+                        </w:txbxContent>
+                      </wps:txbx>
+                      <wps:bodyPr rot="0" vert="horz" wrap="square" lIns="91440" tIns="45720" rIns="91440" bIns="45720" anchor="t" anchorCtr="0">
+                        <a:noAutofit/>
+                      </wps:bodyPr>
+                    </wps:wsp>
+                  </a:graphicData>
+                </a:graphic>
+                <wp14:sizeRelH relativeFrom="margin">
+                  <wp14:pctWidth>0</wp14:pctWidth>
+                </wp14:sizeRelH>
+                <wp14:sizeRelV relativeFrom="margin">
+                  <wp14:pctHeight>0</wp14:pctHeight>
+                </wp14:sizeRelV>
+              </wp:anchor>
+            </w:drawing>
+          </mc:Choice>
+          <mc:Fallback>
+            <w:pict>
+              <v:shape w14:anchorId="18E39D5F" id="_x0000_s1034" type="#_x0000_t202" style="position:absolute;margin-left:-32.2pt;margin-top:-16.7pt;width:19pt;height:21pt;z-index:251703296;visibility:visible;mso-wrap-style:square;mso-width-percent:0;mso-height-percent:0;mso-wrap-distance-left:9pt;mso-wrap-distance-top:3.6pt;mso-wrap-distance-right:9pt;mso-wrap-distance-bottom:3.6pt;mso-position-horizontal:right;mso-position-horizontal-relative:margin;mso-position-vertical:absolute;mso-position-vertical-relative:text;mso-width-percent:0;mso-height-percent:0;mso-width-relative:margin;mso-height-relative:margin;v-text-anchor:top" o:gfxdata="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" stroked="f">
+                <v:textbox>
+                  <w:txbxContent>
+                    <w:p>
+                      <w:pPr>
+                        <w:rPr>
+                          <w:rFonts w:ascii="Bodoni MT" w:hAnsi="Bodoni MT"/>
+                          <w:b/>
+                          <w:sz w:val="24"/>
+                          <w:szCs w:val="24"/>
+                        </w:rPr>
+                      </w:pPr>
+                      <w:r>
+                        <w:rPr>
+                          <w:rFonts w:ascii="Bodoni MT" w:hAnsi="Bodoni MT"/>
+                          <w:b/>
+                          <w:sz w:val="24"/>
+                          <w:szCs w:val="24"/>
+                        </w:rPr>
+                        <w:t>2</w:t>
+                      </w:r>
+                    </w:p>
+                  </w:txbxContent>
+                </v:textbox>
+                <w10:wrap anchorx="margin"/>
+              </v:shape>
+            </w:pict>
+          </mc:Fallback>
+        </mc:AlternateContent>
+      </w:r>
+      <w:r>
+        <w:t>Digitando o Segundo Valor</w:t>
+      </w:r>
+      <w:bookmarkEnd w:id="3"/>
+    </w:p>
+    <w:p>
+      <w:pPr>
         <w:ind w:right="309"/>
         <w:jc w:val="both"/>
         <w:rPr>
           <w:rFonts w:ascii="Bodoni MT" w:hAnsi="Bodoni MT" w:cs="Aharoni"/>
-          <w:sz w:val="34"/>
+          <w:sz w:val="28"/>
           <w:szCs w:val="34"/>
         </w:rPr>
       </w:pPr>
       <w:r>
         <w:rPr>
           <w:rFonts w:ascii="Bodoni MT" w:hAnsi="Bodoni MT" w:cs="Aharoni"/>
-          <w:sz w:val="34"/>
-          <w:szCs w:val="34"/>
-        </w:rPr>
-        <w:t>A primeira tarefa a ser f</w:t>
+          <w:noProof/>
+          <w:sz w:val="36"/>
+          <w:szCs w:val="26"/>
+        </w:rPr>
+        <w:drawing>
+          <wp:anchor distT="0" distB="0" distL="114300" distR="114300" simplePos="0" relativeHeight="251691008" behindDoc="0" locked="0" layoutInCell="1" allowOverlap="1" wp14:anchorId="48748D4C" wp14:editId="3A5D733A">
+            <wp:simplePos x="0" y="0"/>
+            <wp:positionH relativeFrom="column">
+              <wp:posOffset>398780</wp:posOffset>
+            </wp:positionH>
+            <wp:positionV relativeFrom="paragraph">
+              <wp:posOffset>807778</wp:posOffset>
+            </wp:positionV>
+            <wp:extent cx="5387455" cy="3143369"/>
+            <wp:effectExtent l="0" t="0" r="3810" b="0"/>
+            <wp:wrapNone/>
+            <wp:docPr id="24" name="Imagem 24"/>
+            <wp:cNvGraphicFramePr>
+              <a:graphicFrameLocks xmlns:a="http://schemas.openxmlformats.org/drawingml/2006/main" noChangeAspect="1"/>
+            </wp:cNvGraphicFramePr>
+            <a:graphic xmlns:a="http://schemas.openxmlformats.org/drawingml/2006/main">
+              <a:graphicData uri="http://schemas.openxmlformats.org/drawingml/2006/picture">
+                <pic:pic xmlns:pic="http://schemas.openxmlformats.org/drawingml/2006/picture">
+                  <pic:nvPicPr>
+                    <pic:cNvPr id="24" name="Valor 2.png"/>
+                    <pic:cNvPicPr/>
+                  </pic:nvPicPr>
+                  <pic:blipFill>
+                    <a:blip r:embed="rId11">
+                      <a:extLst>
+                        <a:ext uri="{28A0092B-C50C-407E-A947-70E740481C1C}">
+                          <a14:useLocalDpi xmlns:a14="http://schemas.microsoft.com/office/drawing/2010/main" val="0"/>
+                        </a:ext>
+                      </a:extLst>
+                    </a:blip>
+                    <a:stretch>
+                      <a:fillRect/>
+                    </a:stretch>
+                  </pic:blipFill>
+                  <pic:spPr>
+                    <a:xfrm>
+                      <a:off x="0" y="0"/>
+                      <a:ext cx="5387455" cy="3143369"/>
+                    </a:xfrm>
+                    <a:prstGeom prst="rect">
+                      <a:avLst/>
+                    </a:prstGeom>
+                  </pic:spPr>
+                </pic:pic>
+              </a:graphicData>
+            </a:graphic>
+            <wp14:sizeRelH relativeFrom="page">
+              <wp14:pctWidth>0</wp14:pctWidth>
+            </wp14:sizeRelH>
+            <wp14:sizeRelV relativeFrom="page">
+              <wp14:pctHeight>0</wp14:pctHeight>
+            </wp14:sizeRelV>
+          </wp:anchor>
+        </w:drawing>
       </w:r>
       <w:r>
         <w:rPr>
           <w:rFonts w:ascii="Bodoni MT" w:hAnsi="Bodoni MT" w:cs="Aharoni"/>
-          <w:sz w:val="34"/>
+          <w:sz w:val="28"/>
           <w:szCs w:val="34"/>
         </w:rPr>
-        <w:t>eita é colocar o primeiro valor</w:t>
+        <w:t>Sua última tarefa é colocar o segundo número</w:t>
       </w:r>
       <w:r>
         <w:rPr>
           <w:rFonts w:ascii="Bodoni MT" w:hAnsi="Bodoni MT" w:cs="Aharoni"/>
-          <w:sz w:val="34"/>
+          <w:sz w:val="28"/>
           <w:szCs w:val="34"/>
         </w:rPr>
-        <w:t xml:space="preserve"> da sua conta,</w:t>
+        <w:t>, o número da direita</w:t>
       </w:r>
       <w:r>
         <w:rPr>
           <w:rFonts w:ascii="Bodoni MT" w:hAnsi="Bodoni MT" w:cs="Aharoni"/>
-          <w:sz w:val="34"/>
+          <w:sz w:val="28"/>
           <w:szCs w:val="34"/>
         </w:rPr>
-        <w:t xml:space="preserve"> ou seja,</w:t>
+        <w:t xml:space="preserve">. </w:t>
       </w:r>
       <w:r>
         <w:rPr>
           <w:rFonts w:ascii="Bodoni MT" w:hAnsi="Bodoni MT" w:cs="Aharoni"/>
-          <w:sz w:val="34"/>
+          <w:sz w:val="28"/>
           <w:szCs w:val="34"/>
         </w:rPr>
-        <w:t xml:space="preserve"> o valor que você quer que fique na esquerda. A tela exibirá a seguinte mensagem: </w:t>
+        <w:t>Digite o segundo valor no campo indicado</w:t>
       </w:r>
       <w:r>
         <w:rPr>
           <w:rFonts w:ascii="Bodoni MT" w:hAnsi="Bodoni MT" w:cs="Aharoni"/>
-          <w:i/>
-          <w:sz w:val="34"/>
+          <w:sz w:val="28"/>
           <w:szCs w:val="34"/>
         </w:rPr>
-        <w:t>“Digite o primeiro valor:”</w:t>
+        <w:t>.</w:t>
       </w:r>
       <w:r>
         <w:rPr>
           <w:rFonts w:ascii="Bodoni MT" w:hAnsi="Bodoni MT" w:cs="Aharoni"/>
-          <w:sz w:val="34"/>
+          <w:sz w:val="28"/>
           <w:szCs w:val="34"/>
         </w:rPr>
-        <w:t>. Após a mensagem, você de</w:t>
+        <w:t xml:space="preserve"> Com todos os valores e operação inseridos, basta clicar no botão calcular.</w:t>
+      </w:r>
+    </w:p>
+    <w:p>
+      <w:pPr>
+        <w:ind w:right="309"/>
+        <w:jc w:val="both"/>
+        <w:rPr>
+          <w:rFonts w:ascii="Bodoni MT" w:hAnsi="Bodoni MT" w:cs="Aharoni"/>
+          <w:sz w:val="36"/>
+          <w:szCs w:val="26"/>
+        </w:rPr>
+      </w:pPr>
+    </w:p>
+    <w:p>
+      <w:pPr>
+        <w:ind w:right="309"/>
+        <w:jc w:val="both"/>
+        <w:rPr>
+          <w:rFonts w:ascii="Bodoni MT" w:hAnsi="Bodoni MT" w:cs="Aharoni"/>
+          <w:sz w:val="36"/>
+          <w:szCs w:val="26"/>
+        </w:rPr>
+      </w:pPr>
+    </w:p>
+    <w:p>
+      <w:pPr>
+        <w:ind w:right="309"/>
+        <w:jc w:val="both"/>
+        <w:rPr>
+          <w:rFonts w:ascii="Bodoni MT" w:hAnsi="Bodoni MT" w:cs="Aharoni"/>
+          <w:sz w:val="36"/>
+          <w:szCs w:val="26"/>
+        </w:rPr>
+      </w:pPr>
+    </w:p>
+    <w:p>
+      <w:pPr>
+        <w:ind w:right="309"/>
+        <w:jc w:val="both"/>
+        <w:rPr>
+          <w:rFonts w:ascii="Bodoni MT" w:hAnsi="Bodoni MT" w:cs="Aharoni"/>
+          <w:sz w:val="36"/>
+          <w:szCs w:val="26"/>
+        </w:rPr>
+      </w:pPr>
+    </w:p>
+    <w:p>
+      <w:pPr>
+        <w:ind w:right="309"/>
+        <w:jc w:val="both"/>
+        <w:rPr>
+          <w:rFonts w:ascii="Bodoni MT" w:hAnsi="Bodoni MT" w:cs="Aharoni"/>
+          <w:sz w:val="36"/>
+          <w:szCs w:val="26"/>
+        </w:rPr>
+      </w:pPr>
+    </w:p>
+    <w:p>
+      <w:pPr>
+        <w:spacing w:line="600" w:lineRule="auto"/>
+        <w:ind w:right="309"/>
+        <w:jc w:val="both"/>
+        <w:rPr>
+          <w:rFonts w:ascii="Bodoni MT" w:hAnsi="Bodoni MT" w:cs="Aharoni"/>
+          <w:sz w:val="36"/>
+          <w:szCs w:val="26"/>
+        </w:rPr>
+      </w:pPr>
+    </w:p>
+    <w:p>
+      <w:pPr>
+        <w:spacing w:after="0"/>
+        <w:jc w:val="center"/>
+        <w:rPr>
+          <w:rFonts w:ascii="Comic Sans MS" w:hAnsi="Comic Sans MS" w:cs="Aharoni"/>
+          <w:b/>
+          <w:sz w:val="20"/>
+          <w:szCs w:val="20"/>
+        </w:rPr>
+      </w:pPr>
+      <w:r>
+        <w:rPr>
+          <w:rFonts w:ascii="Comic Sans MS" w:hAnsi="Comic Sans MS" w:cs="Aharoni"/>
+          <w:b/>
+          <w:sz w:val="20"/>
+          <w:szCs w:val="20"/>
+        </w:rPr>
+        <w:t>Figura 3</w:t>
       </w:r>
       <w:r>
         <w:rPr>
-          <w:rFonts w:ascii="Bodoni MT" w:hAnsi="Bodoni MT" w:cs="Aharoni"/>
-          <w:sz w:val="34"/>
-          <w:szCs w:val="34"/>
-        </w:rPr>
-        <w:t>ve digitar o seu primeiro número</w:t>
+          <w:rFonts w:ascii="Comic Sans MS" w:hAnsi="Comic Sans MS" w:cs="Aharoni"/>
+          <w:b/>
+          <w:sz w:val="20"/>
+          <w:szCs w:val="20"/>
+        </w:rPr>
+        <w:t xml:space="preserve">. Inserindo </w:t>
       </w:r>
       <w:r>
         <w:rPr>
-          <w:rFonts w:ascii="Bodoni MT" w:hAnsi="Bodoni MT" w:cs="Aharoni"/>
-          <w:sz w:val="34"/>
+          <w:rFonts w:ascii="Comic Sans MS" w:hAnsi="Comic Sans MS" w:cs="Aharoni"/>
+          <w:b/>
+          <w:sz w:val="20"/>
+          <w:szCs w:val="20"/>
+        </w:rPr>
+        <w:t>o segundo valor</w:t>
+      </w:r>
+    </w:p>
+    <w:p>
+      <w:pPr>
+        <w:pStyle w:val="Ttulo1"/>
+      </w:pPr>
+      <w:bookmarkStart w:id="4" w:name="_Toc452251117"/>
+      <w:r>
+        <w:t>Interpretando o</w:t>
+      </w:r>
+      <w:r>
+        <w:t xml:space="preserve"> resultado</w:t>
+      </w:r>
+      <w:bookmarkEnd w:id="4"/>
+    </w:p>
+    <w:p>
+      <w:pPr>
+        <w:ind w:right="309"/>
+        <w:jc w:val="both"/>
+        <w:rPr>
+          <w:rFonts w:ascii="Bodoni MT" w:hAnsi="Bodoni MT" w:cs="Aharoni"/>
+          <w:sz w:val="28"/>
+          <w:szCs w:val="34"/>
+        </w:rPr>
+      </w:pPr>
+      <w:r>
+        <w:rPr>
+          <w:rFonts w:ascii="Bodoni MT" w:hAnsi="Bodoni MT" w:cs="Aharoni"/>
+          <w:noProof/>
+          <w:sz w:val="36"/>
+          <w:szCs w:val="26"/>
+        </w:rPr>
+        <w:drawing>
+          <wp:anchor distT="0" distB="0" distL="114300" distR="114300" simplePos="0" relativeHeight="251692032" behindDoc="0" locked="0" layoutInCell="1" allowOverlap="1" wp14:anchorId="2BBE8FEB" wp14:editId="48A3ED82">
+            <wp:simplePos x="0" y="0"/>
+            <wp:positionH relativeFrom="column">
+              <wp:posOffset>357159</wp:posOffset>
+            </wp:positionH>
+            <wp:positionV relativeFrom="paragraph">
+              <wp:posOffset>738966</wp:posOffset>
+            </wp:positionV>
+            <wp:extent cx="5387340" cy="3135062"/>
+            <wp:effectExtent l="0" t="0" r="3810" b="8255"/>
+            <wp:wrapNone/>
+            <wp:docPr id="26" name="Imagem 26"/>
+            <wp:cNvGraphicFramePr>
+              <a:graphicFrameLocks xmlns:a="http://schemas.openxmlformats.org/drawingml/2006/main" noChangeAspect="1"/>
+            </wp:cNvGraphicFramePr>
+            <a:graphic xmlns:a="http://schemas.openxmlformats.org/drawingml/2006/main">
+              <a:graphicData uri="http://schemas.openxmlformats.org/drawingml/2006/picture">
+                <pic:pic xmlns:pic="http://schemas.openxmlformats.org/drawingml/2006/picture">
+                  <pic:nvPicPr>
+                    <pic:cNvPr id="26" name="Tela com Conta.png"/>
+                    <pic:cNvPicPr/>
+                  </pic:nvPicPr>
+                  <pic:blipFill>
+                    <a:blip r:embed="rId12">
+                      <a:extLst>
+                        <a:ext uri="{28A0092B-C50C-407E-A947-70E740481C1C}">
+                          <a14:useLocalDpi xmlns:a14="http://schemas.microsoft.com/office/drawing/2010/main" val="0"/>
+                        </a:ext>
+                      </a:extLst>
+                    </a:blip>
+                    <a:stretch>
+                      <a:fillRect/>
+                    </a:stretch>
+                  </pic:blipFill>
+                  <pic:spPr>
+                    <a:xfrm>
+                      <a:off x="0" y="0"/>
+                      <a:ext cx="5387340" cy="3135062"/>
+                    </a:xfrm>
+                    <a:prstGeom prst="rect">
+                      <a:avLst/>
+                    </a:prstGeom>
+                  </pic:spPr>
+                </pic:pic>
+              </a:graphicData>
+            </a:graphic>
+            <wp14:sizeRelH relativeFrom="page">
+              <wp14:pctWidth>0</wp14:pctWidth>
+            </wp14:sizeRelH>
+            <wp14:sizeRelV relativeFrom="page">
+              <wp14:pctHeight>0</wp14:pctHeight>
+            </wp14:sizeRelV>
+          </wp:anchor>
+        </w:drawing>
+      </w:r>
+      <w:r>
+        <w:rPr>
+          <w:rFonts w:ascii="Bodoni MT" w:hAnsi="Bodoni MT" w:cs="Aharoni"/>
+          <w:sz w:val="28"/>
+          <w:szCs w:val="34"/>
+        </w:rPr>
+        <w:t>A parte de resultado tem du</w:t>
+      </w:r>
+      <w:r>
+        <w:rPr>
+          <w:rFonts w:ascii="Bodoni MT" w:hAnsi="Bodoni MT" w:cs="Aharoni"/>
+          <w:sz w:val="28"/>
+          <w:szCs w:val="34"/>
+        </w:rPr>
+        <w:t>as informações. A primeira informação</w:t>
+      </w:r>
+      <w:r>
+        <w:rPr>
+          <w:rFonts w:ascii="Bodoni MT" w:hAnsi="Bodoni MT" w:cs="Aharoni"/>
+          <w:sz w:val="28"/>
+          <w:szCs w:val="34"/>
+        </w:rPr>
+        <w:t xml:space="preserve"> é a conta inteira, que mostra</w:t>
+      </w:r>
+      <w:r>
+        <w:rPr>
+          <w:rFonts w:ascii="Bodoni MT" w:hAnsi="Bodoni MT" w:cs="Aharoni"/>
+          <w:sz w:val="28"/>
+          <w:szCs w:val="34"/>
+        </w:rPr>
+        <w:t xml:space="preserve"> desde os componentes até o</w:t>
+      </w:r>
+      <w:r>
+        <w:rPr>
+          <w:rFonts w:ascii="Bodoni MT" w:hAnsi="Bodoni MT" w:cs="Aharoni"/>
+          <w:sz w:val="28"/>
+          <w:szCs w:val="34"/>
+        </w:rPr>
+        <w:t xml:space="preserve"> result</w:t>
+      </w:r>
+      <w:r>
+        <w:rPr>
+          <w:rFonts w:ascii="Bodoni MT" w:hAnsi="Bodoni MT" w:cs="Aharoni"/>
+          <w:sz w:val="28"/>
+          <w:szCs w:val="34"/>
+        </w:rPr>
+        <w:t>ado</w:t>
+      </w:r>
+      <w:r>
+        <w:rPr>
+          <w:rFonts w:ascii="Bodoni MT" w:hAnsi="Bodoni MT" w:cs="Aharoni"/>
+          <w:sz w:val="28"/>
+          <w:szCs w:val="34"/>
+        </w:rPr>
+        <w:t>. A segunda informação é o resultado da conta isolado, para fácil leitura do resultado</w:t>
+      </w:r>
+      <w:r>
+        <w:rPr>
+          <w:rFonts w:ascii="Bodoni MT" w:hAnsi="Bodoni MT" w:cs="Aharoni"/>
+          <w:sz w:val="28"/>
+          <w:szCs w:val="34"/>
+        </w:rPr>
+        <w:t xml:space="preserve"> final</w:t>
+      </w:r>
+      <w:r>
+        <w:rPr>
+          <w:rFonts w:ascii="Bodoni MT" w:hAnsi="Bodoni MT" w:cs="Aharoni"/>
+          <w:sz w:val="28"/>
           <w:szCs w:val="34"/>
         </w:rPr>
         <w:t>.</w:t>
@@ -1625,122 +3292,12 @@
     </w:p>
     <w:p>
       <w:pPr>
-        <w:jc w:val="both"/>
-        <w:rPr>
-          <w:rFonts w:ascii="Comic Sans MS" w:hAnsi="Comic Sans MS" w:cs="Aharoni"/>
-          <w:sz w:val="34"/>
-          <w:szCs w:val="34"/>
-        </w:rPr>
-      </w:pPr>
-    </w:p>
-    <w:p>
-      <w:pPr>
-        <w:spacing w:after="0"/>
-        <w:jc w:val="both"/>
-        <w:rPr>
-          <w:rFonts w:ascii="Bodoni MT" w:hAnsi="Bodoni MT" w:cs="Aharoni"/>
-          <w:b/>
-          <w:color w:val="92A8D1"/>
-          <w:sz w:val="34"/>
-          <w:szCs w:val="34"/>
-        </w:rPr>
-      </w:pPr>
-      <w:r>
-        <w:rPr>
-          <w:rFonts w:ascii="Bodoni MT" w:hAnsi="Bodoni MT" w:cs="Aharoni"/>
-          <w:b/>
-          <w:color w:val="92A8D1"/>
-          <w:sz w:val="34"/>
-          <w:szCs w:val="34"/>
-        </w:rPr>
-        <w:t>Escolhendo a Operação</w:t>
-      </w:r>
-    </w:p>
-    <w:p>
-      <w:pPr>
         <w:ind w:right="309"/>
         <w:jc w:val="both"/>
         <w:rPr>
           <w:rFonts w:ascii="Bodoni MT" w:hAnsi="Bodoni MT" w:cs="Aharoni"/>
-          <w:sz w:val="34"/>
-          <w:szCs w:val="34"/>
-        </w:rPr>
-      </w:pPr>
-      <w:r>
-        <w:rPr>
-          <w:rFonts w:ascii="Bodoni MT" w:hAnsi="Bodoni MT" w:cs="Aharoni"/>
-          <w:sz w:val="34"/>
-          <w:szCs w:val="34"/>
-        </w:rPr>
-        <w:t>Depois de colocar</w:t>
-      </w:r>
-      <w:r>
-        <w:rPr>
-          <w:rFonts w:ascii="Bodoni MT" w:hAnsi="Bodoni MT" w:cs="Aharoni"/>
-          <w:sz w:val="34"/>
-          <w:szCs w:val="34"/>
-        </w:rPr>
-        <w:t xml:space="preserve"> seu primeiro valor</w:t>
-      </w:r>
-      <w:r>
-        <w:rPr>
-          <w:rFonts w:ascii="Bodoni MT" w:hAnsi="Bodoni MT" w:cs="Aharoni"/>
-          <w:sz w:val="34"/>
-          <w:szCs w:val="34"/>
-        </w:rPr>
-        <w:t xml:space="preserve"> você deve escolher a sua operação. Para isso, coloque a sua operação assim que a tela exibir a mensagem </w:t>
-      </w:r>
-      <w:r>
-        <w:rPr>
-          <w:rFonts w:ascii="Bodoni MT" w:hAnsi="Bodoni MT" w:cs="Aharoni"/>
-          <w:i/>
-          <w:sz w:val="34"/>
-          <w:szCs w:val="34"/>
-        </w:rPr>
-        <w:t>“Digite a operação:”.</w:t>
-      </w:r>
-    </w:p>
-    <w:p>
-      <w:pPr>
-        <w:jc w:val="both"/>
-        <w:rPr>
-          <w:rFonts w:ascii="Bodoni MT" w:hAnsi="Bodoni MT" w:cs="Aharoni"/>
-          <w:sz w:val="34"/>
-          <w:szCs w:val="34"/>
-        </w:rPr>
-      </w:pPr>
-    </w:p>
-    <w:p>
-      <w:pPr>
-        <w:spacing w:after="0"/>
-        <w:jc w:val="both"/>
-        <w:rPr>
-          <w:rFonts w:ascii="Bodoni MT" w:hAnsi="Bodoni MT" w:cs="Aharoni"/>
-          <w:b/>
-          <w:color w:val="92A8D1"/>
-          <w:sz w:val="34"/>
-          <w:szCs w:val="34"/>
-        </w:rPr>
-      </w:pPr>
-      <w:r>
-        <w:rPr>
-          <w:rFonts w:ascii="Bodoni MT" w:hAnsi="Bodoni MT" w:cs="Aharoni"/>
-          <w:b/>
-          <w:color w:val="92A8D1"/>
-          <w:sz w:val="34"/>
-          <w:szCs w:val="34"/>
-        </w:rPr>
-        <w:t>Digitando o Segundo Valor</w:t>
-      </w:r>
-    </w:p>
-    <w:p>
-      <w:pPr>
-        <w:ind w:right="309"/>
-        <w:jc w:val="both"/>
-        <w:rPr>
-          <w:rFonts w:ascii="Bodoni MT" w:hAnsi="Bodoni MT" w:cs="Aharoni"/>
-          <w:sz w:val="34"/>
-          <w:szCs w:val="34"/>
+          <w:sz w:val="36"/>
+          <w:szCs w:val="26"/>
         </w:rPr>
       </w:pPr>
       <w:r>
@@ -1750,13 +3307,13 @@
         <mc:AlternateContent>
           <mc:Choice Requires="wps">
             <w:drawing>
-              <wp:anchor distT="0" distB="0" distL="114300" distR="114300" simplePos="0" relativeHeight="251679744" behindDoc="0" locked="0" layoutInCell="1" allowOverlap="1" wp14:anchorId="627D22AD" wp14:editId="75A83E6E">
+              <wp:anchor distT="0" distB="0" distL="114300" distR="114300" simplePos="0" relativeHeight="251679744" behindDoc="0" locked="0" layoutInCell="1" allowOverlap="1" wp14:anchorId="352A5329" wp14:editId="33C51387">
                 <wp:simplePos x="0" y="0"/>
                 <wp:positionH relativeFrom="margin">
-                  <wp:posOffset>6318249</wp:posOffset>
+                  <wp:posOffset>6316980</wp:posOffset>
                 </wp:positionH>
                 <wp:positionV relativeFrom="page">
-                  <wp:posOffset>7196667</wp:posOffset>
+                  <wp:posOffset>7194550</wp:posOffset>
                 </wp:positionV>
                 <wp:extent cx="126153" cy="2823210"/>
                 <wp:effectExtent l="0" t="0" r="7620" b="8890"/>
@@ -1804,72 +3361,432 @@
           </mc:Choice>
           <mc:Fallback>
             <w:pict>
-              <v:rect w14:anchorId="4C01B456" id="Retângulo 9" o:spid="_x0000_s1026" style="position:absolute;margin-left:497.5pt;margin-top:566.65pt;width:9.95pt;height:222.3pt;z-index:251679744;visibility:visible;mso-wrap-style:square;mso-width-percent:0;mso-height-percent:325;mso-wrap-distance-left:9pt;mso-wrap-distance-top:0;mso-wrap-distance-right:9pt;mso-wrap-distance-bottom:0;mso-position-horizontal:absolute;mso-position-horizontal-relative:margin;mso-position-vertical:absolute;mso-position-vertical-relative:page;mso-width-percent:0;mso-height-percent:325;mso-width-relative:margin;mso-height-relative:margin;v-text-anchor:top" o:gfxdata="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" fillcolor="#f7cac9" stroked="f">
+              <v:rect w14:anchorId="732791A0" id="Retângulo 9" o:spid="_x0000_s1026" style="position:absolute;margin-left:497.4pt;margin-top:566.5pt;width:9.95pt;height:222.3pt;z-index:251679744;visibility:visible;mso-wrap-style:square;mso-width-percent:0;mso-height-percent:325;mso-wrap-distance-left:9pt;mso-wrap-distance-top:0;mso-wrap-distance-right:9pt;mso-wrap-distance-bottom:0;mso-position-horizontal:absolute;mso-position-horizontal-relative:margin;mso-position-vertical:absolute;mso-position-vertical-relative:page;mso-width-percent:0;mso-height-percent:325;mso-width-relative:margin;mso-height-relative:margin;v-text-anchor:top" o:gfxdata="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" fillcolor="#f7cac9" stroked="f">
                 <w10:wrap anchorx="margin" anchory="page"/>
               </v:rect>
             </w:pict>
           </mc:Fallback>
         </mc:AlternateContent>
       </w:r>
+    </w:p>
+    <w:p>
+      <w:pPr>
+        <w:ind w:right="309"/>
+        <w:jc w:val="both"/>
+        <w:rPr>
+          <w:rFonts w:ascii="Bodoni MT" w:hAnsi="Bodoni MT" w:cs="Aharoni"/>
+          <w:sz w:val="36"/>
+          <w:szCs w:val="26"/>
+        </w:rPr>
+      </w:pPr>
+    </w:p>
+    <w:p>
+      <w:pPr>
+        <w:ind w:right="309"/>
+        <w:jc w:val="both"/>
+        <w:rPr>
+          <w:rFonts w:ascii="Bodoni MT" w:hAnsi="Bodoni MT" w:cs="Aharoni"/>
+          <w:sz w:val="36"/>
+          <w:szCs w:val="26"/>
+        </w:rPr>
+      </w:pPr>
+    </w:p>
+    <w:p>
+      <w:pPr>
+        <w:spacing w:line="480" w:lineRule="auto"/>
+        <w:ind w:right="309"/>
+        <w:jc w:val="both"/>
+        <w:rPr>
+          <w:rFonts w:ascii="Bodoni MT" w:hAnsi="Bodoni MT" w:cs="Aharoni"/>
+          <w:sz w:val="36"/>
+          <w:szCs w:val="26"/>
+        </w:rPr>
+      </w:pPr>
+    </w:p>
+    <w:p>
+      <w:pPr>
+        <w:spacing w:line="276" w:lineRule="auto"/>
+        <w:ind w:right="309"/>
+        <w:jc w:val="both"/>
+        <w:rPr>
+          <w:rFonts w:ascii="Bodoni MT" w:hAnsi="Bodoni MT" w:cs="Aharoni"/>
+          <w:sz w:val="36"/>
+          <w:szCs w:val="26"/>
+        </w:rPr>
+      </w:pPr>
+    </w:p>
+    <w:p>
+      <w:pPr>
+        <w:ind w:right="309"/>
+        <w:jc w:val="both"/>
+        <w:rPr>
+          <w:rFonts w:ascii="Bodoni MT" w:hAnsi="Bodoni MT" w:cs="Aharoni"/>
+          <w:sz w:val="36"/>
+          <w:szCs w:val="26"/>
+        </w:rPr>
+      </w:pPr>
+    </w:p>
+    <w:p>
+      <w:pPr>
+        <w:spacing w:before="240"/>
+        <w:jc w:val="center"/>
+        <w:rPr>
+          <w:rFonts w:ascii="Comic Sans MS" w:hAnsi="Comic Sans MS" w:cs="Aharoni"/>
+          <w:b/>
+          <w:sz w:val="20"/>
+          <w:szCs w:val="20"/>
+        </w:rPr>
+      </w:pPr>
       <w:r>
         <w:rPr>
-          <w:rFonts w:ascii="Bodoni MT" w:hAnsi="Bodoni MT" w:cs="Aharoni"/>
-          <w:sz w:val="34"/>
-          <w:szCs w:val="34"/>
-        </w:rPr>
-        <w:t>Sua última tarefa é colocar o segund</w:t>
-      </w:r>
-      <w:r>
-        <w:rPr>
-          <w:rFonts w:ascii="Bodoni MT" w:hAnsi="Bodoni MT" w:cs="Aharoni"/>
-          <w:sz w:val="34"/>
-          <w:szCs w:val="34"/>
-        </w:rPr>
-        <w:t xml:space="preserve">o número. A tela vai pedir para </w:t>
-      </w:r>
-      <w:r>
-        <w:rPr>
-          <w:rFonts w:ascii="Bodoni MT" w:hAnsi="Bodoni MT" w:cs="Aharoni"/>
-          <w:sz w:val="34"/>
-          <w:szCs w:val="34"/>
-        </w:rPr>
-        <w:t>você colocar o</w:t>
-      </w:r>
-      <w:r>
-        <w:rPr>
-          <w:rFonts w:ascii="Bodoni MT" w:hAnsi="Bodoni MT" w:cs="Aharoni"/>
-          <w:sz w:val="34"/>
-          <w:szCs w:val="34"/>
-        </w:rPr>
-        <w:t xml:space="preserve"> segundo valor. Basta digita-lo</w:t>
-      </w:r>
-      <w:r>
-        <w:rPr>
-          <w:rFonts w:ascii="Bodoni MT" w:hAnsi="Bodoni MT" w:cs="Aharoni"/>
-          <w:sz w:val="34"/>
-          <w:szCs w:val="34"/>
-        </w:rPr>
-        <w:t xml:space="preserve"> depois da mensagem.</w:t>
+          <w:rFonts w:ascii="Comic Sans MS" w:hAnsi="Comic Sans MS" w:cs="Aharoni"/>
+          <w:b/>
+          <w:sz w:val="20"/>
+          <w:szCs w:val="20"/>
+        </w:rPr>
+        <w:t>Figura 4. Resultados</w:t>
       </w:r>
     </w:p>
     <w:p>
       <w:pPr>
-        <w:ind w:right="3428"/>
+        <w:pStyle w:val="Ttulo1"/>
+      </w:pPr>
+      <w:bookmarkStart w:id="5" w:name="_Toc452251118"/>
+      <w:r>
+        <w:rPr>
+          <w:rFonts w:cs="Aharoni"/>
+          <w:sz w:val="28"/>
+        </w:rPr>
+        <w:lastRenderedPageBreak/>
+        <mc:AlternateContent>
+          <mc:Choice Requires="wps">
+            <w:drawing>
+              <wp:anchor distT="0" distB="0" distL="114300" distR="114300" simplePos="0" relativeHeight="251697152" behindDoc="0" locked="0" layoutInCell="1" allowOverlap="1" wp14:anchorId="0DFDC1C7" wp14:editId="5AFF9B33">
+                <wp:simplePos x="0" y="0"/>
+                <wp:positionH relativeFrom="margin">
+                  <wp:posOffset>6327775</wp:posOffset>
+                </wp:positionH>
+                <wp:positionV relativeFrom="margin">
+                  <wp:posOffset>-226695</wp:posOffset>
+                </wp:positionV>
+                <wp:extent cx="128270" cy="6297930"/>
+                <wp:effectExtent l="0" t="0" r="8890" b="0"/>
+                <wp:wrapNone/>
+                <wp:docPr id="18" name="Retângulo 8"/>
+                <wp:cNvGraphicFramePr>
+                  <a:graphicFrameLocks xmlns:a="http://schemas.openxmlformats.org/drawingml/2006/main"/>
+                </wp:cNvGraphicFramePr>
+                <a:graphic xmlns:a="http://schemas.openxmlformats.org/drawingml/2006/main">
+                  <a:graphicData uri="http://schemas.microsoft.com/office/word/2010/wordprocessingShape">
+                    <wps:wsp>
+                      <wps:cNvSpPr>
+                        <a:spLocks noChangeArrowheads="1"/>
+                      </wps:cNvSpPr>
+                      <wps:spPr bwMode="auto">
+                        <a:xfrm>
+                          <a:off x="0" y="0"/>
+                          <a:ext cx="128270" cy="6297930"/>
+                        </a:xfrm>
+                        <a:prstGeom prst="rect">
+                          <a:avLst/>
+                        </a:prstGeom>
+                        <a:solidFill>
+                          <a:schemeClr val="tx1">
+                            <a:lumMod val="100000"/>
+                            <a:lumOff val="0"/>
+                          </a:schemeClr>
+                        </a:solidFill>
+                        <a:ln>
+                          <a:noFill/>
+                        </a:ln>
+                        <a:extLst>
+                          <a:ext uri="{91240B29-F687-4F45-9708-019B960494DF}">
+                            <a14:hiddenLine xmlns:a14="http://schemas.microsoft.com/office/drawing/2010/main" w="9525">
+                              <a:solidFill>
+                                <a:srgbClr val="000000"/>
+                              </a:solidFill>
+                              <a:miter lim="800000"/>
+                              <a:headEnd/>
+                              <a:tailEnd/>
+                            </a14:hiddenLine>
+                          </a:ext>
+                        </a:extLst>
+                      </wps:spPr>
+                      <wps:bodyPr rot="0" vert="horz" wrap="square" lIns="91440" tIns="45720" rIns="91440" bIns="45720" anchor="t" anchorCtr="0" upright="1">
+                        <a:noAutofit/>
+                      </wps:bodyPr>
+                    </wps:wsp>
+                  </a:graphicData>
+                </a:graphic>
+                <wp14:sizeRelH relativeFrom="margin">
+                  <wp14:pctWidth>2000</wp14:pctWidth>
+                </wp14:sizeRelH>
+                <wp14:sizeRelV relativeFrom="margin">
+                  <wp14:pctHeight>72500</wp14:pctHeight>
+                </wp14:sizeRelV>
+              </wp:anchor>
+            </w:drawing>
+          </mc:Choice>
+          <mc:Fallback>
+            <w:pict>
+              <v:rect w14:anchorId="0AF5F6C7" id="Retângulo 8" o:spid="_x0000_s1026" style="position:absolute;margin-left:498.25pt;margin-top:-17.85pt;width:10.1pt;height:495.9pt;z-index:251697152;visibility:visible;mso-wrap-style:square;mso-width-percent:20;mso-height-percent:725;mso-wrap-distance-left:9pt;mso-wrap-distance-top:0;mso-wrap-distance-right:9pt;mso-wrap-distance-bottom:0;mso-position-horizontal:absolute;mso-position-horizontal-relative:margin;mso-position-vertical:absolute;mso-position-vertical-relative:margin;mso-width-percent:20;mso-height-percent:725;mso-width-relative:margin;mso-height-relative:margin;v-text-anchor:top" o:gfxdata="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" fillcolor="black [3213]" stroked="f">
+                <w10:wrap anchorx="margin" anchory="margin"/>
+              </v:rect>
+            </w:pict>
+          </mc:Fallback>
+        </mc:AlternateContent>
+      </w:r>
+      <w:r>
+        <w:rPr>
+          <w:rFonts w:cs="Aharoni"/>
+          <w:noProof/>
+          <w:sz w:val="28"/>
+        </w:rPr>
+        <mc:AlternateContent>
+          <mc:Choice Requires="wps">
+            <w:drawing>
+              <wp:anchor distT="45720" distB="45720" distL="114300" distR="114300" simplePos="0" relativeHeight="251699200" behindDoc="0" locked="0" layoutInCell="1" allowOverlap="1" wp14:anchorId="0DF2A669" wp14:editId="30E6CC62">
+                <wp:simplePos x="0" y="0"/>
+                <wp:positionH relativeFrom="margin">
+                  <wp:align>right</wp:align>
+                </wp:positionH>
+                <wp:positionV relativeFrom="paragraph">
+                  <wp:posOffset>-220980</wp:posOffset>
+                </wp:positionV>
+                <wp:extent cx="241300" cy="266700"/>
+                <wp:effectExtent l="0" t="0" r="6350" b="0"/>
+                <wp:wrapNone/>
+                <wp:docPr id="217" name="Caixa de Texto 2"/>
+                <wp:cNvGraphicFramePr>
+                  <a:graphicFrameLocks xmlns:a="http://schemas.openxmlformats.org/drawingml/2006/main"/>
+                </wp:cNvGraphicFramePr>
+                <a:graphic xmlns:a="http://schemas.openxmlformats.org/drawingml/2006/main">
+                  <a:graphicData uri="http://schemas.microsoft.com/office/word/2010/wordprocessingShape">
+                    <wps:wsp>
+                      <wps:cNvSpPr txBox="1">
+                        <a:spLocks noChangeArrowheads="1"/>
+                      </wps:cNvSpPr>
+                      <wps:spPr bwMode="auto">
+                        <a:xfrm>
+                          <a:off x="0" y="0"/>
+                          <a:ext cx="241300" cy="266700"/>
+                        </a:xfrm>
+                        <a:prstGeom prst="rect">
+                          <a:avLst/>
+                        </a:prstGeom>
+                        <a:solidFill>
+                          <a:srgbClr val="FFFFFF"/>
+                        </a:solidFill>
+                        <a:ln w="9525">
+                          <a:noFill/>
+                          <a:miter lim="800000"/>
+                          <a:headEnd/>
+                          <a:tailEnd/>
+                        </a:ln>
+                      </wps:spPr>
+                      <wps:txbx>
+                        <w:txbxContent>
+                          <w:p>
+                            <w:r>
+                              <w:t>3</w:t>
+                            </w:r>
+                          </w:p>
+                        </w:txbxContent>
+                      </wps:txbx>
+                      <wps:bodyPr rot="0" vert="horz" wrap="square" lIns="91440" tIns="45720" rIns="91440" bIns="45720" anchor="t" anchorCtr="0">
+                        <a:noAutofit/>
+                      </wps:bodyPr>
+                    </wps:wsp>
+                  </a:graphicData>
+                </a:graphic>
+                <wp14:sizeRelH relativeFrom="margin">
+                  <wp14:pctWidth>0</wp14:pctWidth>
+                </wp14:sizeRelH>
+                <wp14:sizeRelV relativeFrom="margin">
+                  <wp14:pctHeight>0</wp14:pctHeight>
+                </wp14:sizeRelV>
+              </wp:anchor>
+            </w:drawing>
+          </mc:Choice>
+          <mc:Fallback>
+            <w:pict>
+              <v:shape w14:anchorId="0DF2A669" id="_x0000_s1035" type="#_x0000_t202" style="position:absolute;margin-left:-32.2pt;margin-top:-17.4pt;width:19pt;height:21pt;z-index:251699200;visibility:visible;mso-wrap-style:square;mso-width-percent:0;mso-height-percent:0;mso-wrap-distance-left:9pt;mso-wrap-distance-top:3.6pt;mso-wrap-distance-right:9pt;mso-wrap-distance-bottom:3.6pt;mso-position-horizontal:right;mso-position-horizontal-relative:margin;mso-position-vertical:absolute;mso-position-vertical-relative:text;mso-width-percent:0;mso-height-percent:0;mso-width-relative:margin;mso-height-relative:margin;v-text-anchor:top" o:gfxdata="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" stroked="f">
+                <v:textbox>
+                  <w:txbxContent>
+                    <w:p>
+                      <w:r>
+                        <w:t>3</w:t>
+                      </w:r>
+                    </w:p>
+                  </w:txbxContent>
+                </v:textbox>
+                <w10:wrap anchorx="margin"/>
+              </v:shape>
+            </w:pict>
+          </mc:Fallback>
+        </mc:AlternateContent>
+      </w:r>
+      <w:r>
+        <w:t>Restrições e advertências</w:t>
+      </w:r>
+      <w:bookmarkEnd w:id="5"/>
+    </w:p>
+    <w:p>
+      <w:pPr>
+        <w:pStyle w:val="PargrafodaLista"/>
+        <w:numPr>
+          <w:ilvl w:val="0"/>
+          <w:numId w:val="1"/>
+        </w:numPr>
+        <w:ind w:right="309"/>
         <w:jc w:val="both"/>
         <w:rPr>
           <w:rFonts w:ascii="Bodoni MT" w:hAnsi="Bodoni MT" w:cs="Aharoni"/>
-          <w:sz w:val="36"/>
-          <w:szCs w:val="26"/>
-        </w:rPr>
-      </w:pPr>
+          <w:sz w:val="28"/>
+          <w:szCs w:val="28"/>
+        </w:rPr>
+      </w:pPr>
+      <w:r>
+        <w:rPr>
+          <w:rFonts w:ascii="Bodoni MT" w:hAnsi="Bodoni MT" w:cs="Aharoni"/>
+          <w:sz w:val="28"/>
+          <w:szCs w:val="28"/>
+        </w:rPr>
+        <w:t>Na operação de potenciação, o limite da base é 20, limite do expoente é 10 e só é aceito números positivos.</w:t>
+      </w:r>
+    </w:p>
+    <w:p>
+      <w:pPr>
+        <w:pStyle w:val="PargrafodaLista"/>
+        <w:numPr>
+          <w:ilvl w:val="0"/>
+          <w:numId w:val="1"/>
+        </w:numPr>
+        <w:ind w:right="309"/>
+        <w:jc w:val="both"/>
+        <w:rPr>
+          <w:rFonts w:ascii="Bodoni MT" w:hAnsi="Bodoni MT" w:cs="Aharoni"/>
+          <w:sz w:val="28"/>
+          <w:szCs w:val="28"/>
+        </w:rPr>
+      </w:pPr>
+      <w:r>
+        <w:rPr>
+          <w:rFonts w:ascii="Bodoni MT" w:hAnsi="Bodoni MT" w:cs="Aharoni"/>
+          <w:sz w:val="28"/>
+          <w:szCs w:val="28"/>
+        </w:rPr>
+        <w:t xml:space="preserve">São aceitos números reais, porém tome cuidado para digitar corretamente os números. </w:t>
+      </w:r>
+    </w:p>
+    <w:p>
+      <w:pPr>
+        <w:pStyle w:val="PargrafodaLista"/>
+        <w:numPr>
+          <w:ilvl w:val="0"/>
+          <w:numId w:val="1"/>
+        </w:numPr>
+        <w:ind w:right="309"/>
+        <w:jc w:val="both"/>
+        <w:rPr>
+          <w:rFonts w:ascii="Bodoni MT" w:hAnsi="Bodoni MT" w:cs="Aharoni"/>
+          <w:sz w:val="28"/>
+          <w:szCs w:val="28"/>
+        </w:rPr>
+      </w:pPr>
+      <w:r>
+        <w:rPr>
+          <w:rFonts w:ascii="Bodoni MT" w:hAnsi="Bodoni MT" w:cs="Aharoni"/>
+          <w:sz w:val="28"/>
+          <w:szCs w:val="28"/>
+        </w:rPr>
+        <w:t>Os números reais são exibidos com até três casas depois da vírgula.</w:t>
+      </w:r>
+    </w:p>
+    <w:p>
+      <w:pPr>
+        <w:ind w:right="309"/>
+        <w:jc w:val="both"/>
+        <w:rPr>
+          <w:rFonts w:ascii="Bodoni MT" w:hAnsi="Bodoni MT" w:cs="Aharoni"/>
+          <w:sz w:val="28"/>
+          <w:szCs w:val="28"/>
+        </w:rPr>
+      </w:pPr>
+      <w:bookmarkStart w:id="6" w:name="_GoBack"/>
+      <w:bookmarkEnd w:id="6"/>
+      <w:r>
+        <mc:AlternateContent>
+          <mc:Choice Requires="wps">
+            <w:drawing>
+              <wp:anchor distT="0" distB="0" distL="114300" distR="114300" simplePos="0" relativeHeight="251696128" behindDoc="0" locked="0" layoutInCell="1" allowOverlap="1" wp14:anchorId="02D985C1" wp14:editId="6DECF4A2">
+                <wp:simplePos x="0" y="0"/>
+                <wp:positionH relativeFrom="margin">
+                  <wp:posOffset>6316980</wp:posOffset>
+                </wp:positionH>
+                <wp:positionV relativeFrom="page">
+                  <wp:posOffset>7192010</wp:posOffset>
+                </wp:positionV>
+                <wp:extent cx="126153" cy="2823210"/>
+                <wp:effectExtent l="0" t="0" r="7620" b="8890"/>
+                <wp:wrapNone/>
+                <wp:docPr id="17" name="Retângulo 9"/>
+                <wp:cNvGraphicFramePr>
+                  <a:graphicFrameLocks xmlns:a="http://schemas.openxmlformats.org/drawingml/2006/main"/>
+                </wp:cNvGraphicFramePr>
+                <a:graphic xmlns:a="http://schemas.openxmlformats.org/drawingml/2006/main">
+                  <a:graphicData uri="http://schemas.microsoft.com/office/word/2010/wordprocessingShape">
+                    <wps:wsp>
+                      <wps:cNvSpPr>
+                        <a:spLocks noChangeArrowheads="1"/>
+                      </wps:cNvSpPr>
+                      <wps:spPr bwMode="auto">
+                        <a:xfrm>
+                          <a:off x="0" y="0"/>
+                          <a:ext cx="126153" cy="2823210"/>
+                        </a:xfrm>
+                        <a:prstGeom prst="rect">
+                          <a:avLst/>
+                        </a:prstGeom>
+                        <a:solidFill>
+                          <a:srgbClr val="F7CAC9"/>
+                        </a:solidFill>
+                        <a:ln>
+                          <a:noFill/>
+                        </a:ln>
+                        <a:extLst/>
+                      </wps:spPr>
+                      <wps:bodyPr rot="0" vert="horz" wrap="square" lIns="91440" tIns="45720" rIns="91440" bIns="45720" anchor="t" anchorCtr="0" upright="1">
+                        <a:noAutofit/>
+                      </wps:bodyPr>
+                    </wps:wsp>
+                  </a:graphicData>
+                </a:graphic>
+                <wp14:sizeRelH relativeFrom="margin">
+                  <wp14:pctWidth>0</wp14:pctWidth>
+                </wp14:sizeRelH>
+                <wp14:sizeRelV relativeFrom="margin">
+                  <wp14:pctHeight>32500</wp14:pctHeight>
+                </wp14:sizeRelV>
+              </wp:anchor>
+            </w:drawing>
+          </mc:Choice>
+          <mc:Fallback>
+            <w:pict>
+              <v:rect w14:anchorId="553189ED" id="Retângulo 9" o:spid="_x0000_s1026" style="position:absolute;margin-left:497.4pt;margin-top:566.3pt;width:9.95pt;height:222.3pt;z-index:251696128;visibility:visible;mso-wrap-style:square;mso-width-percent:0;mso-height-percent:325;mso-wrap-distance-left:9pt;mso-wrap-distance-top:0;mso-wrap-distance-right:9pt;mso-wrap-distance-bottom:0;mso-position-horizontal:absolute;mso-position-horizontal-relative:margin;mso-position-vertical:absolute;mso-position-vertical-relative:page;mso-width-percent:0;mso-height-percent:325;mso-width-relative:margin;mso-height-relative:margin;v-text-anchor:top" o:gfxdata="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" fillcolor="#f7cac9" stroked="f">
+                <w10:wrap anchorx="margin" anchory="page"/>
+              </v:rect>
+            </w:pict>
+          </mc:Fallback>
+        </mc:AlternateContent>
+      </w:r>
     </w:p>
     <w:sectPr>
-      <w:footerReference w:type="default" r:id="rId8"/>
+      <w:footerReference w:type="default" r:id="rId13"/>
       <w:pgSz w:w="11907" w:h="16839"/>
       <w:pgMar w:top="1148" w:right="1050" w:bottom="1148" w:left="1050" w:header="709" w:footer="709" w:gutter="0"/>
       <w:pgNumType w:start="0"/>
       <w:cols w:space="720"/>
-      <w:titlePg/>
       <w:docGrid w:linePitch="360"/>
     </w:sectPr>
   </w:body>
@@ -1997,7 +3914,7 @@
               <v:stroke joinstyle="miter"/>
               <v:path gradientshapeok="t" o:connecttype="rect"/>
             </v:shapetype>
-            <v:shape id="Caixa de Texto 5" o:spid="_x0000_s1034" type="#_x0000_t202" style="position:absolute;margin-left:0;margin-top:0;width:7in;height:12.65pt;z-index:251667456;visibility:visible;mso-wrap-style:square;mso-width-percent:1000;mso-height-percent:0;mso-wrap-distance-left:9pt;mso-wrap-distance-top:0;mso-wrap-distance-right:9pt;mso-wrap-distance-bottom:0;mso-position-horizontal:center;mso-position-horizontal-relative:margin;mso-position-vertical:top;mso-position-vertical-relative:bottom-margin-area;mso-width-percent:1000;mso-height-percent:0;mso-width-relative:margin;mso-height-relative:bottom-margin-area;v-text-anchor:middle" o:gfxdata="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" filled="f" stroked="f">
+            <v:shape id="Caixa de Texto 5" o:spid="_x0000_s1033" type="#_x0000_t202" style="position:absolute;margin-left:0;margin-top:0;width:7in;height:12.65pt;z-index:251667456;visibility:visible;mso-wrap-style:square;mso-width-percent:1000;mso-height-percent:0;mso-wrap-distance-left:9pt;mso-wrap-distance-top:0;mso-wrap-distance-right:9pt;mso-wrap-distance-bottom:0;mso-position-horizontal:center;mso-position-horizontal-relative:margin;mso-position-vertical:top;mso-position-vertical-relative:bottom-margin-area;mso-width-percent:1000;mso-height-percent:0;mso-width-relative:margin;mso-height-relative:bottom-margin-area;v-text-anchor:middle" o:gfxdata="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" filled="f" stroked="f">
               <v:textbox style="mso-fit-shape-to-text:t" inset=",0,,0">
                 <w:txbxContent>
                   <w:p>
@@ -2222,6 +4139,127 @@
     </w:p>
   </w:footnote>
 </w:footnotes>
+</file>
+
+<file path=word/numbering.xml><?xml version="1.0" encoding="utf-8"?>
+<w:numbering xmlns:wpc="http://schemas.microsoft.com/office/word/2010/wordprocessingCanvas" xmlns:mc="http://schemas.openxmlformats.org/markup-compatibility/2006" xmlns:o="urn:schemas-microsoft-com:office:office" xmlns:r="http://schemas.openxmlformats.org/officeDocument/2006/relationships" xmlns:m="http://schemas.openxmlformats.org/officeDocument/2006/math" xmlns:v="urn:schemas-microsoft-com:vml" xmlns:wp14="http://schemas.microsoft.com/office/word/2010/wordprocessingDrawing" xmlns:wp="http://schemas.openxmlformats.org/drawingml/2006/wordprocessingDrawing" xmlns:w10="urn:schemas-microsoft-com:office:word" xmlns:w="http://schemas.openxmlformats.org/wordprocessingml/2006/main" xmlns:w14="http://schemas.microsoft.com/office/word/2010/wordml" xmlns:w15="http://schemas.microsoft.com/office/word/2012/wordml" xmlns:wpg="http://schemas.microsoft.com/office/word/2010/wordprocessingGroup" xmlns:wpi="http://schemas.microsoft.com/office/word/2010/wordprocessingInk" xmlns:wne="http://schemas.microsoft.com/office/word/2006/wordml" xmlns:wps="http://schemas.microsoft.com/office/word/2010/wordprocessingShape" mc:Ignorable="w14 w15 wp14">
+  <w:abstractNum w:abstractNumId="0">
+    <w:nsid w:val="35FC38E9"/>
+    <w:multiLevelType w:val="hybridMultilevel"/>
+    <w:tmpl w:val="E374700C"/>
+    <w:lvl w:ilvl="0" w:tplc="04160001">
+      <w:start w:val="1"/>
+      <w:numFmt w:val="bullet"/>
+      <w:lvlText w:val=""/>
+      <w:lvlJc w:val="left"/>
+      <w:pPr>
+        <w:ind w:left="720" w:hanging="360"/>
+      </w:pPr>
+      <w:rPr>
+        <w:rFonts w:ascii="Symbol" w:hAnsi="Symbol" w:hint="default"/>
+      </w:rPr>
+    </w:lvl>
+    <w:lvl w:ilvl="1" w:tplc="04160003" w:tentative="1">
+      <w:start w:val="1"/>
+      <w:numFmt w:val="bullet"/>
+      <w:lvlText w:val="o"/>
+      <w:lvlJc w:val="left"/>
+      <w:pPr>
+        <w:ind w:left="1440" w:hanging="360"/>
+      </w:pPr>
+      <w:rPr>
+        <w:rFonts w:ascii="Courier New" w:hAnsi="Courier New" w:cs="Courier New" w:hint="default"/>
+      </w:rPr>
+    </w:lvl>
+    <w:lvl w:ilvl="2" w:tplc="04160005" w:tentative="1">
+      <w:start w:val="1"/>
+      <w:numFmt w:val="bullet"/>
+      <w:lvlText w:val=""/>
+      <w:lvlJc w:val="left"/>
+      <w:pPr>
+        <w:ind w:left="2160" w:hanging="360"/>
+      </w:pPr>
+      <w:rPr>
+        <w:rFonts w:ascii="Wingdings" w:hAnsi="Wingdings" w:hint="default"/>
+      </w:rPr>
+    </w:lvl>
+    <w:lvl w:ilvl="3" w:tplc="04160001" w:tentative="1">
+      <w:start w:val="1"/>
+      <w:numFmt w:val="bullet"/>
+      <w:lvlText w:val=""/>
+      <w:lvlJc w:val="left"/>
+      <w:pPr>
+        <w:ind w:left="2880" w:hanging="360"/>
+      </w:pPr>
+      <w:rPr>
+        <w:rFonts w:ascii="Symbol" w:hAnsi="Symbol" w:hint="default"/>
+      </w:rPr>
+    </w:lvl>
+    <w:lvl w:ilvl="4" w:tplc="04160003" w:tentative="1">
+      <w:start w:val="1"/>
+      <w:numFmt w:val="bullet"/>
+      <w:lvlText w:val="o"/>
+      <w:lvlJc w:val="left"/>
+      <w:pPr>
+        <w:ind w:left="3600" w:hanging="360"/>
+      </w:pPr>
+      <w:rPr>
+        <w:rFonts w:ascii="Courier New" w:hAnsi="Courier New" w:cs="Courier New" w:hint="default"/>
+      </w:rPr>
+    </w:lvl>
+    <w:lvl w:ilvl="5" w:tplc="04160005" w:tentative="1">
+      <w:start w:val="1"/>
+      <w:numFmt w:val="bullet"/>
+      <w:lvlText w:val=""/>
+      <w:lvlJc w:val="left"/>
+      <w:pPr>
+        <w:ind w:left="4320" w:hanging="360"/>
+      </w:pPr>
+      <w:rPr>
+        <w:rFonts w:ascii="Wingdings" w:hAnsi="Wingdings" w:hint="default"/>
+      </w:rPr>
+    </w:lvl>
+    <w:lvl w:ilvl="6" w:tplc="04160001" w:tentative="1">
+      <w:start w:val="1"/>
+      <w:numFmt w:val="bullet"/>
+      <w:lvlText w:val=""/>
+      <w:lvlJc w:val="left"/>
+      <w:pPr>
+        <w:ind w:left="5040" w:hanging="360"/>
+      </w:pPr>
+      <w:rPr>
+        <w:rFonts w:ascii="Symbol" w:hAnsi="Symbol" w:hint="default"/>
+      </w:rPr>
+    </w:lvl>
+    <w:lvl w:ilvl="7" w:tplc="04160003" w:tentative="1">
+      <w:start w:val="1"/>
+      <w:numFmt w:val="bullet"/>
+      <w:lvlText w:val="o"/>
+      <w:lvlJc w:val="left"/>
+      <w:pPr>
+        <w:ind w:left="5760" w:hanging="360"/>
+      </w:pPr>
+      <w:rPr>
+        <w:rFonts w:ascii="Courier New" w:hAnsi="Courier New" w:cs="Courier New" w:hint="default"/>
+      </w:rPr>
+    </w:lvl>
+    <w:lvl w:ilvl="8" w:tplc="04160005" w:tentative="1">
+      <w:start w:val="1"/>
+      <w:numFmt w:val="bullet"/>
+      <w:lvlText w:val=""/>
+      <w:lvlJc w:val="left"/>
+      <w:pPr>
+        <w:ind w:left="6480" w:hanging="360"/>
+      </w:pPr>
+      <w:rPr>
+        <w:rFonts w:ascii="Wingdings" w:hAnsi="Wingdings" w:hint="default"/>
+      </w:rPr>
+    </w:lvl>
+  </w:abstractNum>
+  <w:num w:numId="1">
+    <w:abstractNumId w:val="0"/>
+  </w:num>
+</w:numbering>
 </file>
 
 <file path=word/styles.xml><?xml version="1.0" encoding="utf-8"?>
@@ -2628,6 +4666,7 @@
     <w:link w:val="Ttulo1Char"/>
     <w:uiPriority w:val="9"/>
     <w:qFormat/>
+    <w:rsid w:val="00506189"/>
     <w:pPr>
       <w:keepNext/>
       <w:keepLines/>
@@ -2635,11 +4674,11 @@
       <w:outlineLvl w:val="0"/>
     </w:pPr>
     <w:rPr>
-      <w:rFonts w:asciiTheme="majorHAnsi" w:eastAsiaTheme="majorEastAsia" w:hAnsiTheme="majorHAnsi" w:cstheme="majorBidi"/>
+      <w:rFonts w:ascii="Bodoni MT" w:eastAsiaTheme="majorEastAsia" w:hAnsi="Bodoni MT" w:cstheme="majorBidi"/>
+      <w:b/>
       <w:bCs/>
-      <w:caps/>
-      <w:color w:val="7A7A7A" w:themeColor="accent1"/>
-      <w:sz w:val="28"/>
+      <w:color w:val="92A8D1"/>
+      <w:sz w:val="34"/>
       <w:szCs w:val="28"/>
     </w:rPr>
   </w:style>
@@ -2856,12 +4895,13 @@
     <w:basedOn w:val="Fontepargpadro"/>
     <w:link w:val="Ttulo1"/>
     <w:uiPriority w:val="9"/>
+    <w:rsid w:val="00506189"/>
     <w:rPr>
-      <w:rFonts w:asciiTheme="majorHAnsi" w:eastAsiaTheme="majorEastAsia" w:hAnsiTheme="majorHAnsi" w:cstheme="majorBidi"/>
+      <w:rFonts w:ascii="Bodoni MT" w:eastAsiaTheme="majorEastAsia" w:hAnsi="Bodoni MT" w:cstheme="majorBidi"/>
+      <w:b/>
       <w:bCs/>
-      <w:caps/>
-      <w:color w:val="7A7A7A" w:themeColor="accent1"/>
-      <w:sz w:val="28"/>
+      <w:color w:val="92A8D1"/>
+      <w:sz w:val="34"/>
       <w:szCs w:val="28"/>
     </w:rPr>
   </w:style>
@@ -3247,7 +5287,6 @@
     <w:basedOn w:val="Ttulo1"/>
     <w:next w:val="Normal"/>
     <w:uiPriority w:val="39"/>
-    <w:semiHidden/>
     <w:unhideWhenUsed/>
     <w:qFormat/>
     <w:pPr>
@@ -3330,38 +5369,35 @@
     <w:link w:val="Rodap"/>
     <w:uiPriority w:val="99"/>
   </w:style>
+  <w:style w:type="paragraph" w:styleId="Sumrio1">
+    <w:name w:val="toc 1"/>
+    <w:basedOn w:val="Normal"/>
+    <w:next w:val="Normal"/>
+    <w:autoRedefine/>
+    <w:uiPriority w:val="39"/>
+    <w:unhideWhenUsed/>
+    <w:rsid w:val="00D333DD"/>
+    <w:pPr>
+      <w:spacing w:after="100"/>
+    </w:pPr>
+  </w:style>
+  <w:style w:type="character" w:styleId="Hyperlink">
+    <w:name w:val="Hyperlink"/>
+    <w:basedOn w:val="Fontepargpadro"/>
+    <w:uiPriority w:val="99"/>
+    <w:unhideWhenUsed/>
+    <w:rsid w:val="00D333DD"/>
+    <w:rPr>
+      <w:color w:val="CC9900" w:themeColor="hyperlink"/>
+      <w:u w:val="single"/>
+    </w:rPr>
+  </w:style>
 </w:styles>
 </file>
 
 <file path=word/glossary/document.xml><?xml version="1.0" encoding="utf-8"?>
 <w:glossaryDocument xmlns:wpc="http://schemas.microsoft.com/office/word/2010/wordprocessingCanvas" xmlns:mc="http://schemas.openxmlformats.org/markup-compatibility/2006" xmlns:o="urn:schemas-microsoft-com:office:office" xmlns:r="http://schemas.openxmlformats.org/officeDocument/2006/relationships" xmlns:m="http://schemas.openxmlformats.org/officeDocument/2006/math" xmlns:v="urn:schemas-microsoft-com:vml" xmlns:wp14="http://schemas.microsoft.com/office/word/2010/wordprocessingDrawing" xmlns:wp="http://schemas.openxmlformats.org/drawingml/2006/wordprocessingDrawing" xmlns:w10="urn:schemas-microsoft-com:office:word" xmlns:w="http://schemas.openxmlformats.org/wordprocessingml/2006/main" xmlns:w14="http://schemas.microsoft.com/office/word/2010/wordml" xmlns:w15="http://schemas.microsoft.com/office/word/2012/wordml" xmlns:wpg="http://schemas.microsoft.com/office/word/2010/wordprocessingGroup" xmlns:wpi="http://schemas.microsoft.com/office/word/2010/wordprocessingInk" xmlns:wne="http://schemas.microsoft.com/office/word/2006/wordml" xmlns:wps="http://schemas.microsoft.com/office/word/2010/wordprocessingShape" mc:Ignorable="w14 w15 wp14">
   <w:docParts>
-    <w:docPart>
-      <w:docPartPr>
-        <w:name w:val="5E65DADA83D94ACBBE3BA03DC1494ABC"/>
-        <w:category>
-          <w:name w:val="Geral"/>
-          <w:gallery w:val="placeholder"/>
-        </w:category>
-        <w:types>
-          <w:type w:val="bbPlcHdr"/>
-        </w:types>
-        <w:behaviors>
-          <w:behavior w:val="content"/>
-        </w:behaviors>
-        <w:guid w:val="{9600ADD2-2F33-4171-9506-6CE5BAF99D03}"/>
-      </w:docPartPr>
-      <w:docPartBody>
-        <w:p>
-          <w:pPr>
-            <w:pStyle w:val="5E65DADA83D94ACBBE3BA03DC1494ABC"/>
-          </w:pPr>
-          <w:r>
-            <w:t>[Título do documento]</w:t>
-          </w:r>
-        </w:p>
-      </w:docPartBody>
-    </w:docPart>
     <w:docPart>
       <w:docPartPr>
         <w:name w:val="DA90C25232984E9DBD6820174029E00F"/>
@@ -3394,6 +5430,34 @@
 
 <file path=word/glossary/fontTable.xml><?xml version="1.0" encoding="utf-8"?>
 <w:fonts xmlns:mc="http://schemas.openxmlformats.org/markup-compatibility/2006" xmlns:r="http://schemas.openxmlformats.org/officeDocument/2006/relationships" xmlns:w="http://schemas.openxmlformats.org/wordprocessingml/2006/main" xmlns:w14="http://schemas.microsoft.com/office/word/2010/wordml" xmlns:w15="http://schemas.microsoft.com/office/word/2012/wordml" mc:Ignorable="w14 w15">
+  <w:font w:name="Symbol">
+    <w:panose1 w:val="05050102010706020507"/>
+    <w:charset w:val="02"/>
+    <w:family w:val="roman"/>
+    <w:pitch w:val="variable"/>
+    <w:sig w:usb0="00000000" w:usb1="10000000" w:usb2="00000000" w:usb3="00000000" w:csb0="80000000" w:csb1="00000000"/>
+  </w:font>
+  <w:font w:name="Times New Roman">
+    <w:panose1 w:val="02020603050405020304"/>
+    <w:charset w:val="00"/>
+    <w:family w:val="roman"/>
+    <w:pitch w:val="variable"/>
+    <w:sig w:usb0="E0002AFF" w:usb1="C0007843" w:usb2="00000009" w:usb3="00000000" w:csb0="000001FF" w:csb1="00000000"/>
+  </w:font>
+  <w:font w:name="Courier New">
+    <w:panose1 w:val="02070309020205020404"/>
+    <w:charset w:val="00"/>
+    <w:family w:val="modern"/>
+    <w:pitch w:val="fixed"/>
+    <w:sig w:usb0="E0002AFF" w:usb1="C0007843" w:usb2="00000009" w:usb3="00000000" w:csb0="000001FF" w:csb1="00000000"/>
+  </w:font>
+  <w:font w:name="Wingdings">
+    <w:panose1 w:val="05000000000000000000"/>
+    <w:charset w:val="02"/>
+    <w:family w:val="auto"/>
+    <w:pitch w:val="variable"/>
+    <w:sig w:usb0="00000000" w:usb1="10000000" w:usb2="00000000" w:usb3="00000000" w:csb0="80000000" w:csb1="00000000"/>
+  </w:font>
   <w:font w:name="Arial">
     <w:panose1 w:val="020B0604020202020204"/>
     <w:charset w:val="00"/>
@@ -3401,12 +5465,12 @@
     <w:pitch w:val="variable"/>
     <w:sig w:usb0="E0002AFF" w:usb1="C0007843" w:usb2="00000009" w:usb3="00000000" w:csb0="000001FF" w:csb1="00000000"/>
   </w:font>
-  <w:font w:name="Times New Roman">
-    <w:panose1 w:val="02020603050405020304"/>
+  <w:font w:name="Bodoni MT">
+    <w:panose1 w:val="02070603080606020203"/>
     <w:charset w:val="00"/>
     <w:family w:val="roman"/>
     <w:pitch w:val="variable"/>
-    <w:sig w:usb0="E0002AFF" w:usb1="C0007843" w:usb2="00000009" w:usb3="00000000" w:csb0="000001FF" w:csb1="00000000"/>
+    <w:sig w:usb0="00000003" w:usb1="00000000" w:usb2="00000000" w:usb3="00000000" w:csb0="00000001" w:csb1="00000000"/>
   </w:font>
   <w:font w:name="Arial Black">
     <w:panose1 w:val="020B0A04020102020204"/>
@@ -3438,13 +5502,6 @@
   </w:font>
   <w:font w:name="Baskerville Old Face">
     <w:panose1 w:val="02020602080505020303"/>
-    <w:charset w:val="00"/>
-    <w:family w:val="roman"/>
-    <w:pitch w:val="variable"/>
-    <w:sig w:usb0="00000003" w:usb1="00000000" w:usb2="00000000" w:usb3="00000000" w:csb0="00000001" w:csb1="00000000"/>
-  </w:font>
-  <w:font w:name="Bodoni MT">
-    <w:panose1 w:val="02070603080606020203"/>
     <w:charset w:val="00"/>
     <w:family w:val="roman"/>
     <w:pitch w:val="variable"/>
@@ -3484,12 +5541,15 @@
   </w:compat>
   <w:rsids>
     <w:rsidRoot w:val="001B6208"/>
+    <w:rsid w:val="00065B37"/>
     <w:rsid w:val="001B6208"/>
     <w:rsid w:val="006807F5"/>
     <w:rsid w:val="00815A46"/>
     <w:rsid w:val="00C963F7"/>
+    <w:rsid w:val="00D07923"/>
     <w:rsid w:val="00E8474C"/>
     <w:rsid w:val="00EF67D7"/>
+    <w:rsid w:val="00F02114"/>
   </w:rsids>
   <m:mathPr>
     <m:mathFont m:val="Cambria Math"/>
@@ -4311,4 +6371,16 @@
   <a:objectDefaults/>
   <a:extraClrSchemeLst/>
 </a:theme>
+</file>
+
+<file path=customXml/item1.xml><?xml version="1.0" encoding="utf-8"?>
+<b:Sources xmlns:b="http://schemas.openxmlformats.org/officeDocument/2006/bibliography" xmlns="http://schemas.openxmlformats.org/officeDocument/2006/bibliography" SelectedStyle="\APASixthEditionOfficeOnline.xsl" StyleName="APA" Version="6"/>
+</file>
+
+<file path=customXml/itemProps1.xml><?xml version="1.0" encoding="utf-8"?>
+<ds:datastoreItem xmlns:ds="http://schemas.openxmlformats.org/officeDocument/2006/customXml" ds:itemID="{3D8D549E-9EE8-4905-9740-AB3BB79BB49D}">
+  <ds:schemaRefs>
+    <ds:schemaRef ds:uri="http://schemas.openxmlformats.org/officeDocument/2006/bibliography"/>
+  </ds:schemaRefs>
+</ds:datastoreItem>
 </file>
--- a/Baseline 3/Manual/manual.docx
+++ b/Baseline 3/Manual/manual.docx
@@ -823,6 +823,7 @@
         <w:t>Manual do usuário</w:t>
       </w:r>
     </w:p>
+    <w:bookmarkStart w:id="0" w:name="_Toc452251113"/>
     <w:p>
       <w:pPr>
         <w:pStyle w:val="Ttulo1"/>
@@ -830,7 +831,6 @@
           <w:rFonts w:ascii="Comic Sans MS" w:hAnsi="Comic Sans MS"/>
         </w:rPr>
       </w:pPr>
-      <w:bookmarkStart w:id="0" w:name="_Toc452251113"/>
       <w:r>
         <w:rPr>
           <w:noProof/>
@@ -1926,11 +1926,11 @@
         </w:p>
       </w:sdtContent>
     </w:sdt>
+    <w:bookmarkStart w:id="1" w:name="_Toc452251114"/>
     <w:p>
       <w:pPr>
         <w:pStyle w:val="Ttulo1"/>
       </w:pPr>
-      <w:bookmarkStart w:id="1" w:name="_Toc452251114"/>
       <w:r>
         <w:rPr>
           <w:noProof/>
@@ -2217,7 +2217,33 @@
           <w:sz w:val="28"/>
           <w:szCs w:val="34"/>
         </w:rPr>
-        <w:t>A primeira tarefa para realizar usa conta é escolher a operação. Clique em cima da lista de operações e escolha a desejada.</w:t>
+        <w:t xml:space="preserve">A primeira tarefa para realizar </w:t>
+      </w:r>
+      <w:r>
+        <w:rPr>
+          <w:rFonts w:ascii="Bodoni MT" w:hAnsi="Bodoni MT" w:cs="Aharoni"/>
+          <w:sz w:val="28"/>
+          <w:szCs w:val="34"/>
+        </w:rPr>
+        <w:t>um cálculo</w:t>
+      </w:r>
+      <w:r>
+        <w:rPr>
+          <w:rFonts w:ascii="Bodoni MT" w:hAnsi="Bodoni MT" w:cs="Aharoni"/>
+          <w:sz w:val="28"/>
+          <w:szCs w:val="34"/>
+        </w:rPr>
+        <w:t xml:space="preserve"> é escolher a operação. Clique em cima da lista de operações e escolha a desejada</w:t>
+      </w:r>
+      <w:bookmarkStart w:id="2" w:name="_GoBack"/>
+      <w:bookmarkEnd w:id="2"/>
+      <w:r>
+        <w:rPr>
+          <w:rFonts w:ascii="Bodoni MT" w:hAnsi="Bodoni MT" w:cs="Aharoni"/>
+          <w:sz w:val="28"/>
+          <w:szCs w:val="34"/>
+        </w:rPr>
+        <w:t>.</w:t>
       </w:r>
     </w:p>
     <w:p>
@@ -2342,11 +2368,11 @@
       <w:pPr>
         <w:pStyle w:val="Ttulo1"/>
       </w:pPr>
-      <w:bookmarkStart w:id="2" w:name="_Toc452251115"/>
+      <w:bookmarkStart w:id="3" w:name="_Toc452251115"/>
       <w:r>
         <w:t>Digitando o Primeiro Valor</w:t>
       </w:r>
-      <w:bookmarkEnd w:id="2"/>
+      <w:bookmarkEnd w:id="3"/>
     </w:p>
     <w:p>
       <w:pPr>
@@ -2692,11 +2718,11 @@
         <w:t>o primeiro valor</w:t>
       </w:r>
     </w:p>
+    <w:bookmarkStart w:id="4" w:name="_Toc452251116"/>
     <w:p>
       <w:pPr>
         <w:pStyle w:val="Ttulo1"/>
       </w:pPr>
-      <w:bookmarkStart w:id="3" w:name="_Toc452251116"/>
       <w:r>
         <w:rPr>
           <w:noProof/>
@@ -2901,7 +2927,7 @@
       <w:r>
         <w:t>Digitando o Segundo Valor</w:t>
       </w:r>
-      <w:bookmarkEnd w:id="3"/>
+      <w:bookmarkEnd w:id="4"/>
     </w:p>
     <w:p>
       <w:pPr>
@@ -3135,14 +3161,14 @@
       <w:pPr>
         <w:pStyle w:val="Ttulo1"/>
       </w:pPr>
-      <w:bookmarkStart w:id="4" w:name="_Toc452251117"/>
+      <w:bookmarkStart w:id="5" w:name="_Toc452251117"/>
       <w:r>
         <w:t>Interpretando o</w:t>
       </w:r>
       <w:r>
         <w:t xml:space="preserve"> resultado</w:t>
       </w:r>
-      <w:bookmarkEnd w:id="4"/>
+      <w:bookmarkEnd w:id="5"/>
     </w:p>
     <w:p>
       <w:pPr>
@@ -3447,14 +3473,15 @@
         <w:t>Figura 4. Resultados</w:t>
       </w:r>
     </w:p>
+    <w:bookmarkStart w:id="6" w:name="_Toc452251118"/>
     <w:p>
       <w:pPr>
         <w:pStyle w:val="Ttulo1"/>
       </w:pPr>
-      <w:bookmarkStart w:id="5" w:name="_Toc452251118"/>
       <w:r>
         <w:rPr>
           <w:rFonts w:cs="Aharoni"/>
+          <w:noProof/>
           <w:sz w:val="28"/>
         </w:rPr>
         <w:lastRenderedPageBreak/>
@@ -3629,7 +3656,7 @@
       <w:r>
         <w:t>Restrições e advertências</w:t>
       </w:r>
-      <w:bookmarkEnd w:id="5"/>
+      <w:bookmarkEnd w:id="6"/>
     </w:p>
     <w:p>
       <w:pPr>
@@ -3713,9 +3740,10 @@
           <w:szCs w:val="28"/>
         </w:rPr>
       </w:pPr>
-      <w:bookmarkStart w:id="6" w:name="_GoBack"/>
-      <w:bookmarkEnd w:id="6"/>
       <w:r>
+        <w:rPr>
+          <w:noProof/>
+        </w:rPr>
         <mc:AlternateContent>
           <mc:Choice Requires="wps">
             <w:drawing>
@@ -5545,6 +5573,7 @@
     <w:rsid w:val="001B6208"/>
     <w:rsid w:val="006807F5"/>
     <w:rsid w:val="00815A46"/>
+    <w:rsid w:val="00B85AB6"/>
     <w:rsid w:val="00C963F7"/>
     <w:rsid w:val="00D07923"/>
     <w:rsid w:val="00E8474C"/>
@@ -6378,7 +6407,7 @@
 </file>
 
 <file path=customXml/itemProps1.xml><?xml version="1.0" encoding="utf-8"?>
-<ds:datastoreItem xmlns:ds="http://schemas.openxmlformats.org/officeDocument/2006/customXml" ds:itemID="{3D8D549E-9EE8-4905-9740-AB3BB79BB49D}">
+<ds:datastoreItem xmlns:ds="http://schemas.openxmlformats.org/officeDocument/2006/customXml" ds:itemID="{2E77C68D-F785-4C9D-B658-CFF2DF7EFB7B}">
   <ds:schemaRefs>
     <ds:schemaRef ds:uri="http://schemas.openxmlformats.org/officeDocument/2006/bibliography"/>
   </ds:schemaRefs>
